--- a/Notes/Notes Articles.docx
+++ b/Notes/Notes Articles.docx
@@ -150,58 +150,16 @@
         <w:pStyle w:val="Heading1"/>
         <w:rPr>
           <w:color w:val="FF0000"/>
-        </w:rPr>
-      </w:pPr>
-      <w:proofErr w:type="spellStart"/>
+          <w:lang w:val="en-US"/>
+        </w:rPr>
+      </w:pPr>
       <w:r>
         <w:rPr>
           <w:color w:val="FF0000"/>
-        </w:rPr>
-        <w:t>Recovering</w:t>
-      </w:r>
-      <w:proofErr w:type="spellEnd"/>
-      <w:r>
-        <w:rPr>
-          <w:color w:val="FF0000"/>
-        </w:rPr>
-        <w:t xml:space="preserve"> </w:t>
-      </w:r>
-      <w:proofErr w:type="spellStart"/>
-      <w:r>
-        <w:rPr>
-          <w:color w:val="FF0000"/>
-        </w:rPr>
-        <w:t>from</w:t>
-      </w:r>
-      <w:proofErr w:type="spellEnd"/>
-      <w:r>
-        <w:rPr>
-          <w:color w:val="FF0000"/>
-        </w:rPr>
-        <w:t xml:space="preserve"> a </w:t>
-      </w:r>
-      <w:proofErr w:type="spellStart"/>
-      <w:r>
-        <w:rPr>
-          <w:color w:val="FF0000"/>
-        </w:rPr>
-        <w:t>detached</w:t>
-      </w:r>
-      <w:proofErr w:type="spellEnd"/>
-      <w:r>
-        <w:rPr>
-          <w:color w:val="FF0000"/>
-        </w:rPr>
-        <w:t xml:space="preserve"> </w:t>
-      </w:r>
-      <w:proofErr w:type="spellStart"/>
-      <w:r>
-        <w:rPr>
-          <w:color w:val="FF0000"/>
-        </w:rPr>
-        <w:t>head</w:t>
-      </w:r>
-      <w:proofErr w:type="spellEnd"/>
+          <w:lang w:val="en-US"/>
+        </w:rPr>
+        <w:t>Recovering from a detached head</w:t>
+      </w:r>
     </w:p>
     <w:p>
       <w:pPr>
@@ -1093,46 +1051,21 @@
         <w:pStyle w:val="Heading1"/>
         <w:rPr>
           <w:color w:val="FF0000"/>
+          <w:lang w:val="en-US"/>
         </w:rPr>
       </w:pPr>
       <w:r>
         <w:rPr>
           <w:color w:val="FF0000"/>
-        </w:rPr>
-        <w:t xml:space="preserve">The </w:t>
+          <w:lang w:val="en-US"/>
+        </w:rPr>
+        <w:t xml:space="preserve">The meaning of refs and </w:t>
       </w:r>
       <w:proofErr w:type="spellStart"/>
       <w:r>
         <w:rPr>
           <w:color w:val="FF0000"/>
-        </w:rPr>
-        <w:t>meaning</w:t>
-      </w:r>
-      <w:proofErr w:type="spellEnd"/>
-      <w:r>
-        <w:rPr>
-          <w:color w:val="FF0000"/>
-        </w:rPr>
-        <w:t xml:space="preserve"> of </w:t>
-      </w:r>
-      <w:proofErr w:type="spellStart"/>
-      <w:r>
-        <w:rPr>
-          <w:color w:val="FF0000"/>
-        </w:rPr>
-        <w:t>refs</w:t>
-      </w:r>
-      <w:proofErr w:type="spellEnd"/>
-      <w:r>
-        <w:rPr>
-          <w:color w:val="FF0000"/>
-        </w:rPr>
-        <w:t xml:space="preserve"> and </w:t>
-      </w:r>
-      <w:proofErr w:type="spellStart"/>
-      <w:r>
-        <w:rPr>
-          <w:color w:val="FF0000"/>
+          <w:lang w:val="en-US"/>
         </w:rPr>
         <w:t>refspecs</w:t>
       </w:r>
@@ -2604,29 +2537,39 @@
     <w:p>
       <w:pPr>
         <w:pStyle w:val="HTMLPreformatted"/>
+        <w:rPr>
+          <w:lang w:val="en-US"/>
+        </w:rPr>
       </w:pPr>
       <w:r>
         <w:rPr>
           <w:rStyle w:val="gp"/>
+          <w:lang w:val="en-US"/>
         </w:rPr>
         <w:t>$</w:t>
       </w:r>
       <w:r>
-        <w:t xml:space="preserve"> git </w:t>
-      </w:r>
-      <w:proofErr w:type="spellStart"/>
-      <w:r>
-        <w:t>checkout</w:t>
-      </w:r>
-      <w:proofErr w:type="spellEnd"/>
-      <w:r>
+        <w:rPr>
+          <w:lang w:val="en-US"/>
+        </w:rPr>
         <w:t xml:space="preserve"> </w:t>
       </w:r>
       <w:proofErr w:type="spellStart"/>
-      <w:r>
-        <w:t>develop</w:t>
-      </w:r>
-      <w:proofErr w:type="spellEnd"/>
+      <w:proofErr w:type="gramStart"/>
+      <w:r>
+        <w:rPr>
+          <w:lang w:val="en-US"/>
+        </w:rPr>
+        <w:t>git</w:t>
+      </w:r>
+      <w:proofErr w:type="spellEnd"/>
+      <w:proofErr w:type="gramEnd"/>
+      <w:r>
+        <w:rPr>
+          <w:lang w:val="en-US"/>
+        </w:rPr>
+        <w:t xml:space="preserve"> checkout develop</w:t>
+      </w:r>
     </w:p>
     <w:p>
       <w:pPr>
@@ -3951,14 +3894,13 @@
         <w:lastRenderedPageBreak/>
         <w:t xml:space="preserve">Getting rid of </w:t>
       </w:r>
-      <w:proofErr w:type="spellStart"/>
       <w:r>
         <w:rPr>
           <w:color w:val="FF0000"/>
+          <w:lang w:val="en-US"/>
         </w:rPr>
         <w:t>submodules</w:t>
       </w:r>
-      <w:proofErr w:type="spellEnd"/>
     </w:p>
     <w:p>
       <w:pPr>
@@ -4332,6 +4274,7 @@
         <w:pStyle w:val="Heading1"/>
         <w:rPr>
           <w:color w:val="FF0000"/>
+          <w:lang w:val="en-US"/>
         </w:rPr>
       </w:pPr>
     </w:p>
@@ -4340,30 +4283,16 @@
         <w:pStyle w:val="Heading1"/>
         <w:rPr>
           <w:color w:val="FF0000"/>
-        </w:rPr>
-      </w:pPr>
-      <w:proofErr w:type="spellStart"/>
+          <w:lang w:val="en-US"/>
+        </w:rPr>
+      </w:pPr>
       <w:r>
         <w:rPr>
           <w:color w:val="FF0000"/>
-        </w:rPr>
-        <w:t>Rebasing</w:t>
-      </w:r>
-      <w:proofErr w:type="spellEnd"/>
-      <w:r>
-        <w:rPr>
-          <w:color w:val="FF0000"/>
-        </w:rPr>
-        <w:t xml:space="preserve"> </w:t>
-      </w:r>
-      <w:proofErr w:type="spellStart"/>
-      <w:r>
-        <w:rPr>
-          <w:color w:val="FF0000"/>
-        </w:rPr>
-        <w:t>illustrated</w:t>
-      </w:r>
-      <w:proofErr w:type="spellEnd"/>
+          <w:lang w:val="en-US"/>
+        </w:rPr>
+        <w:t>Rebasing illustrated</w:t>
+      </w:r>
     </w:p>
     <w:p>
       <w:pPr>
@@ -6941,45 +6870,17 @@
         <w:pStyle w:val="Heading1"/>
         <w:rPr>
           <w:color w:val="FF0000"/>
-        </w:rPr>
-      </w:pPr>
-      <w:proofErr w:type="spellStart"/>
+          <w:lang w:val="en-US"/>
+        </w:rPr>
+      </w:pPr>
       <w:r>
         <w:rPr>
           <w:color w:val="FF0000"/>
+          <w:lang w:val="en-US"/>
         </w:rPr>
         <w:lastRenderedPageBreak/>
-        <w:t>Undoing</w:t>
-      </w:r>
-      <w:proofErr w:type="spellEnd"/>
-      <w:r>
-        <w:rPr>
-          <w:color w:val="FF0000"/>
-        </w:rPr>
-        <w:t xml:space="preserve"> all </w:t>
-      </w:r>
-      <w:proofErr w:type="spellStart"/>
-      <w:r>
-        <w:rPr>
-          <w:color w:val="FF0000"/>
-        </w:rPr>
-        <w:t>kinds</w:t>
-      </w:r>
-      <w:proofErr w:type="spellEnd"/>
-      <w:r>
-        <w:rPr>
-          <w:color w:val="FF0000"/>
-        </w:rPr>
-        <w:t xml:space="preserve"> of </w:t>
-      </w:r>
-      <w:proofErr w:type="spellStart"/>
-      <w:r>
-        <w:rPr>
-          <w:color w:val="FF0000"/>
-        </w:rPr>
-        <w:t>mistakes</w:t>
-      </w:r>
-      <w:proofErr w:type="spellEnd"/>
+        <w:t>Undoing all kinds of mistakes</w:t>
+      </w:r>
     </w:p>
     <w:p>
       <w:pPr>
@@ -10347,20 +10248,16 @@
     <w:p>
       <w:pPr>
         <w:pStyle w:val="Heading2"/>
-      </w:pPr>
-      <w:proofErr w:type="spellStart"/>
-      <w:r>
-        <w:t>Reverting</w:t>
-      </w:r>
-      <w:proofErr w:type="spellEnd"/>
-      <w:r>
-        <w:t xml:space="preserve"> a </w:t>
-      </w:r>
-      <w:proofErr w:type="spellStart"/>
-      <w:r>
-        <w:t>merge</w:t>
-      </w:r>
-      <w:proofErr w:type="spellEnd"/>
+        <w:rPr>
+          <w:lang w:val="en-US"/>
+        </w:rPr>
+      </w:pPr>
+      <w:r>
+        <w:rPr>
+          <w:lang w:val="en-US"/>
+        </w:rPr>
+        <w:t>Reverting a merge</w:t>
+      </w:r>
     </w:p>
     <w:p>
       <w:pPr>
@@ -10401,7 +10298,7 @@
       </w:pPr>
       <w:r>
         <w:rPr>
-          <w:lang w:val="en-US"/>
+          <w:noProof/>
         </w:rPr>
         <w:drawing>
           <wp:inline distT="0" distB="0" distL="0" distR="0" wp14:anchorId="4902B246" wp14:editId="58CF82D9">
@@ -10693,17 +10590,15 @@
     <w:p>
       <w:pPr>
         <w:pStyle w:val="Heading2"/>
-      </w:pPr>
-      <w:r>
-        <w:t xml:space="preserve">Stop </w:t>
-      </w:r>
-      <w:proofErr w:type="spellStart"/>
-      <w:r>
-        <w:t>tracking</w:t>
-      </w:r>
-      <w:proofErr w:type="spellEnd"/>
-      <w:r>
-        <w:t xml:space="preserve"> a file</w:t>
+        <w:rPr>
+          <w:lang w:val="en-US"/>
+        </w:rPr>
+      </w:pPr>
+      <w:r>
+        <w:rPr>
+          <w:lang w:val="en-US"/>
+        </w:rPr>
+        <w:t>Stop tracking a file</w:t>
       </w:r>
     </w:p>
     <w:p>
@@ -10991,22 +10886,15 @@
     <w:p>
       <w:pPr>
         <w:pStyle w:val="Heading2"/>
-      </w:pPr>
-      <w:proofErr w:type="spellStart"/>
-      <w:r>
-        <w:t>Changing</w:t>
-      </w:r>
-      <w:proofErr w:type="spellEnd"/>
-      <w:r>
-        <w:t xml:space="preserve"> an </w:t>
-      </w:r>
-      <w:proofErr w:type="spellStart"/>
-      <w:r>
-        <w:t>older</w:t>
-      </w:r>
-      <w:proofErr w:type="spellEnd"/>
-      <w:r>
-        <w:t xml:space="preserve"> commit</w:t>
+        <w:rPr>
+          <w:lang w:val="en-US"/>
+        </w:rPr>
+      </w:pPr>
+      <w:r>
+        <w:rPr>
+          <w:lang w:val="en-US"/>
+        </w:rPr>
+        <w:t>Changing an older commit</w:t>
       </w:r>
     </w:p>
     <w:p>
@@ -11749,7 +11637,6 @@
           <w:lang w:val="en-US"/>
         </w:rPr>
       </w:pPr>
-      <w:bookmarkStart w:id="0" w:name="_GoBack"/>
       <w:r>
         <w:rPr>
           <w:color w:val="FF0000"/>
@@ -11758,7 +11645,6 @@
         <w:t>Describing the relationship between commits</w:t>
       </w:r>
     </w:p>
-    <w:bookmarkEnd w:id="0"/>
     <w:p>
       <w:pPr>
         <w:spacing w:before="100" w:beforeAutospacing="1" w:after="100" w:afterAutospacing="1" w:line="240" w:lineRule="auto"/>
@@ -12079,7 +11965,7 @@
           <w:rFonts w:ascii="Courier New" w:eastAsia="Times New Roman" w:hAnsi="Courier New" w:cs="Courier New"/>
           <w:sz w:val="20"/>
           <w:szCs w:val="20"/>
-          <w:lang w:eastAsia="fr-FR"/>
+          <w:lang w:val="en-US" w:eastAsia="fr-FR"/>
         </w:rPr>
       </w:pPr>
       <w:r>
@@ -12087,49 +11973,31 @@
           <w:rFonts w:ascii="Courier New" w:eastAsia="Times New Roman" w:hAnsi="Courier New" w:cs="Courier New"/>
           <w:sz w:val="20"/>
           <w:szCs w:val="20"/>
-          <w:lang w:eastAsia="fr-FR"/>
-        </w:rPr>
-        <w:t xml:space="preserve">$ git </w:t>
-      </w:r>
-      <w:proofErr w:type="spellStart"/>
+          <w:lang w:val="en-US" w:eastAsia="fr-FR"/>
+        </w:rPr>
+        <w:t xml:space="preserve">$ </w:t>
+      </w:r>
+      <w:proofErr w:type="spellStart"/>
+      <w:proofErr w:type="gramStart"/>
       <w:r>
         <w:rPr>
           <w:rFonts w:ascii="Courier New" w:eastAsia="Times New Roman" w:hAnsi="Courier New" w:cs="Courier New"/>
           <w:sz w:val="20"/>
           <w:szCs w:val="20"/>
-          <w:lang w:eastAsia="fr-FR"/>
-        </w:rPr>
-        <w:t>rev-parse</w:t>
-      </w:r>
-      <w:proofErr w:type="spellEnd"/>
+          <w:lang w:val="en-US" w:eastAsia="fr-FR"/>
+        </w:rPr>
+        <w:t>git</w:t>
+      </w:r>
+      <w:proofErr w:type="spellEnd"/>
+      <w:proofErr w:type="gramEnd"/>
       <w:r>
         <w:rPr>
           <w:rFonts w:ascii="Courier New" w:eastAsia="Times New Roman" w:hAnsi="Courier New" w:cs="Courier New"/>
           <w:sz w:val="20"/>
           <w:szCs w:val="20"/>
-          <w:lang w:eastAsia="fr-FR"/>
-        </w:rPr>
-        <w:t xml:space="preserve"> --</w:t>
-      </w:r>
-      <w:proofErr w:type="spellStart"/>
-      <w:r>
-        <w:rPr>
-          <w:rFonts w:ascii="Courier New" w:eastAsia="Times New Roman" w:hAnsi="Courier New" w:cs="Courier New"/>
-          <w:sz w:val="20"/>
-          <w:szCs w:val="20"/>
-          <w:lang w:eastAsia="fr-FR"/>
-        </w:rPr>
-        <w:t>verify</w:t>
-      </w:r>
-      <w:proofErr w:type="spellEnd"/>
-      <w:r>
-        <w:rPr>
-          <w:rFonts w:ascii="Courier New" w:eastAsia="Times New Roman" w:hAnsi="Courier New" w:cs="Courier New"/>
-          <w:sz w:val="20"/>
-          <w:szCs w:val="20"/>
-          <w:lang w:eastAsia="fr-FR"/>
-        </w:rPr>
-        <w:t xml:space="preserve"> HEAD</w:t>
+          <w:lang w:val="en-US" w:eastAsia="fr-FR"/>
+        </w:rPr>
+        <w:t xml:space="preserve"> rev-parse --verify HEAD</w:t>
       </w:r>
     </w:p>
     <w:p>
@@ -12497,10 +12365,3516 @@
         <w:t>047057b</w:t>
       </w:r>
     </w:p>
+    <w:p>
+      <w:pPr>
+        <w:rPr>
+          <w:lang w:val="en-US"/>
+        </w:rPr>
+      </w:pPr>
+    </w:p>
+    <w:p>
+      <w:pPr>
+        <w:rPr>
+          <w:lang w:val="en-US"/>
+        </w:rPr>
+      </w:pPr>
+    </w:p>
+    <w:p>
+      <w:pPr>
+        <w:pStyle w:val="NormalWeb"/>
+        <w:rPr>
+          <w:lang w:val="en-US"/>
+        </w:rPr>
+      </w:pPr>
+      <w:r>
+        <w:rPr>
+          <w:lang w:val="en-US"/>
+        </w:rPr>
+        <w:t xml:space="preserve">So what does </w:t>
+      </w:r>
+      <w:proofErr w:type="spellStart"/>
+      <w:r>
+        <w:rPr>
+          <w:lang w:val="en-US"/>
+        </w:rPr>
+        <w:t>git</w:t>
+      </w:r>
+      <w:proofErr w:type="spellEnd"/>
+      <w:r>
+        <w:rPr>
+          <w:lang w:val="en-US"/>
+        </w:rPr>
+        <w:t xml:space="preserve"> describe do? It walks the commit history backwards to find the nearest annotated tag, in the case above that would be v2.8.0-rc3. It then appends the number of commits that have been added since that tag and an abbreviation of the exact sha1 of the </w:t>
+      </w:r>
+      <w:r>
+        <w:rPr>
+          <w:lang w:val="en-US"/>
+        </w:rPr>
+        <w:lastRenderedPageBreak/>
+        <w:t xml:space="preserve">commit you're looking at. That way you do uniquely identify the commit, but still put it in relation to the latest released version. And you can even feed the output back into </w:t>
+      </w:r>
+      <w:proofErr w:type="spellStart"/>
+      <w:r>
+        <w:rPr>
+          <w:lang w:val="en-US"/>
+        </w:rPr>
+        <w:t>git</w:t>
+      </w:r>
+      <w:proofErr w:type="spellEnd"/>
+      <w:r>
+        <w:rPr>
+          <w:lang w:val="en-US"/>
+        </w:rPr>
+        <w:t>:</w:t>
+      </w:r>
+    </w:p>
+    <w:p>
+      <w:pPr>
+        <w:pStyle w:val="HTMLPreformatted"/>
+      </w:pPr>
+      <w:r>
+        <w:rPr>
+          <w:rStyle w:val="gp"/>
+        </w:rPr>
+        <w:t>$</w:t>
+      </w:r>
+      <w:r>
+        <w:t xml:space="preserve"> git </w:t>
+      </w:r>
+      <w:proofErr w:type="spellStart"/>
+      <w:r>
+        <w:t>rev-parse</w:t>
+      </w:r>
+      <w:proofErr w:type="spellEnd"/>
+      <w:r>
+        <w:t xml:space="preserve"> v2.8.0-rc3-12-g047057b</w:t>
+      </w:r>
+    </w:p>
     <w:p/>
     <w:p/>
     <w:p>
       <w:pPr>
+        <w:pStyle w:val="Heading1"/>
+        <w:rPr>
+          <w:lang w:val="en-US"/>
+        </w:rPr>
+      </w:pPr>
+      <w:r>
+        <w:rPr>
+          <w:lang w:val="en-US"/>
+        </w:rPr>
+        <w:t>Git and configuration files</w:t>
+      </w:r>
+    </w:p>
+    <w:p>
+      <w:pPr>
+        <w:rPr>
+          <w:lang w:val="en-US"/>
+        </w:rPr>
+      </w:pPr>
+      <w:r>
+        <w:rPr>
+          <w:lang w:val="en-US"/>
+        </w:rPr>
+        <w:t xml:space="preserve">Git also utilizes this Directed Acyclic Graph structure for content storage. </w:t>
+      </w:r>
+      <w:r>
+        <w:rPr>
+          <w:rStyle w:val="markup--quote"/>
+          <w:lang w:val="en-US"/>
+        </w:rPr>
+        <w:t>Git is essentially a content-addressable filesystem made up of objects that form a hierarchy which mirrors the content’s filesystem tree.</w:t>
+      </w:r>
+      <w:r>
+        <w:rPr>
+          <w:lang w:val="en-US"/>
+        </w:rPr>
+        <w:t xml:space="preserve"> Git has three main primitive types it uses to represent content for a repository: trees, blobs, and commits. All content is essentially stored as either tree or blob objects. A blob is a file stored in the repository and a tree object references either subtrees or blobs. You can think of the blob as the file contents while the trees are like directories. A commit object, on the other hand, has three main attributes. It points to a tree which represents a top-level snapshot of the project at the time of the commit. It also contains references to the commits that came directly before it, a field for author of the commit and, optionally, a commit message.</w:t>
+      </w:r>
+    </w:p>
+    <w:p>
+      <w:pPr>
+        <w:rPr>
+          <w:lang w:val="en-US"/>
+        </w:rPr>
+      </w:pPr>
+    </w:p>
+    <w:p>
+      <w:pPr>
+        <w:rPr>
+          <w:lang w:val="en-US"/>
+        </w:rPr>
+      </w:pPr>
+      <w:r>
+        <w:rPr>
+          <w:lang w:val="en-US"/>
+        </w:rPr>
+        <w:t>All of these object primitives are referenced by a 40-digit SHA hash. Two identical objects will have the same hash and different objects will have different hashes. By using the SHA hash as a reference identity, Git can calculate diffing efficiently. In order to safeguard against data corruption, one can recalculate an object’s hash to easily identify corruption or data loss.</w:t>
+      </w:r>
+    </w:p>
+    <w:p>
+      <w:pPr>
+        <w:rPr>
+          <w:lang w:val="en-US"/>
+        </w:rPr>
+      </w:pPr>
+    </w:p>
+    <w:p>
+      <w:pPr>
+        <w:rPr>
+          <w:lang w:val="en-US"/>
+        </w:rPr>
+      </w:pPr>
+      <w:r>
+        <w:rPr>
+          <w:lang w:val="en-US"/>
+        </w:rPr>
+        <w:t xml:space="preserve">Git also uses a DAG to track the history of changes to the content. As stated above, each commit object contains metadata about its ancestors where a commit can have any number of parent commits. </w:t>
+      </w:r>
+      <w:proofErr w:type="spellStart"/>
+      <w:r>
+        <w:rPr>
+          <w:lang w:val="en-US"/>
+        </w:rPr>
+        <w:t>Git’s</w:t>
+      </w:r>
+      <w:proofErr w:type="spellEnd"/>
+      <w:r>
+        <w:rPr>
+          <w:lang w:val="en-US"/>
+        </w:rPr>
+        <w:t xml:space="preserve"> usage of DAGs to store content and keep track of commit and merge histories allows it to maintain full branching capability as the history of a file is linked all the way back up its directory structure to the root directory and a commit object.</w:t>
+      </w:r>
+    </w:p>
+    <w:p>
+      <w:pPr>
+        <w:rPr>
+          <w:lang w:val="en-US"/>
+        </w:rPr>
+      </w:pPr>
+    </w:p>
+    <w:p>
+      <w:pPr>
+        <w:rPr>
+          <w:lang w:val="en-US"/>
+        </w:rPr>
+      </w:pPr>
+      <w:r>
+        <w:rPr>
+          <w:lang w:val="en-US"/>
+        </w:rPr>
+        <w:t xml:space="preserve">Git uses a different merge strategy when the commit of the branch you are on isn’t a direct ancestor of the branch you are merging in, meaning your development history diverged. In this case, Git uses the “recursive” strategy and performs a three-way merge. Git creates a new snapshot of the file state and a new merge commit object that points to the snapshot. This merge commit object now has two parents, pointing to the commit objects at the heads of both of the branches being merged together. </w:t>
+      </w:r>
+      <w:proofErr w:type="spellStart"/>
+      <w:r>
+        <w:rPr>
+          <w:lang w:val="en-US"/>
+        </w:rPr>
+        <w:t>Git’s</w:t>
+      </w:r>
+      <w:proofErr w:type="spellEnd"/>
+      <w:r>
+        <w:rPr>
+          <w:lang w:val="en-US"/>
+        </w:rPr>
+        <w:t xml:space="preserve"> usage of a nonlinear content storage and commit history system allows it to seamlessly merge two branches of a project together.</w:t>
+      </w:r>
+    </w:p>
+    <w:p>
+      <w:pPr>
+        <w:rPr>
+          <w:lang w:val="en-US"/>
+        </w:rPr>
+      </w:pPr>
+    </w:p>
+    <w:p>
+      <w:pPr>
+        <w:pStyle w:val="Heading3"/>
+        <w:rPr>
+          <w:lang w:val="en-US"/>
+        </w:rPr>
+      </w:pPr>
+      <w:r>
+        <w:rPr>
+          <w:lang w:val="en-US"/>
+        </w:rPr>
+        <w:t>Distribution and Initialization</w:t>
+      </w:r>
+    </w:p>
+    <w:p>
+      <w:pPr>
+        <w:pStyle w:val="graf"/>
+        <w:rPr>
+          <w:lang w:val="en-US"/>
+        </w:rPr>
+      </w:pPr>
+      <w:r>
+        <w:rPr>
+          <w:lang w:val="en-US"/>
+        </w:rPr>
+        <w:t xml:space="preserve">Git handles content and history distribution of projects among collaborators using the distributed model, where users can work offline and make commits on their local repository. </w:t>
+      </w:r>
+      <w:r>
+        <w:rPr>
+          <w:lang w:val="en-US"/>
+        </w:rPr>
+        <w:lastRenderedPageBreak/>
+        <w:t>Every contributor has a copy of the Git repository where they can work offline, make changes, commit their changes, and (optionally) pull in new changes from a remote repository to stay up to date. When a collaborator is ready to share their changes, they can push them to a publicly accessible repository for other collaborators to access. Once the public repository verifies that the commit can apply to the branch it was pushed to, the same objects that were created and stored on the local repository are created for the public repository and the repository is updated for all collaborators to access.</w:t>
+      </w:r>
+    </w:p>
+    <w:p>
+      <w:pPr>
+        <w:rPr>
+          <w:lang w:val="en-US"/>
+        </w:rPr>
+      </w:pPr>
+    </w:p>
+    <w:p>
+      <w:pPr>
+        <w:rPr>
+          <w:lang w:val="en-US"/>
+        </w:rPr>
+      </w:pPr>
+      <w:r>
+        <w:rPr>
+          <w:lang w:val="en-US"/>
+        </w:rPr>
+        <w:t>In order to initialize a local Git repository, you run the command “</w:t>
+      </w:r>
+      <w:proofErr w:type="spellStart"/>
+      <w:r>
+        <w:rPr>
+          <w:lang w:val="en-US"/>
+        </w:rPr>
+        <w:t>git</w:t>
+      </w:r>
+      <w:proofErr w:type="spellEnd"/>
+      <w:r>
+        <w:rPr>
+          <w:lang w:val="en-US"/>
+        </w:rPr>
+        <w:t xml:space="preserve"> </w:t>
+      </w:r>
+      <w:proofErr w:type="spellStart"/>
+      <w:r>
+        <w:rPr>
+          <w:lang w:val="en-US"/>
+        </w:rPr>
+        <w:t>init</w:t>
+      </w:r>
+      <w:proofErr w:type="spellEnd"/>
+      <w:r>
+        <w:rPr>
+          <w:lang w:val="en-US"/>
+        </w:rPr>
+        <w:t>”. This creates a newly initialized repository on your local filesystem, creating a .</w:t>
+      </w:r>
+      <w:proofErr w:type="spellStart"/>
+      <w:r>
+        <w:rPr>
+          <w:lang w:val="en-US"/>
+        </w:rPr>
+        <w:t>git</w:t>
+      </w:r>
+      <w:proofErr w:type="spellEnd"/>
+      <w:r>
+        <w:rPr>
+          <w:lang w:val="en-US"/>
+        </w:rPr>
+        <w:t xml:space="preserve"> directory inside of your current working directory. The .</w:t>
+      </w:r>
+      <w:proofErr w:type="spellStart"/>
+      <w:r>
+        <w:rPr>
+          <w:lang w:val="en-US"/>
+        </w:rPr>
+        <w:t>git</w:t>
+      </w:r>
+      <w:proofErr w:type="spellEnd"/>
+      <w:r>
+        <w:rPr>
+          <w:lang w:val="en-US"/>
+        </w:rPr>
+        <w:t xml:space="preserve"> directory is a subdirectory of the root “working directory” and functions as the actual local repository, containing various </w:t>
+      </w:r>
+      <w:proofErr w:type="spellStart"/>
+      <w:r>
+        <w:rPr>
+          <w:lang w:val="en-US"/>
+        </w:rPr>
+        <w:t>config</w:t>
+      </w:r>
+      <w:proofErr w:type="spellEnd"/>
+      <w:r>
+        <w:rPr>
+          <w:lang w:val="en-US"/>
+        </w:rPr>
+        <w:t xml:space="preserve"> files, the object database, reference pointers for branches, and other scripts that can be run at various points in the projects lifecycle. Another important file is created once you make some changes to files, the Git </w:t>
+      </w:r>
+      <w:r>
+        <w:rPr>
+          <w:rStyle w:val="Emphasis"/>
+          <w:lang w:val="en-US"/>
+        </w:rPr>
+        <w:t>index</w:t>
+      </w:r>
+      <w:r>
+        <w:rPr>
+          <w:lang w:val="en-US"/>
+        </w:rPr>
+        <w:t>, located in .</w:t>
+      </w:r>
+      <w:proofErr w:type="spellStart"/>
+      <w:r>
+        <w:rPr>
+          <w:lang w:val="en-US"/>
+        </w:rPr>
+        <w:t>git</w:t>
+      </w:r>
+      <w:proofErr w:type="spellEnd"/>
+      <w:r>
+        <w:rPr>
+          <w:lang w:val="en-US"/>
+        </w:rPr>
+        <w:t>/index. The Git index file is the staging area between the working directory and the local repository, staging specific changes within one or more files to be committed.</w:t>
+      </w:r>
+    </w:p>
+    <w:p>
+      <w:pPr>
+        <w:pStyle w:val="graf"/>
+        <w:rPr>
+          <w:lang w:val="en-US"/>
+        </w:rPr>
+      </w:pPr>
+      <w:proofErr w:type="spellStart"/>
+      <w:proofErr w:type="gramStart"/>
+      <w:r>
+        <w:rPr>
+          <w:lang w:val="en-US"/>
+        </w:rPr>
+        <w:t>ntroducing</w:t>
+      </w:r>
+      <w:proofErr w:type="spellEnd"/>
+      <w:proofErr w:type="gramEnd"/>
+      <w:r>
+        <w:rPr>
+          <w:lang w:val="en-US"/>
+        </w:rPr>
+        <w:t xml:space="preserve"> the magic controlled by a hidden folder: </w:t>
+      </w:r>
+      <w:r>
+        <w:rPr>
+          <w:rStyle w:val="HTMLCode"/>
+          <w:lang w:val="en-US"/>
+        </w:rPr>
+        <w:t>.</w:t>
+      </w:r>
+      <w:proofErr w:type="spellStart"/>
+      <w:r>
+        <w:rPr>
+          <w:rStyle w:val="HTMLCode"/>
+          <w:lang w:val="en-US"/>
+        </w:rPr>
+        <w:t>git</w:t>
+      </w:r>
+      <w:proofErr w:type="spellEnd"/>
+      <w:r>
+        <w:rPr>
+          <w:rStyle w:val="HTMLCode"/>
+          <w:lang w:val="en-US"/>
+        </w:rPr>
+        <w:t>/</w:t>
+      </w:r>
+    </w:p>
+    <w:p>
+      <w:pPr>
+        <w:pStyle w:val="graf"/>
+        <w:rPr>
+          <w:lang w:val="en-US"/>
+        </w:rPr>
+      </w:pPr>
+      <w:r>
+        <w:rPr>
+          <w:lang w:val="en-US"/>
+        </w:rPr>
+        <w:t xml:space="preserve">In every </w:t>
+      </w:r>
+      <w:proofErr w:type="spellStart"/>
+      <w:r>
+        <w:rPr>
+          <w:lang w:val="en-US"/>
+        </w:rPr>
+        <w:t>git</w:t>
+      </w:r>
+      <w:proofErr w:type="spellEnd"/>
+      <w:r>
+        <w:rPr>
+          <w:lang w:val="en-US"/>
+        </w:rPr>
+        <w:t xml:space="preserve"> repository, you’ll see something like this</w:t>
+      </w:r>
+    </w:p>
+    <w:p>
+      <w:pPr>
+        <w:tabs>
+          <w:tab w:val="left" w:pos="916"/>
+          <w:tab w:val="left" w:pos="1832"/>
+          <w:tab w:val="left" w:pos="2748"/>
+          <w:tab w:val="left" w:pos="3664"/>
+          <w:tab w:val="left" w:pos="4580"/>
+          <w:tab w:val="left" w:pos="5496"/>
+          <w:tab w:val="left" w:pos="6412"/>
+          <w:tab w:val="left" w:pos="7328"/>
+          <w:tab w:val="left" w:pos="8244"/>
+          <w:tab w:val="left" w:pos="9160"/>
+          <w:tab w:val="left" w:pos="10076"/>
+          <w:tab w:val="left" w:pos="10992"/>
+          <w:tab w:val="left" w:pos="11908"/>
+          <w:tab w:val="left" w:pos="12824"/>
+          <w:tab w:val="left" w:pos="13740"/>
+          <w:tab w:val="left" w:pos="14656"/>
+        </w:tabs>
+        <w:spacing w:after="0" w:line="240" w:lineRule="auto"/>
+        <w:rPr>
+          <w:rFonts w:ascii="Courier New" w:eastAsia="Times New Roman" w:hAnsi="Courier New" w:cs="Courier New"/>
+          <w:sz w:val="20"/>
+          <w:szCs w:val="20"/>
+          <w:lang w:val="en-US" w:eastAsia="fr-FR"/>
+        </w:rPr>
+      </w:pPr>
+      <w:r>
+        <w:rPr>
+          <w:rFonts w:ascii="Courier New" w:eastAsia="Times New Roman" w:hAnsi="Courier New" w:cs="Courier New"/>
+          <w:sz w:val="20"/>
+          <w:szCs w:val="20"/>
+          <w:lang w:val="en-US" w:eastAsia="fr-FR"/>
+        </w:rPr>
+        <w:t>$ tree .</w:t>
+      </w:r>
+      <w:proofErr w:type="spellStart"/>
+      <w:r>
+        <w:rPr>
+          <w:rFonts w:ascii="Courier New" w:eastAsia="Times New Roman" w:hAnsi="Courier New" w:cs="Courier New"/>
+          <w:sz w:val="20"/>
+          <w:szCs w:val="20"/>
+          <w:lang w:val="en-US" w:eastAsia="fr-FR"/>
+        </w:rPr>
+        <w:t>git</w:t>
+      </w:r>
+      <w:proofErr w:type="spellEnd"/>
+      <w:r>
+        <w:rPr>
+          <w:rFonts w:ascii="Courier New" w:eastAsia="Times New Roman" w:hAnsi="Courier New" w:cs="Courier New"/>
+          <w:sz w:val="20"/>
+          <w:szCs w:val="20"/>
+          <w:lang w:val="en-US" w:eastAsia="fr-FR"/>
+        </w:rPr>
+        <w:t>/</w:t>
+      </w:r>
+      <w:r>
+        <w:rPr>
+          <w:rFonts w:ascii="Courier New" w:eastAsia="Times New Roman" w:hAnsi="Courier New" w:cs="Courier New"/>
+          <w:sz w:val="20"/>
+          <w:szCs w:val="20"/>
+          <w:lang w:val="en-US" w:eastAsia="fr-FR"/>
+        </w:rPr>
+        <w:br/>
+        <w:t>.</w:t>
+      </w:r>
+      <w:proofErr w:type="spellStart"/>
+      <w:r>
+        <w:rPr>
+          <w:rFonts w:ascii="Courier New" w:eastAsia="Times New Roman" w:hAnsi="Courier New" w:cs="Courier New"/>
+          <w:sz w:val="20"/>
+          <w:szCs w:val="20"/>
+          <w:lang w:val="en-US" w:eastAsia="fr-FR"/>
+        </w:rPr>
+        <w:t>git</w:t>
+      </w:r>
+      <w:proofErr w:type="spellEnd"/>
+      <w:r>
+        <w:rPr>
+          <w:rFonts w:ascii="Courier New" w:eastAsia="Times New Roman" w:hAnsi="Courier New" w:cs="Courier New"/>
+          <w:sz w:val="20"/>
+          <w:szCs w:val="20"/>
+          <w:lang w:val="en-US" w:eastAsia="fr-FR"/>
+        </w:rPr>
+        <w:t>/</w:t>
+      </w:r>
+      <w:r>
+        <w:rPr>
+          <w:rFonts w:ascii="Courier New" w:eastAsia="Times New Roman" w:hAnsi="Courier New" w:cs="Courier New"/>
+          <w:sz w:val="20"/>
+          <w:szCs w:val="20"/>
+          <w:lang w:val="en-US" w:eastAsia="fr-FR"/>
+        </w:rPr>
+        <w:br/>
+        <w:t>├── HEAD</w:t>
+      </w:r>
+      <w:r>
+        <w:rPr>
+          <w:rFonts w:ascii="Courier New" w:eastAsia="Times New Roman" w:hAnsi="Courier New" w:cs="Courier New"/>
+          <w:sz w:val="20"/>
+          <w:szCs w:val="20"/>
+          <w:lang w:val="en-US" w:eastAsia="fr-FR"/>
+        </w:rPr>
+        <w:br/>
+        <w:t xml:space="preserve">├── </w:t>
+      </w:r>
+      <w:proofErr w:type="spellStart"/>
+      <w:r>
+        <w:rPr>
+          <w:rFonts w:ascii="Courier New" w:eastAsia="Times New Roman" w:hAnsi="Courier New" w:cs="Courier New"/>
+          <w:sz w:val="20"/>
+          <w:szCs w:val="20"/>
+          <w:lang w:val="en-US" w:eastAsia="fr-FR"/>
+        </w:rPr>
+        <w:t>config</w:t>
+      </w:r>
+      <w:proofErr w:type="spellEnd"/>
+      <w:r>
+        <w:rPr>
+          <w:rFonts w:ascii="Courier New" w:eastAsia="Times New Roman" w:hAnsi="Courier New" w:cs="Courier New"/>
+          <w:sz w:val="20"/>
+          <w:szCs w:val="20"/>
+          <w:lang w:val="en-US" w:eastAsia="fr-FR"/>
+        </w:rPr>
+        <w:br/>
+        <w:t>├── description</w:t>
+      </w:r>
+      <w:r>
+        <w:rPr>
+          <w:rFonts w:ascii="Courier New" w:eastAsia="Times New Roman" w:hAnsi="Courier New" w:cs="Courier New"/>
+          <w:sz w:val="20"/>
+          <w:szCs w:val="20"/>
+          <w:lang w:val="en-US" w:eastAsia="fr-FR"/>
+        </w:rPr>
+        <w:br/>
+        <w:t>├── hooks</w:t>
+      </w:r>
+      <w:r>
+        <w:rPr>
+          <w:rFonts w:ascii="Courier New" w:eastAsia="Times New Roman" w:hAnsi="Courier New" w:cs="Courier New"/>
+          <w:sz w:val="20"/>
+          <w:szCs w:val="20"/>
+          <w:lang w:val="en-US" w:eastAsia="fr-FR"/>
+        </w:rPr>
+        <w:br/>
+        <w:t xml:space="preserve">│   ├── </w:t>
+      </w:r>
+      <w:proofErr w:type="spellStart"/>
+      <w:r>
+        <w:rPr>
+          <w:rFonts w:ascii="Courier New" w:eastAsia="Times New Roman" w:hAnsi="Courier New" w:cs="Courier New"/>
+          <w:sz w:val="20"/>
+          <w:szCs w:val="20"/>
+          <w:lang w:val="en-US" w:eastAsia="fr-FR"/>
+        </w:rPr>
+        <w:t>applypatch-msg.sample</w:t>
+      </w:r>
+      <w:proofErr w:type="spellEnd"/>
+      <w:r>
+        <w:rPr>
+          <w:rFonts w:ascii="Courier New" w:eastAsia="Times New Roman" w:hAnsi="Courier New" w:cs="Courier New"/>
+          <w:sz w:val="20"/>
+          <w:szCs w:val="20"/>
+          <w:lang w:val="en-US" w:eastAsia="fr-FR"/>
+        </w:rPr>
+        <w:br/>
+        <w:t>│   ├── commit-</w:t>
+      </w:r>
+      <w:proofErr w:type="spellStart"/>
+      <w:r>
+        <w:rPr>
+          <w:rFonts w:ascii="Courier New" w:eastAsia="Times New Roman" w:hAnsi="Courier New" w:cs="Courier New"/>
+          <w:sz w:val="20"/>
+          <w:szCs w:val="20"/>
+          <w:lang w:val="en-US" w:eastAsia="fr-FR"/>
+        </w:rPr>
+        <w:t>msg.sample</w:t>
+      </w:r>
+      <w:proofErr w:type="spellEnd"/>
+      <w:r>
+        <w:rPr>
+          <w:rFonts w:ascii="Courier New" w:eastAsia="Times New Roman" w:hAnsi="Courier New" w:cs="Courier New"/>
+          <w:sz w:val="20"/>
+          <w:szCs w:val="20"/>
+          <w:lang w:val="en-US" w:eastAsia="fr-FR"/>
+        </w:rPr>
+        <w:br/>
+        <w:t>│   ├── post-</w:t>
+      </w:r>
+      <w:proofErr w:type="spellStart"/>
+      <w:r>
+        <w:rPr>
+          <w:rFonts w:ascii="Courier New" w:eastAsia="Times New Roman" w:hAnsi="Courier New" w:cs="Courier New"/>
+          <w:sz w:val="20"/>
+          <w:szCs w:val="20"/>
+          <w:lang w:val="en-US" w:eastAsia="fr-FR"/>
+        </w:rPr>
+        <w:t>update.sample</w:t>
+      </w:r>
+      <w:proofErr w:type="spellEnd"/>
+      <w:r>
+        <w:rPr>
+          <w:rFonts w:ascii="Courier New" w:eastAsia="Times New Roman" w:hAnsi="Courier New" w:cs="Courier New"/>
+          <w:sz w:val="20"/>
+          <w:szCs w:val="20"/>
+          <w:lang w:val="en-US" w:eastAsia="fr-FR"/>
+        </w:rPr>
+        <w:br/>
+        <w:t>│   ├── pre-</w:t>
+      </w:r>
+      <w:proofErr w:type="spellStart"/>
+      <w:r>
+        <w:rPr>
+          <w:rFonts w:ascii="Courier New" w:eastAsia="Times New Roman" w:hAnsi="Courier New" w:cs="Courier New"/>
+          <w:sz w:val="20"/>
+          <w:szCs w:val="20"/>
+          <w:lang w:val="en-US" w:eastAsia="fr-FR"/>
+        </w:rPr>
+        <w:t>applypatch.sample</w:t>
+      </w:r>
+      <w:proofErr w:type="spellEnd"/>
+      <w:r>
+        <w:rPr>
+          <w:rFonts w:ascii="Courier New" w:eastAsia="Times New Roman" w:hAnsi="Courier New" w:cs="Courier New"/>
+          <w:sz w:val="20"/>
+          <w:szCs w:val="20"/>
+          <w:lang w:val="en-US" w:eastAsia="fr-FR"/>
+        </w:rPr>
+        <w:br/>
+        <w:t>│   ├── pre-</w:t>
+      </w:r>
+      <w:proofErr w:type="spellStart"/>
+      <w:r>
+        <w:rPr>
+          <w:rFonts w:ascii="Courier New" w:eastAsia="Times New Roman" w:hAnsi="Courier New" w:cs="Courier New"/>
+          <w:sz w:val="20"/>
+          <w:szCs w:val="20"/>
+          <w:lang w:val="en-US" w:eastAsia="fr-FR"/>
+        </w:rPr>
+        <w:t>commit.sample</w:t>
+      </w:r>
+      <w:proofErr w:type="spellEnd"/>
+      <w:r>
+        <w:rPr>
+          <w:rFonts w:ascii="Courier New" w:eastAsia="Times New Roman" w:hAnsi="Courier New" w:cs="Courier New"/>
+          <w:sz w:val="20"/>
+          <w:szCs w:val="20"/>
+          <w:lang w:val="en-US" w:eastAsia="fr-FR"/>
+        </w:rPr>
+        <w:br/>
+        <w:t>│   ├── pre-</w:t>
+      </w:r>
+      <w:proofErr w:type="spellStart"/>
+      <w:r>
+        <w:rPr>
+          <w:rFonts w:ascii="Courier New" w:eastAsia="Times New Roman" w:hAnsi="Courier New" w:cs="Courier New"/>
+          <w:sz w:val="20"/>
+          <w:szCs w:val="20"/>
+          <w:lang w:val="en-US" w:eastAsia="fr-FR"/>
+        </w:rPr>
+        <w:t>push.sample</w:t>
+      </w:r>
+      <w:proofErr w:type="spellEnd"/>
+      <w:r>
+        <w:rPr>
+          <w:rFonts w:ascii="Courier New" w:eastAsia="Times New Roman" w:hAnsi="Courier New" w:cs="Courier New"/>
+          <w:sz w:val="20"/>
+          <w:szCs w:val="20"/>
+          <w:lang w:val="en-US" w:eastAsia="fr-FR"/>
+        </w:rPr>
+        <w:br/>
+        <w:t>│   ├── pre-</w:t>
+      </w:r>
+      <w:proofErr w:type="spellStart"/>
+      <w:r>
+        <w:rPr>
+          <w:rFonts w:ascii="Courier New" w:eastAsia="Times New Roman" w:hAnsi="Courier New" w:cs="Courier New"/>
+          <w:sz w:val="20"/>
+          <w:szCs w:val="20"/>
+          <w:lang w:val="en-US" w:eastAsia="fr-FR"/>
+        </w:rPr>
+        <w:t>rebase.sample</w:t>
+      </w:r>
+      <w:proofErr w:type="spellEnd"/>
+      <w:r>
+        <w:rPr>
+          <w:rFonts w:ascii="Courier New" w:eastAsia="Times New Roman" w:hAnsi="Courier New" w:cs="Courier New"/>
+          <w:sz w:val="20"/>
+          <w:szCs w:val="20"/>
+          <w:lang w:val="en-US" w:eastAsia="fr-FR"/>
+        </w:rPr>
+        <w:br/>
+        <w:t>│   ├── pre-</w:t>
+      </w:r>
+      <w:proofErr w:type="spellStart"/>
+      <w:r>
+        <w:rPr>
+          <w:rFonts w:ascii="Courier New" w:eastAsia="Times New Roman" w:hAnsi="Courier New" w:cs="Courier New"/>
+          <w:sz w:val="20"/>
+          <w:szCs w:val="20"/>
+          <w:lang w:val="en-US" w:eastAsia="fr-FR"/>
+        </w:rPr>
+        <w:t>receive.sample</w:t>
+      </w:r>
+      <w:proofErr w:type="spellEnd"/>
+      <w:r>
+        <w:rPr>
+          <w:rFonts w:ascii="Courier New" w:eastAsia="Times New Roman" w:hAnsi="Courier New" w:cs="Courier New"/>
+          <w:sz w:val="20"/>
+          <w:szCs w:val="20"/>
+          <w:lang w:val="en-US" w:eastAsia="fr-FR"/>
+        </w:rPr>
+        <w:br/>
+        <w:t>│   ├── prepare-commit-</w:t>
+      </w:r>
+      <w:proofErr w:type="spellStart"/>
+      <w:r>
+        <w:rPr>
+          <w:rFonts w:ascii="Courier New" w:eastAsia="Times New Roman" w:hAnsi="Courier New" w:cs="Courier New"/>
+          <w:sz w:val="20"/>
+          <w:szCs w:val="20"/>
+          <w:lang w:val="en-US" w:eastAsia="fr-FR"/>
+        </w:rPr>
+        <w:t>msg.sample</w:t>
+      </w:r>
+      <w:proofErr w:type="spellEnd"/>
+      <w:r>
+        <w:rPr>
+          <w:rFonts w:ascii="Courier New" w:eastAsia="Times New Roman" w:hAnsi="Courier New" w:cs="Courier New"/>
+          <w:sz w:val="20"/>
+          <w:szCs w:val="20"/>
+          <w:lang w:val="en-US" w:eastAsia="fr-FR"/>
+        </w:rPr>
+        <w:br/>
+        <w:t xml:space="preserve">│   └── </w:t>
+      </w:r>
+      <w:proofErr w:type="spellStart"/>
+      <w:r>
+        <w:rPr>
+          <w:rFonts w:ascii="Courier New" w:eastAsia="Times New Roman" w:hAnsi="Courier New" w:cs="Courier New"/>
+          <w:sz w:val="20"/>
+          <w:szCs w:val="20"/>
+          <w:lang w:val="en-US" w:eastAsia="fr-FR"/>
+        </w:rPr>
+        <w:t>update.sample</w:t>
+      </w:r>
+      <w:proofErr w:type="spellEnd"/>
+      <w:r>
+        <w:rPr>
+          <w:rFonts w:ascii="Courier New" w:eastAsia="Times New Roman" w:hAnsi="Courier New" w:cs="Courier New"/>
+          <w:sz w:val="20"/>
+          <w:szCs w:val="20"/>
+          <w:lang w:val="en-US" w:eastAsia="fr-FR"/>
+        </w:rPr>
+        <w:br/>
+        <w:t>├── info</w:t>
+      </w:r>
+      <w:r>
+        <w:rPr>
+          <w:rFonts w:ascii="Courier New" w:eastAsia="Times New Roman" w:hAnsi="Courier New" w:cs="Courier New"/>
+          <w:sz w:val="20"/>
+          <w:szCs w:val="20"/>
+          <w:lang w:val="en-US" w:eastAsia="fr-FR"/>
+        </w:rPr>
+        <w:br/>
+        <w:t>│   └── exclude</w:t>
+      </w:r>
+      <w:r>
+        <w:rPr>
+          <w:rFonts w:ascii="Courier New" w:eastAsia="Times New Roman" w:hAnsi="Courier New" w:cs="Courier New"/>
+          <w:sz w:val="20"/>
+          <w:szCs w:val="20"/>
+          <w:lang w:val="en-US" w:eastAsia="fr-FR"/>
+        </w:rPr>
+        <w:br/>
+        <w:t>├── objects</w:t>
+      </w:r>
+      <w:r>
+        <w:rPr>
+          <w:rFonts w:ascii="Courier New" w:eastAsia="Times New Roman" w:hAnsi="Courier New" w:cs="Courier New"/>
+          <w:sz w:val="20"/>
+          <w:szCs w:val="20"/>
+          <w:lang w:val="en-US" w:eastAsia="fr-FR"/>
+        </w:rPr>
+        <w:br/>
+        <w:t>│   ├── info</w:t>
+      </w:r>
+      <w:r>
+        <w:rPr>
+          <w:rFonts w:ascii="Courier New" w:eastAsia="Times New Roman" w:hAnsi="Courier New" w:cs="Courier New"/>
+          <w:sz w:val="20"/>
+          <w:szCs w:val="20"/>
+          <w:lang w:val="en-US" w:eastAsia="fr-FR"/>
+        </w:rPr>
+        <w:br/>
+        <w:t>│   └── pack</w:t>
+      </w:r>
+      <w:r>
+        <w:rPr>
+          <w:rFonts w:ascii="Courier New" w:eastAsia="Times New Roman" w:hAnsi="Courier New" w:cs="Courier New"/>
+          <w:sz w:val="20"/>
+          <w:szCs w:val="20"/>
+          <w:lang w:val="en-US" w:eastAsia="fr-FR"/>
+        </w:rPr>
+        <w:br/>
+        <w:t>└── refs</w:t>
+      </w:r>
+      <w:r>
+        <w:rPr>
+          <w:rFonts w:ascii="Courier New" w:eastAsia="Times New Roman" w:hAnsi="Courier New" w:cs="Courier New"/>
+          <w:sz w:val="20"/>
+          <w:szCs w:val="20"/>
+          <w:lang w:val="en-US" w:eastAsia="fr-FR"/>
+        </w:rPr>
+        <w:br/>
+        <w:t xml:space="preserve">    ├── heads</w:t>
+      </w:r>
+      <w:r>
+        <w:rPr>
+          <w:rFonts w:ascii="Courier New" w:eastAsia="Times New Roman" w:hAnsi="Courier New" w:cs="Courier New"/>
+          <w:sz w:val="20"/>
+          <w:szCs w:val="20"/>
+          <w:lang w:val="en-US" w:eastAsia="fr-FR"/>
+        </w:rPr>
+        <w:br/>
+        <w:t xml:space="preserve">    └── tags</w:t>
+      </w:r>
+    </w:p>
+    <w:p>
+      <w:pPr>
+        <w:tabs>
+          <w:tab w:val="left" w:pos="916"/>
+          <w:tab w:val="left" w:pos="1832"/>
+          <w:tab w:val="left" w:pos="2748"/>
+          <w:tab w:val="left" w:pos="3664"/>
+          <w:tab w:val="left" w:pos="4580"/>
+          <w:tab w:val="left" w:pos="5496"/>
+          <w:tab w:val="left" w:pos="6412"/>
+          <w:tab w:val="left" w:pos="7328"/>
+          <w:tab w:val="left" w:pos="8244"/>
+          <w:tab w:val="left" w:pos="9160"/>
+          <w:tab w:val="left" w:pos="10076"/>
+          <w:tab w:val="left" w:pos="10992"/>
+          <w:tab w:val="left" w:pos="11908"/>
+          <w:tab w:val="left" w:pos="12824"/>
+          <w:tab w:val="left" w:pos="13740"/>
+          <w:tab w:val="left" w:pos="14656"/>
+        </w:tabs>
+        <w:spacing w:after="0" w:line="240" w:lineRule="auto"/>
+        <w:rPr>
+          <w:rFonts w:ascii="Courier New" w:eastAsia="Times New Roman" w:hAnsi="Courier New" w:cs="Courier New"/>
+          <w:sz w:val="20"/>
+          <w:szCs w:val="20"/>
+          <w:lang w:eastAsia="fr-FR"/>
+        </w:rPr>
+      </w:pPr>
+      <w:r>
+        <w:rPr>
+          <w:rFonts w:ascii="Courier New" w:eastAsia="Times New Roman" w:hAnsi="Courier New" w:cs="Courier New"/>
+          <w:sz w:val="20"/>
+          <w:szCs w:val="20"/>
+          <w:lang w:eastAsia="fr-FR"/>
+        </w:rPr>
+        <w:t>8 directories, 14 files</w:t>
+      </w:r>
+    </w:p>
+    <w:p>
+      <w:pPr>
+        <w:rPr>
+          <w:lang w:val="en-US"/>
+        </w:rPr>
+      </w:pPr>
+    </w:p>
+    <w:p>
+      <w:pPr>
+        <w:rPr>
+          <w:lang w:val="en-US"/>
+        </w:rPr>
+      </w:pPr>
+    </w:p>
+    <w:p>
+      <w:pPr>
+        <w:pStyle w:val="graf"/>
+        <w:rPr>
+          <w:lang w:val="en-US"/>
+        </w:rPr>
+      </w:pPr>
+      <w:r>
+        <w:rPr>
+          <w:lang w:val="en-US"/>
+        </w:rPr>
+        <w:t>This is how Git controls and manages your entire project. We will go into all the important bits, one by one.</w:t>
+      </w:r>
+    </w:p>
+    <w:p>
+      <w:pPr>
+        <w:pStyle w:val="graf"/>
+        <w:rPr>
+          <w:lang w:val="en-US"/>
+        </w:rPr>
+      </w:pPr>
+      <w:r>
+        <w:rPr>
+          <w:lang w:val="en-US"/>
+        </w:rPr>
+        <w:lastRenderedPageBreak/>
+        <w:t>Git consists of 3 parts: the object store, the index and the working directory.</w:t>
+      </w:r>
+    </w:p>
+    <w:p>
+      <w:pPr>
+        <w:pStyle w:val="graf"/>
+        <w:rPr>
+          <w:lang w:val="en-US"/>
+        </w:rPr>
+      </w:pPr>
+    </w:p>
+    <w:p>
+      <w:pPr>
+        <w:pStyle w:val="Heading4"/>
+        <w:rPr>
+          <w:lang w:val="en-US"/>
+        </w:rPr>
+      </w:pPr>
+      <w:r>
+        <w:rPr>
+          <w:lang w:val="en-US"/>
+        </w:rPr>
+        <w:t>The Object Store</w:t>
+      </w:r>
+    </w:p>
+    <w:p>
+      <w:pPr>
+        <w:rPr>
+          <w:lang w:val="en-US"/>
+        </w:rPr>
+      </w:pPr>
+      <w:r>
+        <w:rPr>
+          <w:lang w:val="en-US"/>
+        </w:rPr>
+        <w:t xml:space="preserve">This is how Git stores everything internally. For every file in your project that you </w:t>
+      </w:r>
+      <w:r>
+        <w:rPr>
+          <w:rStyle w:val="HTMLCode"/>
+          <w:rFonts w:eastAsiaTheme="minorHAnsi"/>
+          <w:lang w:val="en-US"/>
+        </w:rPr>
+        <w:t>add</w:t>
+      </w:r>
+      <w:r>
+        <w:rPr>
+          <w:lang w:val="en-US"/>
+        </w:rPr>
+        <w:t xml:space="preserve">, Git generates a hash for the file and stores the file under that hash. For example, if I now create a </w:t>
+      </w:r>
+      <w:proofErr w:type="spellStart"/>
+      <w:r>
+        <w:rPr>
+          <w:rStyle w:val="HTMLCode"/>
+          <w:rFonts w:eastAsiaTheme="minorHAnsi"/>
+          <w:lang w:val="en-US"/>
+        </w:rPr>
+        <w:t>helloworld</w:t>
+      </w:r>
+      <w:proofErr w:type="spellEnd"/>
+      <w:r>
+        <w:rPr>
+          <w:lang w:val="en-US"/>
+        </w:rPr>
+        <w:t xml:space="preserve"> file and do </w:t>
+      </w:r>
+      <w:proofErr w:type="spellStart"/>
+      <w:r>
+        <w:rPr>
+          <w:rStyle w:val="HTMLCode"/>
+          <w:rFonts w:eastAsiaTheme="minorHAnsi"/>
+          <w:lang w:val="en-US"/>
+        </w:rPr>
+        <w:t>git</w:t>
+      </w:r>
+      <w:proofErr w:type="spellEnd"/>
+      <w:r>
+        <w:rPr>
+          <w:rStyle w:val="HTMLCode"/>
+          <w:rFonts w:eastAsiaTheme="minorHAnsi"/>
+          <w:lang w:val="en-US"/>
+        </w:rPr>
+        <w:t xml:space="preserve"> add </w:t>
+      </w:r>
+      <w:proofErr w:type="spellStart"/>
+      <w:r>
+        <w:rPr>
+          <w:rStyle w:val="HTMLCode"/>
+          <w:rFonts w:eastAsiaTheme="minorHAnsi"/>
+          <w:lang w:val="en-US"/>
+        </w:rPr>
+        <w:t>helloworld</w:t>
+      </w:r>
+      <w:proofErr w:type="spellEnd"/>
+      <w:r>
+        <w:rPr>
+          <w:lang w:val="en-US"/>
+        </w:rPr>
+        <w:t xml:space="preserve"> (which is telling Git to add the file called </w:t>
+      </w:r>
+      <w:proofErr w:type="spellStart"/>
+      <w:r>
+        <w:rPr>
+          <w:rStyle w:val="HTMLCode"/>
+          <w:rFonts w:eastAsiaTheme="minorHAnsi"/>
+          <w:lang w:val="en-US"/>
+        </w:rPr>
+        <w:t>helloworld</w:t>
+      </w:r>
+      <w:proofErr w:type="spellEnd"/>
+      <w:r>
+        <w:rPr>
+          <w:lang w:val="en-US"/>
+        </w:rPr>
+        <w:t xml:space="preserve"> to the </w:t>
+      </w:r>
+      <w:proofErr w:type="spellStart"/>
+      <w:r>
+        <w:rPr>
+          <w:lang w:val="en-US"/>
+        </w:rPr>
+        <w:t>git</w:t>
+      </w:r>
+      <w:proofErr w:type="spellEnd"/>
+      <w:r>
+        <w:rPr>
+          <w:lang w:val="en-US"/>
+        </w:rPr>
+        <w:t xml:space="preserve"> object store), I get something like this:</w:t>
+      </w:r>
+    </w:p>
+    <w:p>
+      <w:pPr>
+        <w:pStyle w:val="graf"/>
+        <w:rPr>
+          <w:lang w:val="en-US"/>
+        </w:rPr>
+      </w:pPr>
+      <w:r>
+        <w:rPr>
+          <w:lang w:val="en-US"/>
+        </w:rPr>
+        <w:t xml:space="preserve">A new object has been generated! For those interested in going under the hood, Git internally uses the </w:t>
+      </w:r>
+      <w:hyperlink r:id="rId24" w:tgtFrame="_blank" w:history="1">
+        <w:r>
+          <w:rPr>
+            <w:rStyle w:val="Hyperlink"/>
+            <w:lang w:val="en-US"/>
+          </w:rPr>
+          <w:t>hash-object</w:t>
+        </w:r>
+      </w:hyperlink>
+      <w:r>
+        <w:rPr>
+          <w:lang w:val="en-US"/>
+        </w:rPr>
+        <w:t xml:space="preserve"> command like so:</w:t>
+      </w:r>
+    </w:p>
+    <w:p>
+      <w:pPr>
+        <w:pStyle w:val="HTMLPreformatted"/>
+      </w:pPr>
+      <w:r>
+        <w:t>$ git hash-</w:t>
+      </w:r>
+      <w:proofErr w:type="spellStart"/>
+      <w:r>
+        <w:t>object</w:t>
+      </w:r>
+      <w:proofErr w:type="spellEnd"/>
+      <w:r>
+        <w:t xml:space="preserve"> </w:t>
+      </w:r>
+      <w:proofErr w:type="spellStart"/>
+      <w:r>
+        <w:t>helloworld</w:t>
+      </w:r>
+      <w:proofErr w:type="spellEnd"/>
+    </w:p>
+    <w:p>
+      <w:pPr>
+        <w:tabs>
+          <w:tab w:val="left" w:pos="916"/>
+          <w:tab w:val="left" w:pos="1832"/>
+          <w:tab w:val="left" w:pos="2748"/>
+          <w:tab w:val="left" w:pos="3664"/>
+          <w:tab w:val="left" w:pos="4580"/>
+          <w:tab w:val="left" w:pos="5496"/>
+          <w:tab w:val="left" w:pos="6412"/>
+          <w:tab w:val="left" w:pos="7328"/>
+          <w:tab w:val="left" w:pos="8244"/>
+          <w:tab w:val="left" w:pos="9160"/>
+          <w:tab w:val="left" w:pos="10076"/>
+          <w:tab w:val="left" w:pos="10992"/>
+          <w:tab w:val="left" w:pos="11908"/>
+          <w:tab w:val="left" w:pos="12824"/>
+          <w:tab w:val="left" w:pos="13740"/>
+          <w:tab w:val="left" w:pos="14656"/>
+        </w:tabs>
+        <w:spacing w:after="0" w:line="240" w:lineRule="auto"/>
+        <w:rPr>
+          <w:rFonts w:ascii="Courier New" w:eastAsia="Times New Roman" w:hAnsi="Courier New" w:cs="Courier New"/>
+          <w:sz w:val="20"/>
+          <w:szCs w:val="20"/>
+          <w:lang w:eastAsia="fr-FR"/>
+        </w:rPr>
+      </w:pPr>
+      <w:r>
+        <w:rPr>
+          <w:rFonts w:ascii="Courier New" w:eastAsia="Times New Roman" w:hAnsi="Courier New" w:cs="Courier New"/>
+          <w:sz w:val="20"/>
+          <w:szCs w:val="20"/>
+          <w:lang w:eastAsia="fr-FR"/>
+        </w:rPr>
+        <w:t>a0423896973644771497bdc03eb99d5281615b51</w:t>
+      </w:r>
+    </w:p>
+    <w:p>
+      <w:pPr>
+        <w:rPr>
+          <w:lang w:val="en-US"/>
+        </w:rPr>
+      </w:pPr>
+    </w:p>
+    <w:p>
+      <w:pPr>
+        <w:pStyle w:val="graf"/>
+        <w:rPr>
+          <w:lang w:val="en-US"/>
+        </w:rPr>
+      </w:pPr>
+      <w:r>
+        <w:rPr>
+          <w:lang w:val="en-US"/>
+        </w:rPr>
+        <w:t xml:space="preserve">Yes, it’s the same hash we see under the objects folder. Why the subdirectory with the first two characters of the hash? </w:t>
+      </w:r>
+      <w:r>
+        <w:rPr>
+          <w:rStyle w:val="Strong"/>
+          <w:lang w:val="en-US"/>
+        </w:rPr>
+        <w:t>It makes searching faster.</w:t>
+      </w:r>
+    </w:p>
+    <w:p>
+      <w:pPr>
+        <w:pStyle w:val="graf"/>
+        <w:rPr>
+          <w:lang w:val="en-US"/>
+        </w:rPr>
+      </w:pPr>
+      <w:r>
+        <w:rPr>
+          <w:lang w:val="en-US"/>
+        </w:rPr>
+        <w:t>Then, Git creates an object with the name as the above hash, compresses our given file and stores it there. Hence, you can also actually see the contents of the object!</w:t>
+      </w:r>
+    </w:p>
+    <w:p>
+      <w:pPr>
+        <w:pStyle w:val="HTMLPreformatted"/>
+        <w:rPr>
+          <w:lang w:val="en-US"/>
+        </w:rPr>
+      </w:pPr>
+      <w:r>
+        <w:rPr>
+          <w:lang w:val="en-US"/>
+        </w:rPr>
+        <w:t xml:space="preserve">$ </w:t>
+      </w:r>
+      <w:proofErr w:type="spellStart"/>
+      <w:proofErr w:type="gramStart"/>
+      <w:r>
+        <w:rPr>
+          <w:lang w:val="en-US"/>
+        </w:rPr>
+        <w:t>git</w:t>
+      </w:r>
+      <w:proofErr w:type="spellEnd"/>
+      <w:proofErr w:type="gramEnd"/>
+      <w:r>
+        <w:rPr>
+          <w:lang w:val="en-US"/>
+        </w:rPr>
+        <w:t xml:space="preserve"> cat-file a0423896973644771497bdc03eb99d5281615b51 -p</w:t>
+      </w:r>
+      <w:r>
+        <w:rPr>
+          <w:lang w:val="en-US"/>
+        </w:rPr>
+        <w:br/>
+        <w:t>hello world!</w:t>
+      </w:r>
+    </w:p>
+    <w:p>
+      <w:pPr>
+        <w:pStyle w:val="graf"/>
+        <w:rPr>
+          <w:lang w:val="en-US"/>
+        </w:rPr>
+      </w:pPr>
+      <w:r>
+        <w:rPr>
+          <w:lang w:val="en-US"/>
+        </w:rPr>
+        <w:t xml:space="preserve">This is all under the hood. You’d never use </w:t>
+      </w:r>
+      <w:hyperlink r:id="rId25" w:tgtFrame="_blank" w:history="1">
+        <w:r>
+          <w:rPr>
+            <w:rStyle w:val="Hyperlink"/>
+            <w:lang w:val="en-US"/>
+          </w:rPr>
+          <w:t>cat-file</w:t>
+        </w:r>
+      </w:hyperlink>
+      <w:r>
+        <w:rPr>
+          <w:lang w:val="en-US"/>
+        </w:rPr>
+        <w:t xml:space="preserve"> in day to day </w:t>
+      </w:r>
+      <w:proofErr w:type="gramStart"/>
+      <w:r>
+        <w:rPr>
+          <w:lang w:val="en-US"/>
+        </w:rPr>
+        <w:t>adds</w:t>
+      </w:r>
+      <w:proofErr w:type="gramEnd"/>
+      <w:r>
+        <w:rPr>
+          <w:lang w:val="en-US"/>
+        </w:rPr>
+        <w:t xml:space="preserve">. You’ll simply </w:t>
+      </w:r>
+      <w:r>
+        <w:rPr>
+          <w:rStyle w:val="HTMLCode"/>
+          <w:lang w:val="en-US"/>
+        </w:rPr>
+        <w:t>add</w:t>
+      </w:r>
+      <w:r>
+        <w:rPr>
+          <w:lang w:val="en-US"/>
+        </w:rPr>
+        <w:t>, and let Git handle the rest.</w:t>
+      </w:r>
+    </w:p>
+    <w:p>
+      <w:pPr>
+        <w:pStyle w:val="graf"/>
+        <w:rPr>
+          <w:lang w:val="en-US"/>
+        </w:rPr>
+      </w:pPr>
+      <w:r>
+        <w:rPr>
+          <w:lang w:val="en-US"/>
+        </w:rPr>
+        <w:t>That’s our first Git command, done and dusted.</w:t>
+      </w:r>
+    </w:p>
+    <w:p>
+      <w:pPr>
+        <w:pStyle w:val="graf"/>
+        <w:rPr>
+          <w:lang w:val="en-US"/>
+        </w:rPr>
+      </w:pPr>
+      <w:proofErr w:type="spellStart"/>
+      <w:proofErr w:type="gramStart"/>
+      <w:r>
+        <w:rPr>
+          <w:rStyle w:val="Strong"/>
+          <w:rFonts w:ascii="Courier New" w:hAnsi="Courier New" w:cs="Courier New"/>
+          <w:sz w:val="20"/>
+          <w:szCs w:val="20"/>
+          <w:lang w:val="en-US"/>
+        </w:rPr>
+        <w:t>git</w:t>
+      </w:r>
+      <w:proofErr w:type="spellEnd"/>
+      <w:proofErr w:type="gramEnd"/>
+      <w:r>
+        <w:rPr>
+          <w:rStyle w:val="Strong"/>
+          <w:rFonts w:ascii="Courier New" w:hAnsi="Courier New" w:cs="Courier New"/>
+          <w:sz w:val="20"/>
+          <w:szCs w:val="20"/>
+          <w:lang w:val="en-US"/>
+        </w:rPr>
+        <w:t xml:space="preserve"> add</w:t>
+      </w:r>
+      <w:r>
+        <w:rPr>
+          <w:rStyle w:val="Strong"/>
+          <w:lang w:val="en-US"/>
+        </w:rPr>
+        <w:t xml:space="preserve"> creates a hash, compresses the file and adds the compressed object to the object store.</w:t>
+      </w:r>
+    </w:p>
+    <w:p>
+      <w:pPr>
+        <w:pStyle w:val="Heading4"/>
+        <w:rPr>
+          <w:lang w:val="en-US"/>
+        </w:rPr>
+      </w:pPr>
+      <w:r>
+        <w:rPr>
+          <w:lang w:val="en-US"/>
+        </w:rPr>
+        <w:t>The working directory</w:t>
+      </w:r>
+    </w:p>
+    <w:p>
+      <w:pPr>
+        <w:pStyle w:val="graf"/>
+        <w:rPr>
+          <w:lang w:val="en-US"/>
+        </w:rPr>
+      </w:pPr>
+      <w:r>
+        <w:rPr>
+          <w:lang w:val="en-US"/>
+        </w:rPr>
+        <w:t xml:space="preserve">As the name suggests, this is where you work. All files you create and edit are in the working directory. I created a new file, </w:t>
+      </w:r>
+      <w:proofErr w:type="spellStart"/>
+      <w:r>
+        <w:rPr>
+          <w:rStyle w:val="HTMLCode"/>
+          <w:lang w:val="en-US"/>
+        </w:rPr>
+        <w:t>byeworld</w:t>
+      </w:r>
+      <w:proofErr w:type="spellEnd"/>
+      <w:r>
+        <w:rPr>
+          <w:lang w:val="en-US"/>
+        </w:rPr>
+        <w:t xml:space="preserve"> and ran </w:t>
+      </w:r>
+      <w:proofErr w:type="spellStart"/>
+      <w:r>
+        <w:rPr>
+          <w:rStyle w:val="HTMLCode"/>
+          <w:lang w:val="en-US"/>
+        </w:rPr>
+        <w:t>git</w:t>
+      </w:r>
+      <w:proofErr w:type="spellEnd"/>
+      <w:r>
+        <w:rPr>
+          <w:rStyle w:val="HTMLCode"/>
+          <w:lang w:val="en-US"/>
+        </w:rPr>
+        <w:t xml:space="preserve"> status</w:t>
+      </w:r>
+      <w:r>
+        <w:rPr>
+          <w:lang w:val="en-US"/>
+        </w:rPr>
+        <w:t>:</w:t>
+      </w:r>
+    </w:p>
+    <w:p>
+      <w:pPr>
+        <w:pStyle w:val="Heading4"/>
+        <w:rPr>
+          <w:lang w:val="en-US"/>
+        </w:rPr>
+      </w:pPr>
+      <w:r>
+        <w:rPr>
+          <w:lang w:val="en-US"/>
+        </w:rPr>
+        <w:t>The Index</w:t>
+      </w:r>
+    </w:p>
+    <w:p>
+      <w:pPr>
+        <w:pStyle w:val="graf"/>
+        <w:rPr>
+          <w:lang w:val="en-US"/>
+        </w:rPr>
+      </w:pPr>
+      <w:r>
+        <w:rPr>
+          <w:lang w:val="en-US"/>
+        </w:rPr>
+        <w:t xml:space="preserve">This is the core of Git. Also known as the staging area. The index stores the mapping of files to the objects in the object store. This is where the </w:t>
+      </w:r>
+      <w:r>
+        <w:rPr>
+          <w:rStyle w:val="HTMLCode"/>
+          <w:lang w:val="en-US"/>
+        </w:rPr>
+        <w:t>commits</w:t>
+      </w:r>
+      <w:r>
+        <w:rPr>
+          <w:lang w:val="en-US"/>
+        </w:rPr>
+        <w:t xml:space="preserve"> come in. The best way to see this is to test it out!</w:t>
+      </w:r>
+    </w:p>
+    <w:p>
+      <w:pPr>
+        <w:pStyle w:val="graf"/>
+        <w:rPr>
+          <w:lang w:val="en-US"/>
+        </w:rPr>
+      </w:pPr>
+      <w:r>
+        <w:rPr>
+          <w:lang w:val="en-US"/>
+        </w:rPr>
+        <w:t xml:space="preserve">As you can guess, the first object is the commit metadata: who did what and why, with a tree. The second object, is the actual tree. If you understand </w:t>
+      </w:r>
+      <w:proofErr w:type="spellStart"/>
+      <w:proofErr w:type="gramStart"/>
+      <w:r>
+        <w:rPr>
+          <w:lang w:val="en-US"/>
+        </w:rPr>
+        <w:t>unix</w:t>
+      </w:r>
+      <w:proofErr w:type="spellEnd"/>
+      <w:proofErr w:type="gramEnd"/>
+      <w:r>
+        <w:rPr>
+          <w:lang w:val="en-US"/>
+        </w:rPr>
+        <w:t xml:space="preserve"> file system, you’ll know exactly what this is.</w:t>
+      </w:r>
+    </w:p>
+    <w:p>
+      <w:pPr>
+        <w:pStyle w:val="graf"/>
+        <w:rPr>
+          <w:lang w:val="en-US"/>
+        </w:rPr>
+      </w:pPr>
+      <w:r>
+        <w:rPr>
+          <w:lang w:val="en-US"/>
+        </w:rPr>
+        <w:lastRenderedPageBreak/>
+        <w:t xml:space="preserve">The </w:t>
+      </w:r>
+      <w:r>
+        <w:rPr>
+          <w:rStyle w:val="HTMLCode"/>
+          <w:lang w:val="en-US"/>
+        </w:rPr>
+        <w:t>tree</w:t>
+      </w:r>
+      <w:r>
+        <w:rPr>
+          <w:lang w:val="en-US"/>
+        </w:rPr>
+        <w:t xml:space="preserve"> in Git corresponds to the Git file system. Everything is either a tree (directory) or a blob (file) and with each commit, Git stores the tree information as well, to tell itself: this is how the working directory should look at this point. Note that the tree points to a specific object of each file it contains (the hash).</w:t>
+      </w:r>
+    </w:p>
+    <w:p>
+      <w:pPr>
+        <w:spacing w:before="100" w:beforeAutospacing="1" w:after="100" w:afterAutospacing="1" w:line="240" w:lineRule="auto"/>
+        <w:rPr>
+          <w:rFonts w:ascii="Times New Roman" w:eastAsia="Times New Roman" w:hAnsi="Times New Roman" w:cs="Times New Roman"/>
+          <w:sz w:val="24"/>
+          <w:szCs w:val="24"/>
+          <w:lang w:val="en-US" w:eastAsia="fr-FR"/>
+        </w:rPr>
+      </w:pPr>
+      <w:r>
+        <w:rPr>
+          <w:rFonts w:ascii="Times New Roman" w:eastAsia="Times New Roman" w:hAnsi="Times New Roman" w:cs="Times New Roman"/>
+          <w:sz w:val="24"/>
+          <w:szCs w:val="24"/>
+          <w:lang w:val="en-US" w:eastAsia="fr-FR"/>
+        </w:rPr>
+        <w:t xml:space="preserve">It’s time to talk about </w:t>
+      </w:r>
+      <w:r>
+        <w:rPr>
+          <w:rFonts w:ascii="Times New Roman" w:eastAsia="Times New Roman" w:hAnsi="Times New Roman" w:cs="Times New Roman"/>
+          <w:b/>
+          <w:bCs/>
+          <w:sz w:val="24"/>
+          <w:szCs w:val="24"/>
+          <w:lang w:val="en-US" w:eastAsia="fr-FR"/>
+        </w:rPr>
+        <w:t>branches</w:t>
+      </w:r>
+      <w:r>
+        <w:rPr>
+          <w:rFonts w:ascii="Times New Roman" w:eastAsia="Times New Roman" w:hAnsi="Times New Roman" w:cs="Times New Roman"/>
+          <w:sz w:val="24"/>
+          <w:szCs w:val="24"/>
+          <w:lang w:val="en-US" w:eastAsia="fr-FR"/>
+        </w:rPr>
+        <w:t>! Our first commit added some other stuff to </w:t>
+      </w:r>
+      <w:r>
+        <w:rPr>
+          <w:rFonts w:ascii="Courier New" w:eastAsia="Times New Roman" w:hAnsi="Courier New" w:cs="Courier New"/>
+          <w:sz w:val="20"/>
+          <w:szCs w:val="20"/>
+          <w:lang w:val="en-US" w:eastAsia="fr-FR"/>
+        </w:rPr>
+        <w:t>.</w:t>
+      </w:r>
+      <w:proofErr w:type="spellStart"/>
+      <w:r>
+        <w:rPr>
+          <w:rFonts w:ascii="Courier New" w:eastAsia="Times New Roman" w:hAnsi="Courier New" w:cs="Courier New"/>
+          <w:sz w:val="20"/>
+          <w:szCs w:val="20"/>
+          <w:lang w:val="en-US" w:eastAsia="fr-FR"/>
+        </w:rPr>
+        <w:t>git</w:t>
+      </w:r>
+      <w:proofErr w:type="spellEnd"/>
+      <w:r>
+        <w:rPr>
+          <w:rFonts w:ascii="Courier New" w:eastAsia="Times New Roman" w:hAnsi="Courier New" w:cs="Courier New"/>
+          <w:sz w:val="20"/>
+          <w:szCs w:val="20"/>
+          <w:lang w:val="en-US" w:eastAsia="fr-FR"/>
+        </w:rPr>
+        <w:t>/</w:t>
+      </w:r>
+      <w:r>
+        <w:rPr>
+          <w:rFonts w:ascii="Times New Roman" w:eastAsia="Times New Roman" w:hAnsi="Times New Roman" w:cs="Times New Roman"/>
+          <w:sz w:val="24"/>
+          <w:szCs w:val="24"/>
+          <w:lang w:val="en-US" w:eastAsia="fr-FR"/>
+        </w:rPr>
+        <w:t xml:space="preserve"> as well. Our interest is now in </w:t>
+      </w:r>
+      <w:r>
+        <w:rPr>
+          <w:rFonts w:ascii="Courier New" w:eastAsia="Times New Roman" w:hAnsi="Courier New" w:cs="Courier New"/>
+          <w:sz w:val="20"/>
+          <w:szCs w:val="20"/>
+          <w:lang w:val="en-US" w:eastAsia="fr-FR"/>
+        </w:rPr>
+        <w:t>.</w:t>
+      </w:r>
+      <w:proofErr w:type="spellStart"/>
+      <w:r>
+        <w:rPr>
+          <w:rFonts w:ascii="Courier New" w:eastAsia="Times New Roman" w:hAnsi="Courier New" w:cs="Courier New"/>
+          <w:sz w:val="20"/>
+          <w:szCs w:val="20"/>
+          <w:lang w:val="en-US" w:eastAsia="fr-FR"/>
+        </w:rPr>
+        <w:t>git</w:t>
+      </w:r>
+      <w:proofErr w:type="spellEnd"/>
+      <w:r>
+        <w:rPr>
+          <w:rFonts w:ascii="Courier New" w:eastAsia="Times New Roman" w:hAnsi="Courier New" w:cs="Courier New"/>
+          <w:sz w:val="20"/>
+          <w:szCs w:val="20"/>
+          <w:lang w:val="en-US" w:eastAsia="fr-FR"/>
+        </w:rPr>
+        <w:t>/refs/heads/master</w:t>
+      </w:r>
+      <w:r>
+        <w:rPr>
+          <w:rFonts w:ascii="Times New Roman" w:eastAsia="Times New Roman" w:hAnsi="Times New Roman" w:cs="Times New Roman"/>
+          <w:sz w:val="24"/>
+          <w:szCs w:val="24"/>
+          <w:lang w:val="en-US" w:eastAsia="fr-FR"/>
+        </w:rPr>
+        <w:t>:</w:t>
+      </w:r>
+    </w:p>
+    <w:p>
+      <w:pPr>
+        <w:tabs>
+          <w:tab w:val="left" w:pos="916"/>
+          <w:tab w:val="left" w:pos="1832"/>
+          <w:tab w:val="left" w:pos="2748"/>
+          <w:tab w:val="left" w:pos="3664"/>
+          <w:tab w:val="left" w:pos="4580"/>
+          <w:tab w:val="left" w:pos="5496"/>
+          <w:tab w:val="left" w:pos="6412"/>
+          <w:tab w:val="left" w:pos="7328"/>
+          <w:tab w:val="left" w:pos="8244"/>
+          <w:tab w:val="left" w:pos="9160"/>
+          <w:tab w:val="left" w:pos="10076"/>
+          <w:tab w:val="left" w:pos="10992"/>
+          <w:tab w:val="left" w:pos="11908"/>
+          <w:tab w:val="left" w:pos="12824"/>
+          <w:tab w:val="left" w:pos="13740"/>
+          <w:tab w:val="left" w:pos="14656"/>
+        </w:tabs>
+        <w:spacing w:after="0" w:line="240" w:lineRule="auto"/>
+        <w:rPr>
+          <w:rFonts w:ascii="Courier New" w:eastAsia="Times New Roman" w:hAnsi="Courier New" w:cs="Courier New"/>
+          <w:sz w:val="20"/>
+          <w:szCs w:val="20"/>
+          <w:lang w:val="en-US" w:eastAsia="fr-FR"/>
+        </w:rPr>
+      </w:pPr>
+      <w:r>
+        <w:rPr>
+          <w:rFonts w:ascii="Courier New" w:eastAsia="Times New Roman" w:hAnsi="Courier New" w:cs="Courier New"/>
+          <w:sz w:val="20"/>
+          <w:szCs w:val="20"/>
+          <w:lang w:val="en-US" w:eastAsia="fr-FR"/>
+        </w:rPr>
+        <w:t xml:space="preserve">$ </w:t>
+      </w:r>
+      <w:proofErr w:type="gramStart"/>
+      <w:r>
+        <w:rPr>
+          <w:rFonts w:ascii="Courier New" w:eastAsia="Times New Roman" w:hAnsi="Courier New" w:cs="Courier New"/>
+          <w:sz w:val="20"/>
+          <w:szCs w:val="20"/>
+          <w:lang w:val="en-US" w:eastAsia="fr-FR"/>
+        </w:rPr>
+        <w:t>cat</w:t>
+      </w:r>
+      <w:proofErr w:type="gramEnd"/>
+      <w:r>
+        <w:rPr>
+          <w:rFonts w:ascii="Courier New" w:eastAsia="Times New Roman" w:hAnsi="Courier New" w:cs="Courier New"/>
+          <w:sz w:val="20"/>
+          <w:szCs w:val="20"/>
+          <w:lang w:val="en-US" w:eastAsia="fr-FR"/>
+        </w:rPr>
+        <w:t xml:space="preserve"> .</w:t>
+      </w:r>
+      <w:proofErr w:type="spellStart"/>
+      <w:r>
+        <w:rPr>
+          <w:rFonts w:ascii="Courier New" w:eastAsia="Times New Roman" w:hAnsi="Courier New" w:cs="Courier New"/>
+          <w:sz w:val="20"/>
+          <w:szCs w:val="20"/>
+          <w:lang w:val="en-US" w:eastAsia="fr-FR"/>
+        </w:rPr>
+        <w:t>git</w:t>
+      </w:r>
+      <w:proofErr w:type="spellEnd"/>
+      <w:r>
+        <w:rPr>
+          <w:rFonts w:ascii="Courier New" w:eastAsia="Times New Roman" w:hAnsi="Courier New" w:cs="Courier New"/>
+          <w:sz w:val="20"/>
+          <w:szCs w:val="20"/>
+          <w:lang w:val="en-US" w:eastAsia="fr-FR"/>
+        </w:rPr>
+        <w:t xml:space="preserve">/refs/heads/master </w:t>
+      </w:r>
+      <w:r>
+        <w:rPr>
+          <w:rFonts w:ascii="Courier New" w:eastAsia="Times New Roman" w:hAnsi="Courier New" w:cs="Courier New"/>
+          <w:sz w:val="20"/>
+          <w:szCs w:val="20"/>
+          <w:lang w:val="en-US" w:eastAsia="fr-FR"/>
+        </w:rPr>
+        <w:br/>
+        <w:t>a39b9fdd624c35eee08a36077f411e009da68c2f</w:t>
+      </w:r>
+    </w:p>
+    <w:p>
+      <w:pPr>
+        <w:rPr>
+          <w:lang w:val="en-US"/>
+        </w:rPr>
+      </w:pPr>
+    </w:p>
+    <w:p>
+      <w:pPr>
+        <w:spacing w:before="100" w:beforeAutospacing="1" w:after="100" w:afterAutospacing="1" w:line="240" w:lineRule="auto"/>
+        <w:rPr>
+          <w:rFonts w:ascii="Times New Roman" w:eastAsia="Times New Roman" w:hAnsi="Times New Roman" w:cs="Times New Roman"/>
+          <w:sz w:val="24"/>
+          <w:szCs w:val="24"/>
+          <w:lang w:val="en-US" w:eastAsia="fr-FR"/>
+        </w:rPr>
+      </w:pPr>
+      <w:r>
+        <w:rPr>
+          <w:rFonts w:ascii="Times New Roman" w:eastAsia="Times New Roman" w:hAnsi="Times New Roman" w:cs="Times New Roman"/>
+          <w:sz w:val="24"/>
+          <w:szCs w:val="24"/>
+          <w:lang w:val="en-US" w:eastAsia="fr-FR"/>
+        </w:rPr>
+        <w:t>Here’s what you need to know about branches:</w:t>
+      </w:r>
+    </w:p>
+    <w:p>
+      <w:pPr>
+        <w:spacing w:after="100" w:line="240" w:lineRule="auto"/>
+        <w:rPr>
+          <w:rFonts w:ascii="Times New Roman" w:eastAsia="Times New Roman" w:hAnsi="Times New Roman" w:cs="Times New Roman"/>
+          <w:sz w:val="24"/>
+          <w:szCs w:val="24"/>
+          <w:lang w:eastAsia="fr-FR"/>
+        </w:rPr>
+      </w:pPr>
+      <w:r>
+        <w:rPr>
+          <w:rFonts w:ascii="Times New Roman" w:eastAsia="Times New Roman" w:hAnsi="Times New Roman" w:cs="Times New Roman"/>
+          <w:sz w:val="24"/>
+          <w:szCs w:val="24"/>
+          <w:lang w:val="en-US" w:eastAsia="fr-FR"/>
+        </w:rPr>
+        <w:t xml:space="preserve">A branch in Git is a lightweight movable pointer to one of these commits. </w:t>
+      </w:r>
+      <w:r>
+        <w:rPr>
+          <w:rFonts w:ascii="Times New Roman" w:eastAsia="Times New Roman" w:hAnsi="Times New Roman" w:cs="Times New Roman"/>
+          <w:sz w:val="24"/>
+          <w:szCs w:val="24"/>
+          <w:lang w:eastAsia="fr-FR"/>
+        </w:rPr>
+        <w:t xml:space="preserve">The default </w:t>
+      </w:r>
+      <w:proofErr w:type="spellStart"/>
+      <w:r>
+        <w:rPr>
+          <w:rFonts w:ascii="Times New Roman" w:eastAsia="Times New Roman" w:hAnsi="Times New Roman" w:cs="Times New Roman"/>
+          <w:sz w:val="24"/>
+          <w:szCs w:val="24"/>
+          <w:lang w:eastAsia="fr-FR"/>
+        </w:rPr>
+        <w:t>branch</w:t>
+      </w:r>
+      <w:proofErr w:type="spellEnd"/>
+      <w:r>
+        <w:rPr>
+          <w:rFonts w:ascii="Times New Roman" w:eastAsia="Times New Roman" w:hAnsi="Times New Roman" w:cs="Times New Roman"/>
+          <w:sz w:val="24"/>
+          <w:szCs w:val="24"/>
+          <w:lang w:eastAsia="fr-FR"/>
+        </w:rPr>
+        <w:t xml:space="preserve"> </w:t>
+      </w:r>
+      <w:proofErr w:type="spellStart"/>
+      <w:r>
+        <w:rPr>
+          <w:rFonts w:ascii="Times New Roman" w:eastAsia="Times New Roman" w:hAnsi="Times New Roman" w:cs="Times New Roman"/>
+          <w:sz w:val="24"/>
+          <w:szCs w:val="24"/>
+          <w:lang w:eastAsia="fr-FR"/>
+        </w:rPr>
+        <w:t>name</w:t>
+      </w:r>
+      <w:proofErr w:type="spellEnd"/>
+      <w:r>
+        <w:rPr>
+          <w:rFonts w:ascii="Times New Roman" w:eastAsia="Times New Roman" w:hAnsi="Times New Roman" w:cs="Times New Roman"/>
+          <w:sz w:val="24"/>
+          <w:szCs w:val="24"/>
+          <w:lang w:eastAsia="fr-FR"/>
+        </w:rPr>
+        <w:t xml:space="preserve"> in Git </w:t>
+      </w:r>
+      <w:proofErr w:type="spellStart"/>
+      <w:r>
+        <w:rPr>
+          <w:rFonts w:ascii="Times New Roman" w:eastAsia="Times New Roman" w:hAnsi="Times New Roman" w:cs="Times New Roman"/>
+          <w:sz w:val="24"/>
+          <w:szCs w:val="24"/>
+          <w:lang w:eastAsia="fr-FR"/>
+        </w:rPr>
+        <w:t>is</w:t>
+      </w:r>
+      <w:proofErr w:type="spellEnd"/>
+      <w:r>
+        <w:rPr>
+          <w:rFonts w:ascii="Times New Roman" w:eastAsia="Times New Roman" w:hAnsi="Times New Roman" w:cs="Times New Roman"/>
+          <w:sz w:val="24"/>
+          <w:szCs w:val="24"/>
+          <w:lang w:eastAsia="fr-FR"/>
+        </w:rPr>
+        <w:t> master.</w:t>
+      </w:r>
+    </w:p>
+    <w:p>
+      <w:pPr>
+        <w:rPr>
+          <w:lang w:val="en-US"/>
+        </w:rPr>
+      </w:pPr>
+    </w:p>
+    <w:p>
+      <w:pPr>
+        <w:pStyle w:val="graf"/>
+        <w:rPr>
+          <w:lang w:val="en-US"/>
+        </w:rPr>
+      </w:pPr>
+      <w:r>
+        <w:rPr>
+          <w:lang w:val="en-US"/>
+        </w:rPr>
+        <w:t>Git works with objects — compressed versions of files you’re asking Git to track.</w:t>
+      </w:r>
+    </w:p>
+    <w:p>
+      <w:pPr>
+        <w:pStyle w:val="graf"/>
+        <w:rPr>
+          <w:lang w:val="en-US"/>
+        </w:rPr>
+      </w:pPr>
+      <w:r>
+        <w:rPr>
+          <w:lang w:val="en-US"/>
+        </w:rPr>
+        <w:t>Each object has an ID (a hash generated by Git based on contents of the file).</w:t>
+      </w:r>
+    </w:p>
+    <w:p>
+      <w:pPr>
+        <w:pStyle w:val="graf"/>
+        <w:rPr>
+          <w:lang w:val="en-US"/>
+        </w:rPr>
+      </w:pPr>
+      <w:r>
+        <w:rPr>
+          <w:lang w:val="en-US"/>
+        </w:rPr>
+        <w:t xml:space="preserve">Every time you </w:t>
+      </w:r>
+      <w:r>
+        <w:rPr>
+          <w:rStyle w:val="HTMLCode"/>
+          <w:lang w:val="en-US"/>
+        </w:rPr>
+        <w:t>add</w:t>
+      </w:r>
+      <w:r>
+        <w:rPr>
+          <w:lang w:val="en-US"/>
+        </w:rPr>
+        <w:t xml:space="preserve"> a file, Git adds a new object to the object store. </w:t>
+      </w:r>
+      <w:r>
+        <w:rPr>
+          <w:rStyle w:val="Strong"/>
+          <w:lang w:val="en-US"/>
+        </w:rPr>
+        <w:t>This is exactly why you can’t deal with very large files in Git</w:t>
+      </w:r>
+      <w:r>
+        <w:rPr>
+          <w:lang w:val="en-US"/>
+        </w:rPr>
+        <w:t xml:space="preserve"> — it stores the entire file each time you </w:t>
+      </w:r>
+      <w:r>
+        <w:rPr>
+          <w:rStyle w:val="HTMLCode"/>
+          <w:lang w:val="en-US"/>
+        </w:rPr>
+        <w:t>add</w:t>
+      </w:r>
+      <w:r>
+        <w:rPr>
+          <w:lang w:val="en-US"/>
+        </w:rPr>
+        <w:t xml:space="preserve"> changes, not the diff (contrary to popular belief).</w:t>
+      </w:r>
+    </w:p>
+    <w:p>
+      <w:pPr>
+        <w:pStyle w:val="graf"/>
+      </w:pPr>
+      <w:proofErr w:type="spellStart"/>
+      <w:r>
+        <w:t>Every</w:t>
+      </w:r>
+      <w:proofErr w:type="spellEnd"/>
+      <w:r>
+        <w:t xml:space="preserve"> commit </w:t>
+      </w:r>
+      <w:proofErr w:type="spellStart"/>
+      <w:r>
+        <w:t>creates</w:t>
+      </w:r>
+      <w:proofErr w:type="spellEnd"/>
+      <w:r>
+        <w:t xml:space="preserve"> 2 </w:t>
+      </w:r>
+      <w:proofErr w:type="spellStart"/>
+      <w:r>
+        <w:t>objects</w:t>
+      </w:r>
+      <w:proofErr w:type="spellEnd"/>
+      <w:r>
+        <w:t>:</w:t>
+      </w:r>
+    </w:p>
+    <w:p>
+      <w:pPr>
+        <w:numPr>
+          <w:ilvl w:val="0"/>
+          <w:numId w:val="8"/>
+        </w:numPr>
+        <w:spacing w:before="100" w:beforeAutospacing="1" w:after="100" w:afterAutospacing="1" w:line="240" w:lineRule="auto"/>
+        <w:rPr>
+          <w:rFonts w:ascii="Times New Roman" w:eastAsia="Times New Roman" w:hAnsi="Times New Roman" w:cs="Times New Roman"/>
+          <w:sz w:val="24"/>
+          <w:szCs w:val="24"/>
+          <w:lang w:val="en-US" w:eastAsia="fr-FR"/>
+        </w:rPr>
+      </w:pPr>
+      <w:r>
+        <w:rPr>
+          <w:rFonts w:ascii="Times New Roman" w:eastAsia="Times New Roman" w:hAnsi="Times New Roman" w:cs="Times New Roman"/>
+          <w:b/>
+          <w:bCs/>
+          <w:sz w:val="24"/>
+          <w:szCs w:val="24"/>
+          <w:lang w:val="en-US" w:eastAsia="fr-FR"/>
+        </w:rPr>
+        <w:t>The tree</w:t>
+      </w:r>
+      <w:r>
+        <w:rPr>
+          <w:rFonts w:ascii="Times New Roman" w:eastAsia="Times New Roman" w:hAnsi="Times New Roman" w:cs="Times New Roman"/>
+          <w:sz w:val="24"/>
+          <w:szCs w:val="24"/>
+          <w:lang w:val="en-US" w:eastAsia="fr-FR"/>
+        </w:rPr>
+        <w:t xml:space="preserve">: An ID for the tree, which acts exactly like a </w:t>
+      </w:r>
+      <w:proofErr w:type="spellStart"/>
+      <w:r>
+        <w:rPr>
+          <w:rFonts w:ascii="Times New Roman" w:eastAsia="Times New Roman" w:hAnsi="Times New Roman" w:cs="Times New Roman"/>
+          <w:sz w:val="24"/>
+          <w:szCs w:val="24"/>
+          <w:lang w:val="en-US" w:eastAsia="fr-FR"/>
+        </w:rPr>
+        <w:t>unix</w:t>
+      </w:r>
+      <w:proofErr w:type="spellEnd"/>
+      <w:r>
+        <w:rPr>
+          <w:rFonts w:ascii="Times New Roman" w:eastAsia="Times New Roman" w:hAnsi="Times New Roman" w:cs="Times New Roman"/>
+          <w:sz w:val="24"/>
+          <w:szCs w:val="24"/>
+          <w:lang w:val="en-US" w:eastAsia="fr-FR"/>
+        </w:rPr>
+        <w:t xml:space="preserve"> directory: it points to other trees (directories) or </w:t>
+      </w:r>
+      <w:proofErr w:type="gramStart"/>
+      <w:r>
+        <w:rPr>
+          <w:rFonts w:ascii="Times New Roman" w:eastAsia="Times New Roman" w:hAnsi="Times New Roman" w:cs="Times New Roman"/>
+          <w:sz w:val="24"/>
+          <w:szCs w:val="24"/>
+          <w:lang w:val="en-US" w:eastAsia="fr-FR"/>
+        </w:rPr>
+        <w:t>blobs(</w:t>
+      </w:r>
+      <w:proofErr w:type="gramEnd"/>
+      <w:r>
+        <w:rPr>
+          <w:rFonts w:ascii="Times New Roman" w:eastAsia="Times New Roman" w:hAnsi="Times New Roman" w:cs="Times New Roman"/>
+          <w:sz w:val="24"/>
+          <w:szCs w:val="24"/>
+          <w:lang w:val="en-US" w:eastAsia="fr-FR"/>
+        </w:rPr>
+        <w:t xml:space="preserve">files): This builds up the entire directory structure based on the objects present at that time. Blobs are represented by the current objects created by </w:t>
+      </w:r>
+      <w:r>
+        <w:rPr>
+          <w:rFonts w:ascii="Courier New" w:eastAsia="Times New Roman" w:hAnsi="Courier New" w:cs="Courier New"/>
+          <w:sz w:val="20"/>
+          <w:szCs w:val="20"/>
+          <w:lang w:val="en-US" w:eastAsia="fr-FR"/>
+        </w:rPr>
+        <w:t>add</w:t>
+      </w:r>
+      <w:r>
+        <w:rPr>
+          <w:rFonts w:ascii="Times New Roman" w:eastAsia="Times New Roman" w:hAnsi="Times New Roman" w:cs="Times New Roman"/>
+          <w:sz w:val="24"/>
+          <w:szCs w:val="24"/>
+          <w:lang w:val="en-US" w:eastAsia="fr-FR"/>
+        </w:rPr>
+        <w:t>.</w:t>
+      </w:r>
+    </w:p>
+    <w:p>
+      <w:pPr>
+        <w:numPr>
+          <w:ilvl w:val="0"/>
+          <w:numId w:val="8"/>
+        </w:numPr>
+        <w:spacing w:before="100" w:beforeAutospacing="1" w:after="100" w:afterAutospacing="1" w:line="240" w:lineRule="auto"/>
+        <w:rPr>
+          <w:rFonts w:ascii="Times New Roman" w:eastAsia="Times New Roman" w:hAnsi="Times New Roman" w:cs="Times New Roman"/>
+          <w:sz w:val="24"/>
+          <w:szCs w:val="24"/>
+          <w:lang w:eastAsia="fr-FR"/>
+        </w:rPr>
+      </w:pPr>
+      <w:r>
+        <w:rPr>
+          <w:rFonts w:ascii="Times New Roman" w:eastAsia="Times New Roman" w:hAnsi="Times New Roman" w:cs="Times New Roman"/>
+          <w:b/>
+          <w:bCs/>
+          <w:sz w:val="24"/>
+          <w:szCs w:val="24"/>
+          <w:lang w:val="en-US" w:eastAsia="fr-FR"/>
+        </w:rPr>
+        <w:t>The commit metadata</w:t>
+      </w:r>
+      <w:r>
+        <w:rPr>
+          <w:rFonts w:ascii="Times New Roman" w:eastAsia="Times New Roman" w:hAnsi="Times New Roman" w:cs="Times New Roman"/>
+          <w:sz w:val="24"/>
+          <w:szCs w:val="24"/>
+          <w:lang w:val="en-US" w:eastAsia="fr-FR"/>
+        </w:rPr>
+        <w:t xml:space="preserve">: An ID for the commit, who made the commit, a tree that represents the commit, commit message and parent commit. </w:t>
+      </w:r>
+      <w:proofErr w:type="spellStart"/>
+      <w:r>
+        <w:rPr>
+          <w:rFonts w:ascii="Times New Roman" w:eastAsia="Times New Roman" w:hAnsi="Times New Roman" w:cs="Times New Roman"/>
+          <w:sz w:val="24"/>
+          <w:szCs w:val="24"/>
+          <w:lang w:eastAsia="fr-FR"/>
+        </w:rPr>
+        <w:t>Forms</w:t>
+      </w:r>
+      <w:proofErr w:type="spellEnd"/>
+      <w:r>
+        <w:rPr>
+          <w:rFonts w:ascii="Times New Roman" w:eastAsia="Times New Roman" w:hAnsi="Times New Roman" w:cs="Times New Roman"/>
+          <w:sz w:val="24"/>
+          <w:szCs w:val="24"/>
+          <w:lang w:eastAsia="fr-FR"/>
+        </w:rPr>
+        <w:t xml:space="preserve"> </w:t>
+      </w:r>
+      <w:proofErr w:type="gramStart"/>
+      <w:r>
+        <w:rPr>
+          <w:rFonts w:ascii="Times New Roman" w:eastAsia="Times New Roman" w:hAnsi="Times New Roman" w:cs="Times New Roman"/>
+          <w:sz w:val="24"/>
+          <w:szCs w:val="24"/>
+          <w:lang w:eastAsia="fr-FR"/>
+        </w:rPr>
+        <w:t>a</w:t>
+      </w:r>
+      <w:proofErr w:type="gramEnd"/>
+      <w:r>
+        <w:rPr>
+          <w:rFonts w:ascii="Times New Roman" w:eastAsia="Times New Roman" w:hAnsi="Times New Roman" w:cs="Times New Roman"/>
+          <w:sz w:val="24"/>
+          <w:szCs w:val="24"/>
+          <w:lang w:eastAsia="fr-FR"/>
+        </w:rPr>
+        <w:t xml:space="preserve"> </w:t>
+      </w:r>
+      <w:proofErr w:type="spellStart"/>
+      <w:r>
+        <w:rPr>
+          <w:rFonts w:ascii="Times New Roman" w:eastAsia="Times New Roman" w:hAnsi="Times New Roman" w:cs="Times New Roman"/>
+          <w:sz w:val="24"/>
+          <w:szCs w:val="24"/>
+          <w:lang w:eastAsia="fr-FR"/>
+        </w:rPr>
+        <w:t>linked</w:t>
+      </w:r>
+      <w:proofErr w:type="spellEnd"/>
+      <w:r>
+        <w:rPr>
+          <w:rFonts w:ascii="Times New Roman" w:eastAsia="Times New Roman" w:hAnsi="Times New Roman" w:cs="Times New Roman"/>
+          <w:sz w:val="24"/>
+          <w:szCs w:val="24"/>
+          <w:lang w:eastAsia="fr-FR"/>
+        </w:rPr>
+        <w:t xml:space="preserve"> </w:t>
+      </w:r>
+      <w:proofErr w:type="spellStart"/>
+      <w:r>
+        <w:rPr>
+          <w:rFonts w:ascii="Times New Roman" w:eastAsia="Times New Roman" w:hAnsi="Times New Roman" w:cs="Times New Roman"/>
+          <w:sz w:val="24"/>
+          <w:szCs w:val="24"/>
+          <w:lang w:eastAsia="fr-FR"/>
+        </w:rPr>
+        <w:t>list</w:t>
+      </w:r>
+      <w:proofErr w:type="spellEnd"/>
+      <w:r>
+        <w:rPr>
+          <w:rFonts w:ascii="Times New Roman" w:eastAsia="Times New Roman" w:hAnsi="Times New Roman" w:cs="Times New Roman"/>
+          <w:sz w:val="24"/>
+          <w:szCs w:val="24"/>
+          <w:lang w:eastAsia="fr-FR"/>
+        </w:rPr>
+        <w:t xml:space="preserve"> structure </w:t>
+      </w:r>
+      <w:proofErr w:type="spellStart"/>
+      <w:r>
+        <w:rPr>
+          <w:rFonts w:ascii="Times New Roman" w:eastAsia="Times New Roman" w:hAnsi="Times New Roman" w:cs="Times New Roman"/>
+          <w:sz w:val="24"/>
+          <w:szCs w:val="24"/>
+          <w:lang w:eastAsia="fr-FR"/>
+        </w:rPr>
+        <w:t>linking</w:t>
+      </w:r>
+      <w:proofErr w:type="spellEnd"/>
+      <w:r>
+        <w:rPr>
+          <w:rFonts w:ascii="Times New Roman" w:eastAsia="Times New Roman" w:hAnsi="Times New Roman" w:cs="Times New Roman"/>
+          <w:sz w:val="24"/>
+          <w:szCs w:val="24"/>
+          <w:lang w:eastAsia="fr-FR"/>
+        </w:rPr>
+        <w:t xml:space="preserve"> </w:t>
+      </w:r>
+      <w:proofErr w:type="spellStart"/>
+      <w:r>
+        <w:rPr>
+          <w:rFonts w:ascii="Times New Roman" w:eastAsia="Times New Roman" w:hAnsi="Times New Roman" w:cs="Times New Roman"/>
+          <w:sz w:val="24"/>
+          <w:szCs w:val="24"/>
+          <w:lang w:eastAsia="fr-FR"/>
+        </w:rPr>
+        <w:t>commits</w:t>
+      </w:r>
+      <w:proofErr w:type="spellEnd"/>
+      <w:r>
+        <w:rPr>
+          <w:rFonts w:ascii="Times New Roman" w:eastAsia="Times New Roman" w:hAnsi="Times New Roman" w:cs="Times New Roman"/>
+          <w:sz w:val="24"/>
+          <w:szCs w:val="24"/>
+          <w:lang w:eastAsia="fr-FR"/>
+        </w:rPr>
+        <w:t xml:space="preserve"> </w:t>
+      </w:r>
+      <w:proofErr w:type="spellStart"/>
+      <w:r>
+        <w:rPr>
+          <w:rFonts w:ascii="Times New Roman" w:eastAsia="Times New Roman" w:hAnsi="Times New Roman" w:cs="Times New Roman"/>
+          <w:sz w:val="24"/>
+          <w:szCs w:val="24"/>
+          <w:lang w:eastAsia="fr-FR"/>
+        </w:rPr>
+        <w:t>together</w:t>
+      </w:r>
+      <w:proofErr w:type="spellEnd"/>
+      <w:r>
+        <w:rPr>
+          <w:rFonts w:ascii="Times New Roman" w:eastAsia="Times New Roman" w:hAnsi="Times New Roman" w:cs="Times New Roman"/>
+          <w:sz w:val="24"/>
+          <w:szCs w:val="24"/>
+          <w:lang w:eastAsia="fr-FR"/>
+        </w:rPr>
+        <w:t>.</w:t>
+      </w:r>
+    </w:p>
+    <w:p>
+      <w:pPr>
+        <w:rPr>
+          <w:lang w:val="en-US"/>
+        </w:rPr>
+      </w:pPr>
+    </w:p>
+    <w:p>
+      <w:pPr>
+        <w:rPr>
+          <w:lang w:val="en-US"/>
+        </w:rPr>
+      </w:pPr>
+    </w:p>
+    <w:p>
+      <w:pPr>
+        <w:pStyle w:val="graf"/>
+        <w:rPr>
+          <w:lang w:val="en-US"/>
+        </w:rPr>
+      </w:pPr>
+      <w:r>
+        <w:rPr>
+          <w:lang w:val="en-US"/>
+        </w:rPr>
+        <w:t>Branches are pointers to commit metadata objects, all stored in </w:t>
+      </w:r>
+      <w:r>
+        <w:rPr>
+          <w:rStyle w:val="HTMLCode"/>
+          <w:lang w:val="en-US"/>
+        </w:rPr>
+        <w:t>.</w:t>
+      </w:r>
+      <w:proofErr w:type="spellStart"/>
+      <w:r>
+        <w:rPr>
+          <w:rStyle w:val="HTMLCode"/>
+          <w:lang w:val="en-US"/>
+        </w:rPr>
+        <w:t>git</w:t>
+      </w:r>
+      <w:proofErr w:type="spellEnd"/>
+      <w:r>
+        <w:rPr>
+          <w:rStyle w:val="HTMLCode"/>
+          <w:lang w:val="en-US"/>
+        </w:rPr>
+        <w:t>/refs/heads</w:t>
+      </w:r>
+    </w:p>
+    <w:p>
+      <w:pPr>
+        <w:pStyle w:val="graf"/>
+        <w:rPr>
+          <w:lang w:val="en-US"/>
+        </w:rPr>
+      </w:pPr>
+      <w:r>
+        <w:rPr>
+          <w:lang w:val="en-US"/>
+        </w:rPr>
+        <w:t xml:space="preserve">That’s all for the understanding behind the scenes! </w:t>
+      </w:r>
+      <w:hyperlink r:id="rId26" w:tgtFrame="_blank" w:history="1">
+        <w:r>
+          <w:rPr>
+            <w:rStyle w:val="Hyperlink"/>
+            <w:lang w:val="en-US"/>
+          </w:rPr>
+          <w:t>In the next part</w:t>
+        </w:r>
+      </w:hyperlink>
+      <w:r>
+        <w:rPr>
+          <w:lang w:val="en-US"/>
+        </w:rPr>
+        <w:t>, we’ll go through some of the Git actions that give people nightmares:</w:t>
+      </w:r>
+    </w:p>
+    <w:p>
+      <w:pPr>
+        <w:pStyle w:val="graf"/>
+        <w:rPr>
+          <w:lang w:val="en-US"/>
+        </w:rPr>
+      </w:pPr>
+      <w:proofErr w:type="gramStart"/>
+      <w:r>
+        <w:rPr>
+          <w:rStyle w:val="HTMLCode"/>
+          <w:lang w:val="en-US"/>
+        </w:rPr>
+        <w:t>reset</w:t>
+      </w:r>
+      <w:proofErr w:type="gramEnd"/>
+      <w:r>
+        <w:rPr>
+          <w:rStyle w:val="HTMLCode"/>
+          <w:lang w:val="en-US"/>
+        </w:rPr>
+        <w:t>, merge, pull, push, fetch</w:t>
+      </w:r>
+      <w:r>
+        <w:rPr>
+          <w:lang w:val="en-US"/>
+        </w:rPr>
+        <w:t xml:space="preserve"> and how they modify the internal structure in </w:t>
+      </w:r>
+      <w:r>
+        <w:rPr>
+          <w:rStyle w:val="HTMLCode"/>
+          <w:lang w:val="en-US"/>
+        </w:rPr>
+        <w:t>.</w:t>
+      </w:r>
+      <w:proofErr w:type="spellStart"/>
+      <w:r>
+        <w:rPr>
+          <w:rStyle w:val="HTMLCode"/>
+          <w:lang w:val="en-US"/>
+        </w:rPr>
+        <w:t>git</w:t>
+      </w:r>
+      <w:proofErr w:type="spellEnd"/>
+      <w:r>
+        <w:rPr>
+          <w:rStyle w:val="HTMLCode"/>
+          <w:lang w:val="en-US"/>
+        </w:rPr>
+        <w:t>/</w:t>
+      </w:r>
+      <w:r>
+        <w:rPr>
+          <w:lang w:val="en-US"/>
+        </w:rPr>
+        <w:t>.</w:t>
+      </w:r>
+    </w:p>
+    <w:p>
+      <w:pPr>
+        <w:rPr>
+          <w:lang w:val="en-US"/>
+        </w:rPr>
+      </w:pPr>
+      <w:r>
+        <w:rPr>
+          <w:noProof/>
+          <w:lang w:eastAsia="fr-FR"/>
+        </w:rPr>
+        <w:lastRenderedPageBreak/>
+        <w:drawing>
+          <wp:inline distT="0" distB="0" distL="0" distR="0">
+            <wp:extent cx="4182745" cy="2378710"/>
+            <wp:effectExtent l="0" t="0" r="8255" b="2540"/>
+            <wp:docPr id="14" name="Picture 14" descr="Git Commit"/>
+            <wp:cNvGraphicFramePr>
+              <a:graphicFrameLocks xmlns:a="http://schemas.openxmlformats.org/drawingml/2006/main" noChangeAspect="1"/>
+            </wp:cNvGraphicFramePr>
+            <a:graphic xmlns:a="http://schemas.openxmlformats.org/drawingml/2006/main">
+              <a:graphicData uri="http://schemas.openxmlformats.org/drawingml/2006/picture">
+                <pic:pic xmlns:pic="http://schemas.openxmlformats.org/drawingml/2006/picture">
+                  <pic:nvPicPr>
+                    <pic:cNvPr id="0" name="Picture 1" descr="Git Commit"/>
+                    <pic:cNvPicPr>
+                      <a:picLocks noChangeAspect="1" noChangeArrowheads="1"/>
+                    </pic:cNvPicPr>
+                  </pic:nvPicPr>
+                  <pic:blipFill>
+                    <a:blip r:embed="rId27">
+                      <a:extLst>
+                        <a:ext uri="{28A0092B-C50C-407E-A947-70E740481C1C}">
+                          <a14:useLocalDpi xmlns:a14="http://schemas.microsoft.com/office/drawing/2010/main" val="0"/>
+                        </a:ext>
+                      </a:extLst>
+                    </a:blip>
+                    <a:srcRect/>
+                    <a:stretch>
+                      <a:fillRect/>
+                    </a:stretch>
+                  </pic:blipFill>
+                  <pic:spPr bwMode="auto">
+                    <a:xfrm>
+                      <a:off x="0" y="0"/>
+                      <a:ext cx="4182745" cy="2378710"/>
+                    </a:xfrm>
+                    <a:prstGeom prst="rect">
+                      <a:avLst/>
+                    </a:prstGeom>
+                    <a:noFill/>
+                    <a:ln>
+                      <a:noFill/>
+                    </a:ln>
+                  </pic:spPr>
+                </pic:pic>
+              </a:graphicData>
+            </a:graphic>
+          </wp:inline>
+        </w:drawing>
+      </w:r>
+    </w:p>
+    <w:p>
+      <w:pPr>
+        <w:rPr>
+          <w:lang w:val="en-US"/>
+        </w:rPr>
+      </w:pPr>
+      <w:r>
+        <w:rPr>
+          <w:noProof/>
+          <w:lang w:eastAsia="fr-FR"/>
+        </w:rPr>
+        <w:drawing>
+          <wp:inline distT="0" distB="0" distL="0" distR="0">
+            <wp:extent cx="3144520" cy="4553585"/>
+            <wp:effectExtent l="0" t="0" r="0" b="0"/>
+            <wp:docPr id="15" name="Picture 15" descr="Git"/>
+            <wp:cNvGraphicFramePr>
+              <a:graphicFrameLocks xmlns:a="http://schemas.openxmlformats.org/drawingml/2006/main" noChangeAspect="1"/>
+            </wp:cNvGraphicFramePr>
+            <a:graphic xmlns:a="http://schemas.openxmlformats.org/drawingml/2006/main">
+              <a:graphicData uri="http://schemas.openxmlformats.org/drawingml/2006/picture">
+                <pic:pic xmlns:pic="http://schemas.openxmlformats.org/drawingml/2006/picture">
+                  <pic:nvPicPr>
+                    <pic:cNvPr id="0" name="Picture 3" descr="Git"/>
+                    <pic:cNvPicPr>
+                      <a:picLocks noChangeAspect="1" noChangeArrowheads="1"/>
+                    </pic:cNvPicPr>
+                  </pic:nvPicPr>
+                  <pic:blipFill>
+                    <a:blip r:embed="rId28">
+                      <a:extLst>
+                        <a:ext uri="{28A0092B-C50C-407E-A947-70E740481C1C}">
+                          <a14:useLocalDpi xmlns:a14="http://schemas.microsoft.com/office/drawing/2010/main" val="0"/>
+                        </a:ext>
+                      </a:extLst>
+                    </a:blip>
+                    <a:srcRect/>
+                    <a:stretch>
+                      <a:fillRect/>
+                    </a:stretch>
+                  </pic:blipFill>
+                  <pic:spPr bwMode="auto">
+                    <a:xfrm>
+                      <a:off x="0" y="0"/>
+                      <a:ext cx="3144520" cy="4553585"/>
+                    </a:xfrm>
+                    <a:prstGeom prst="rect">
+                      <a:avLst/>
+                    </a:prstGeom>
+                    <a:noFill/>
+                    <a:ln>
+                      <a:noFill/>
+                    </a:ln>
+                  </pic:spPr>
+                </pic:pic>
+              </a:graphicData>
+            </a:graphic>
+          </wp:inline>
+        </w:drawing>
+      </w:r>
+    </w:p>
+    <w:p>
+      <w:pPr>
+        <w:rPr>
+          <w:lang w:val="en-US"/>
+        </w:rPr>
+      </w:pPr>
+    </w:p>
+    <w:p>
+      <w:pPr>
+        <w:pStyle w:val="graf"/>
+        <w:rPr>
+          <w:lang w:val="en-US"/>
+        </w:rPr>
+      </w:pPr>
+      <w:r>
+        <w:rPr>
+          <w:lang w:val="en-US"/>
+        </w:rPr>
+        <w:t xml:space="preserve">When a </w:t>
+      </w:r>
+      <w:r>
+        <w:rPr>
+          <w:rStyle w:val="HTMLCode"/>
+          <w:lang w:val="en-US"/>
+        </w:rPr>
+        <w:t>merge</w:t>
+      </w:r>
+      <w:r>
+        <w:rPr>
+          <w:lang w:val="en-US"/>
+        </w:rPr>
+        <w:t xml:space="preserve"> fails, here’s what </w:t>
+      </w:r>
+      <w:proofErr w:type="spellStart"/>
+      <w:r>
+        <w:rPr>
+          <w:lang w:val="en-US"/>
+        </w:rPr>
+        <w:t>git</w:t>
+      </w:r>
+      <w:proofErr w:type="spellEnd"/>
+      <w:r>
+        <w:rPr>
+          <w:lang w:val="en-US"/>
+        </w:rPr>
+        <w:t xml:space="preserve"> does: It modifies the file with the merge to show you exactly what it can’t decide about.</w:t>
+      </w:r>
+    </w:p>
+    <w:p>
+      <w:pPr>
+        <w:pStyle w:val="HTMLPreformatted"/>
+        <w:rPr>
+          <w:lang w:val="en-US"/>
+        </w:rPr>
+      </w:pPr>
+      <w:r>
+        <w:rPr>
+          <w:lang w:val="en-US"/>
+        </w:rPr>
+        <w:t xml:space="preserve">$ </w:t>
+      </w:r>
+      <w:proofErr w:type="gramStart"/>
+      <w:r>
+        <w:rPr>
+          <w:lang w:val="en-US"/>
+        </w:rPr>
+        <w:t>cat</w:t>
+      </w:r>
+      <w:proofErr w:type="gramEnd"/>
+      <w:r>
+        <w:rPr>
+          <w:lang w:val="en-US"/>
+        </w:rPr>
+        <w:t xml:space="preserve"> </w:t>
+      </w:r>
+      <w:proofErr w:type="spellStart"/>
+      <w:r>
+        <w:rPr>
+          <w:lang w:val="en-US"/>
+        </w:rPr>
+        <w:t>helloworld</w:t>
+      </w:r>
+      <w:proofErr w:type="spellEnd"/>
+      <w:r>
+        <w:rPr>
+          <w:lang w:val="en-US"/>
+        </w:rPr>
+        <w:t xml:space="preserve"> </w:t>
+      </w:r>
+      <w:r>
+        <w:rPr>
+          <w:lang w:val="en-US"/>
+        </w:rPr>
+        <w:br/>
+        <w:t>hello world!</w:t>
+      </w:r>
+    </w:p>
+    <w:p>
+      <w:pPr>
+        <w:pStyle w:val="HTMLPreformatted"/>
+        <w:rPr>
+          <w:lang w:val="en-US"/>
+        </w:rPr>
+      </w:pPr>
+      <w:r>
+        <w:rPr>
+          <w:lang w:val="en-US"/>
+        </w:rPr>
+        <w:t>&lt;&lt;&lt;&lt;&lt;&lt;&lt; HEAD</w:t>
+      </w:r>
+      <w:r>
+        <w:rPr>
+          <w:lang w:val="en-US"/>
+        </w:rPr>
+        <w:br/>
+        <w:t>Master World</w:t>
+      </w:r>
+      <w:r>
+        <w:rPr>
+          <w:lang w:val="en-US"/>
+        </w:rPr>
+        <w:br/>
+        <w:t>=======</w:t>
+      </w:r>
+      <w:r>
+        <w:rPr>
+          <w:lang w:val="en-US"/>
+        </w:rPr>
+        <w:br/>
+      </w:r>
+      <w:r>
+        <w:rPr>
+          <w:lang w:val="en-US"/>
+        </w:rPr>
+        <w:lastRenderedPageBreak/>
+        <w:t>Middle World</w:t>
+      </w:r>
+      <w:r>
+        <w:rPr>
+          <w:lang w:val="en-US"/>
+        </w:rPr>
+        <w:br/>
+        <w:t>&gt;&gt;&gt;&gt;&gt;&gt;&gt; the-middle</w:t>
+      </w:r>
+    </w:p>
+    <w:p>
+      <w:pPr>
+        <w:rPr>
+          <w:lang w:val="en-US"/>
+        </w:rPr>
+      </w:pPr>
+    </w:p>
+    <w:p>
+      <w:pPr>
+        <w:rPr>
+          <w:lang w:val="en-US"/>
+        </w:rPr>
+      </w:pPr>
+      <w:r>
+        <w:rPr>
+          <w:lang w:val="en-US"/>
+        </w:rPr>
+        <w:t xml:space="preserve">The </w:t>
+      </w:r>
+      <w:r>
+        <w:rPr>
+          <w:rStyle w:val="HTMLCode"/>
+          <w:rFonts w:eastAsiaTheme="minorHAnsi"/>
+          <w:lang w:val="en-US"/>
+        </w:rPr>
+        <w:t>&lt;&lt;&lt;&lt;&lt; HEAD</w:t>
+      </w:r>
+      <w:r>
+        <w:rPr>
+          <w:lang w:val="en-US"/>
+        </w:rPr>
+        <w:t xml:space="preserve"> part is </w:t>
+      </w:r>
+      <w:r>
+        <w:rPr>
+          <w:rStyle w:val="HTMLCode"/>
+          <w:rFonts w:eastAsiaTheme="minorHAnsi"/>
+          <w:lang w:val="en-US"/>
+        </w:rPr>
+        <w:t>ours</w:t>
+      </w:r>
+      <w:r>
+        <w:rPr>
+          <w:lang w:val="en-US"/>
+        </w:rPr>
+        <w:t xml:space="preserve"> (the base branch) and the </w:t>
+      </w:r>
+      <w:r>
+        <w:rPr>
+          <w:rStyle w:val="HTMLCode"/>
+          <w:rFonts w:eastAsiaTheme="minorHAnsi"/>
+          <w:lang w:val="en-US"/>
+        </w:rPr>
+        <w:t>&gt;&gt;&gt;&gt;&gt;&gt; the-middle</w:t>
+      </w:r>
+      <w:r>
+        <w:rPr>
+          <w:lang w:val="en-US"/>
+        </w:rPr>
+        <w:t xml:space="preserve"> part is </w:t>
+      </w:r>
+      <w:r>
+        <w:rPr>
+          <w:rStyle w:val="HTMLCode"/>
+          <w:rFonts w:eastAsiaTheme="minorHAnsi"/>
+          <w:lang w:val="en-US"/>
+        </w:rPr>
+        <w:t>theirs</w:t>
+      </w:r>
+      <w:r>
+        <w:rPr>
+          <w:lang w:val="en-US"/>
+        </w:rPr>
+        <w:t xml:space="preserve"> (the branch merging into the base branch).</w:t>
+      </w:r>
+    </w:p>
+    <w:p>
+      <w:pPr>
+        <w:rPr>
+          <w:lang w:val="en-US"/>
+        </w:rPr>
+      </w:pPr>
+    </w:p>
+    <w:p>
+      <w:pPr>
+        <w:rPr>
+          <w:lang w:val="en-US"/>
+        </w:rPr>
+      </w:pPr>
+      <w:r>
+        <w:rPr>
+          <w:lang w:val="en-US"/>
+        </w:rPr>
+        <w:t xml:space="preserve">You can simply edit the file to remove the extra stuff added by </w:t>
+      </w:r>
+      <w:proofErr w:type="spellStart"/>
+      <w:r>
+        <w:rPr>
+          <w:lang w:val="en-US"/>
+        </w:rPr>
+        <w:t>git</w:t>
+      </w:r>
+      <w:proofErr w:type="spellEnd"/>
+      <w:r>
+        <w:rPr>
+          <w:lang w:val="en-US"/>
+        </w:rPr>
+        <w:t xml:space="preserve">, and choose what should go into </w:t>
+      </w:r>
+      <w:proofErr w:type="spellStart"/>
+      <w:r>
+        <w:rPr>
+          <w:rStyle w:val="HTMLCode"/>
+          <w:rFonts w:eastAsiaTheme="minorHAnsi"/>
+          <w:lang w:val="en-US"/>
+        </w:rPr>
+        <w:t>helloworld</w:t>
+      </w:r>
+      <w:proofErr w:type="spellEnd"/>
+      <w:r>
+        <w:rPr>
+          <w:lang w:val="en-US"/>
+        </w:rPr>
+        <w:t xml:space="preserve"> finally. There are some tools and editor integrations to make this easier, but I think knowing how it works underneath the hood gives you more confidence when you don’t have your </w:t>
+      </w:r>
+      <w:proofErr w:type="spellStart"/>
+      <w:r>
+        <w:rPr>
+          <w:lang w:val="en-US"/>
+        </w:rPr>
+        <w:t>favourite</w:t>
+      </w:r>
+      <w:proofErr w:type="spellEnd"/>
+      <w:r>
+        <w:rPr>
+          <w:lang w:val="en-US"/>
+        </w:rPr>
+        <w:t xml:space="preserve"> editor lying around.</w:t>
+      </w:r>
+    </w:p>
+    <w:p>
+      <w:pPr>
+        <w:pStyle w:val="Heading3"/>
+        <w:rPr>
+          <w:lang w:val="en-US"/>
+        </w:rPr>
+      </w:pPr>
+      <w:r>
+        <w:rPr>
+          <w:lang w:val="en-US"/>
+        </w:rPr>
+        <w:t>Push and Pull</w:t>
+      </w:r>
+    </w:p>
+    <w:p>
+      <w:pPr>
+        <w:pStyle w:val="graf"/>
+        <w:rPr>
+          <w:lang w:val="en-US"/>
+        </w:rPr>
+      </w:pPr>
+      <w:r>
+        <w:rPr>
+          <w:lang w:val="en-US"/>
+        </w:rPr>
+        <w:t xml:space="preserve">Push and Pull are actions applied on the </w:t>
+      </w:r>
+      <w:r>
+        <w:rPr>
+          <w:rStyle w:val="HTMLCode"/>
+          <w:lang w:val="en-US"/>
+        </w:rPr>
+        <w:t>remote</w:t>
+      </w:r>
+      <w:r>
+        <w:rPr>
+          <w:lang w:val="en-US"/>
+        </w:rPr>
+        <w:t>.</w:t>
+      </w:r>
+    </w:p>
+    <w:p>
+      <w:pPr>
+        <w:pStyle w:val="graf"/>
+        <w:rPr>
+          <w:lang w:val="en-US"/>
+        </w:rPr>
+      </w:pPr>
+      <w:r>
+        <w:rPr>
+          <w:lang w:val="en-US"/>
+        </w:rPr>
+        <w:t xml:space="preserve">Push </w:t>
+      </w:r>
+      <w:r>
+        <w:rPr>
+          <w:rStyle w:val="Emphasis"/>
+          <w:lang w:val="en-US"/>
+        </w:rPr>
+        <w:t>pushes</w:t>
+      </w:r>
+      <w:r>
+        <w:rPr>
+          <w:lang w:val="en-US"/>
+        </w:rPr>
+        <w:t xml:space="preserve"> your changes to the remote. So, we are sending the </w:t>
+      </w:r>
+      <w:r>
+        <w:rPr>
+          <w:rStyle w:val="HTMLCode"/>
+          <w:lang w:val="en-US"/>
+        </w:rPr>
+        <w:t>Index</w:t>
+      </w:r>
+      <w:r>
+        <w:rPr>
+          <w:lang w:val="en-US"/>
+        </w:rPr>
+        <w:t xml:space="preserve"> and corresponding </w:t>
+      </w:r>
+      <w:r>
+        <w:rPr>
+          <w:rStyle w:val="HTMLCode"/>
+          <w:lang w:val="en-US"/>
+        </w:rPr>
+        <w:t>Objects</w:t>
+      </w:r>
+      <w:r>
+        <w:rPr>
+          <w:lang w:val="en-US"/>
+        </w:rPr>
+        <w:t xml:space="preserve"> from the object-store!</w:t>
+      </w:r>
+    </w:p>
+    <w:p>
+      <w:pPr>
+        <w:pStyle w:val="HTMLPreformatted"/>
+        <w:rPr>
+          <w:lang w:val="en-US"/>
+        </w:rPr>
+      </w:pPr>
+      <w:proofErr w:type="spellStart"/>
+      <w:proofErr w:type="gramStart"/>
+      <w:r>
+        <w:rPr>
+          <w:lang w:val="en-US"/>
+        </w:rPr>
+        <w:t>git</w:t>
+      </w:r>
+      <w:proofErr w:type="spellEnd"/>
+      <w:proofErr w:type="gramEnd"/>
+      <w:r>
+        <w:rPr>
+          <w:lang w:val="en-US"/>
+        </w:rPr>
+        <w:t xml:space="preserve"> push &lt;name of remote&gt; &lt;name of branch&gt;</w:t>
+      </w:r>
+    </w:p>
+    <w:p>
+      <w:pPr>
+        <w:pStyle w:val="graf"/>
+        <w:rPr>
+          <w:lang w:val="en-US"/>
+        </w:rPr>
+      </w:pPr>
+      <w:r>
+        <w:rPr>
+          <w:lang w:val="en-US"/>
+        </w:rPr>
+        <w:t xml:space="preserve">Pull </w:t>
+      </w:r>
+      <w:r>
+        <w:rPr>
+          <w:rStyle w:val="Emphasis"/>
+          <w:lang w:val="en-US"/>
+        </w:rPr>
+        <w:t>pulls</w:t>
+      </w:r>
+      <w:r>
+        <w:rPr>
+          <w:lang w:val="en-US"/>
+        </w:rPr>
+        <w:t xml:space="preserve"> the code from the remote. Exactly as before, we are copying the </w:t>
+      </w:r>
+      <w:r>
+        <w:rPr>
+          <w:rStyle w:val="HTMLCode"/>
+          <w:lang w:val="en-US"/>
+        </w:rPr>
+        <w:t>Index</w:t>
+      </w:r>
+      <w:r>
+        <w:rPr>
+          <w:lang w:val="en-US"/>
+        </w:rPr>
+        <w:t xml:space="preserve"> and corresponding </w:t>
+      </w:r>
+      <w:r>
+        <w:rPr>
+          <w:rStyle w:val="HTMLCode"/>
+          <w:lang w:val="en-US"/>
+        </w:rPr>
+        <w:t>Objects</w:t>
+      </w:r>
+      <w:r>
+        <w:rPr>
+          <w:lang w:val="en-US"/>
+        </w:rPr>
+        <w:t xml:space="preserve"> from the object-store!</w:t>
+      </w:r>
+    </w:p>
+    <w:p>
+      <w:pPr>
+        <w:pStyle w:val="HTMLPreformatted"/>
+      </w:pPr>
+      <w:proofErr w:type="gramStart"/>
+      <w:r>
+        <w:t>git</w:t>
+      </w:r>
+      <w:proofErr w:type="gramEnd"/>
+      <w:r>
+        <w:t xml:space="preserve"> pull </w:t>
+      </w:r>
+      <w:proofErr w:type="spellStart"/>
+      <w:r>
+        <w:t>origin</w:t>
+      </w:r>
+      <w:proofErr w:type="spellEnd"/>
+      <w:r>
+        <w:t xml:space="preserve"> master</w:t>
+      </w:r>
+    </w:p>
+    <w:p>
+      <w:pPr>
+        <w:pStyle w:val="graf"/>
+        <w:rPr>
+          <w:lang w:val="en-US"/>
+        </w:rPr>
+      </w:pPr>
+      <w:proofErr w:type="gramStart"/>
+      <w:r>
+        <w:rPr>
+          <w:rStyle w:val="HTMLCode"/>
+          <w:lang w:val="en-US"/>
+        </w:rPr>
+        <w:t>origin</w:t>
+      </w:r>
+      <w:proofErr w:type="gramEnd"/>
+      <w:r>
+        <w:rPr>
+          <w:lang w:val="en-US"/>
+        </w:rPr>
+        <w:t xml:space="preserve"> is the default name of the remote. And since </w:t>
+      </w:r>
+      <w:r>
+        <w:rPr>
+          <w:rStyle w:val="HTMLCode"/>
+          <w:lang w:val="en-US"/>
+        </w:rPr>
+        <w:t>master</w:t>
+      </w:r>
+      <w:r>
+        <w:rPr>
+          <w:lang w:val="en-US"/>
+        </w:rPr>
+        <w:t xml:space="preserve"> is the default branch, you can see how the command devolves into the simple name we find everywhere: </w:t>
+      </w:r>
+      <w:proofErr w:type="spellStart"/>
+      <w:r>
+        <w:rPr>
+          <w:rStyle w:val="HTMLCode"/>
+          <w:lang w:val="en-US"/>
+        </w:rPr>
+        <w:t>git</w:t>
+      </w:r>
+      <w:proofErr w:type="spellEnd"/>
+      <w:r>
+        <w:rPr>
+          <w:rStyle w:val="HTMLCode"/>
+          <w:lang w:val="en-US"/>
+        </w:rPr>
+        <w:t xml:space="preserve"> pull origin master</w:t>
+      </w:r>
+      <w:r>
+        <w:rPr>
+          <w:lang w:val="en-US"/>
+        </w:rPr>
+        <w:t xml:space="preserve">. </w:t>
+      </w:r>
+      <w:r>
+        <w:rPr>
+          <w:lang w:val="en-US"/>
+        </w:rPr>
+        <w:t>Now you know better.</w:t>
+      </w:r>
+    </w:p>
+    <w:p>
+      <w:pPr>
+        <w:rPr>
+          <w:color w:val="FF0000"/>
+          <w:lang w:val="en-US"/>
+        </w:rPr>
+      </w:pPr>
+      <w:hyperlink r:id="rId29" w:history="1">
+        <w:r>
+          <w:rPr>
+            <w:rStyle w:val="Hyperlink"/>
+            <w:lang w:val="en-US"/>
+          </w:rPr>
+          <w:t>https://adityasridhar.com/posts/what-is-git-and-how-to-use-it</w:t>
+        </w:r>
+      </w:hyperlink>
+    </w:p>
+    <w:p>
+      <w:pPr>
+        <w:spacing w:before="100" w:beforeAutospacing="1" w:after="100" w:afterAutospacing="1" w:line="240" w:lineRule="auto"/>
+        <w:rPr>
+          <w:rFonts w:ascii="Times New Roman" w:eastAsia="Times New Roman" w:hAnsi="Times New Roman" w:cs="Times New Roman"/>
+          <w:sz w:val="24"/>
+          <w:szCs w:val="24"/>
+          <w:lang w:val="en-US" w:eastAsia="fr-FR"/>
+        </w:rPr>
+      </w:pPr>
+      <w:r>
+        <w:rPr>
+          <w:rFonts w:ascii="Times New Roman" w:eastAsia="Times New Roman" w:hAnsi="Times New Roman" w:cs="Times New Roman"/>
+          <w:sz w:val="24"/>
+          <w:szCs w:val="24"/>
+          <w:lang w:val="en-US" w:eastAsia="fr-FR"/>
+        </w:rPr>
+        <w:t xml:space="preserve">Git is an </w:t>
+      </w:r>
+      <w:r>
+        <w:rPr>
+          <w:rFonts w:ascii="Times New Roman" w:eastAsia="Times New Roman" w:hAnsi="Times New Roman" w:cs="Times New Roman"/>
+          <w:b/>
+          <w:bCs/>
+          <w:sz w:val="24"/>
+          <w:szCs w:val="24"/>
+          <w:lang w:val="en-US" w:eastAsia="fr-FR"/>
+        </w:rPr>
+        <w:t>Open Source Distributed Version Control System</w:t>
+      </w:r>
+      <w:r>
+        <w:rPr>
+          <w:rFonts w:ascii="Times New Roman" w:eastAsia="Times New Roman" w:hAnsi="Times New Roman" w:cs="Times New Roman"/>
+          <w:sz w:val="24"/>
+          <w:szCs w:val="24"/>
+          <w:lang w:val="en-US" w:eastAsia="fr-FR"/>
+        </w:rPr>
+        <w:t>. Now that’s a lot of words to define Git.</w:t>
+      </w:r>
+    </w:p>
+    <w:p>
+      <w:pPr>
+        <w:spacing w:before="100" w:beforeAutospacing="1" w:after="100" w:afterAutospacing="1" w:line="240" w:lineRule="auto"/>
+        <w:rPr>
+          <w:rFonts w:ascii="Times New Roman" w:eastAsia="Times New Roman" w:hAnsi="Times New Roman" w:cs="Times New Roman"/>
+          <w:sz w:val="24"/>
+          <w:szCs w:val="24"/>
+          <w:lang w:val="en-US" w:eastAsia="fr-FR"/>
+        </w:rPr>
+      </w:pPr>
+      <w:r>
+        <w:rPr>
+          <w:rFonts w:ascii="Times New Roman" w:eastAsia="Times New Roman" w:hAnsi="Times New Roman" w:cs="Times New Roman"/>
+          <w:sz w:val="24"/>
+          <w:szCs w:val="24"/>
+          <w:lang w:val="en-US" w:eastAsia="fr-FR"/>
+        </w:rPr>
+        <w:t>Let me break it down and explain the wording:</w:t>
+      </w:r>
+    </w:p>
+    <w:p>
+      <w:pPr>
+        <w:numPr>
+          <w:ilvl w:val="0"/>
+          <w:numId w:val="9"/>
+        </w:numPr>
+        <w:spacing w:before="100" w:beforeAutospacing="1" w:after="100" w:afterAutospacing="1" w:line="240" w:lineRule="auto"/>
+        <w:rPr>
+          <w:rFonts w:ascii="Times New Roman" w:eastAsia="Times New Roman" w:hAnsi="Times New Roman" w:cs="Times New Roman"/>
+          <w:sz w:val="24"/>
+          <w:szCs w:val="24"/>
+          <w:lang w:val="en-US" w:eastAsia="fr-FR"/>
+        </w:rPr>
+      </w:pPr>
+      <w:r>
+        <w:rPr>
+          <w:rFonts w:ascii="Times New Roman" w:eastAsia="Times New Roman" w:hAnsi="Times New Roman" w:cs="Times New Roman"/>
+          <w:b/>
+          <w:bCs/>
+          <w:sz w:val="24"/>
+          <w:szCs w:val="24"/>
+          <w:lang w:val="en-US" w:eastAsia="fr-FR"/>
+        </w:rPr>
+        <w:t>Control System:</w:t>
+      </w:r>
+      <w:r>
+        <w:rPr>
+          <w:rFonts w:ascii="Times New Roman" w:eastAsia="Times New Roman" w:hAnsi="Times New Roman" w:cs="Times New Roman"/>
+          <w:sz w:val="24"/>
+          <w:szCs w:val="24"/>
+          <w:lang w:val="en-US" w:eastAsia="fr-FR"/>
+        </w:rPr>
+        <w:t xml:space="preserve"> This basically means that Git is a content tracker. So Git can be used to store content — it is mostly used to store code due to the other features it provides.</w:t>
+      </w:r>
+    </w:p>
+    <w:p>
+      <w:pPr>
+        <w:numPr>
+          <w:ilvl w:val="0"/>
+          <w:numId w:val="9"/>
+        </w:numPr>
+        <w:spacing w:before="100" w:beforeAutospacing="1" w:after="100" w:afterAutospacing="1" w:line="240" w:lineRule="auto"/>
+        <w:rPr>
+          <w:rFonts w:ascii="Times New Roman" w:eastAsia="Times New Roman" w:hAnsi="Times New Roman" w:cs="Times New Roman"/>
+          <w:sz w:val="24"/>
+          <w:szCs w:val="24"/>
+          <w:lang w:val="en-US" w:eastAsia="fr-FR"/>
+        </w:rPr>
+      </w:pPr>
+      <w:r>
+        <w:rPr>
+          <w:rFonts w:ascii="Times New Roman" w:eastAsia="Times New Roman" w:hAnsi="Times New Roman" w:cs="Times New Roman"/>
+          <w:b/>
+          <w:bCs/>
+          <w:sz w:val="24"/>
+          <w:szCs w:val="24"/>
+          <w:lang w:val="en-US" w:eastAsia="fr-FR"/>
+        </w:rPr>
+        <w:t>Version Control System</w:t>
+      </w:r>
+      <w:r>
+        <w:rPr>
+          <w:rFonts w:ascii="Times New Roman" w:eastAsia="Times New Roman" w:hAnsi="Times New Roman" w:cs="Times New Roman"/>
+          <w:sz w:val="24"/>
+          <w:szCs w:val="24"/>
+          <w:lang w:val="en-US" w:eastAsia="fr-FR"/>
+        </w:rPr>
+        <w:t>: The code which is stored in Git keeps changing as more code is added. Also, many developers can add code in parallel. So Version Control System helps in handling this by maintaining a history of what changes have happened. Also, Git provides features like branches and merges, which I will be covering later.</w:t>
+      </w:r>
+    </w:p>
+    <w:p>
+      <w:pPr>
+        <w:numPr>
+          <w:ilvl w:val="0"/>
+          <w:numId w:val="9"/>
+        </w:numPr>
+        <w:spacing w:before="100" w:beforeAutospacing="1" w:after="100" w:afterAutospacing="1" w:line="240" w:lineRule="auto"/>
+        <w:rPr>
+          <w:rFonts w:ascii="Times New Roman" w:eastAsia="Times New Roman" w:hAnsi="Times New Roman" w:cs="Times New Roman"/>
+          <w:sz w:val="24"/>
+          <w:szCs w:val="24"/>
+          <w:lang w:val="en-US" w:eastAsia="fr-FR"/>
+        </w:rPr>
+      </w:pPr>
+      <w:r>
+        <w:rPr>
+          <w:rFonts w:ascii="Times New Roman" w:eastAsia="Times New Roman" w:hAnsi="Times New Roman" w:cs="Times New Roman"/>
+          <w:b/>
+          <w:bCs/>
+          <w:sz w:val="24"/>
+          <w:szCs w:val="24"/>
+          <w:lang w:val="en-US" w:eastAsia="fr-FR"/>
+        </w:rPr>
+        <w:t>Distributed Version Control System</w:t>
+      </w:r>
+      <w:r>
+        <w:rPr>
+          <w:rFonts w:ascii="Times New Roman" w:eastAsia="Times New Roman" w:hAnsi="Times New Roman" w:cs="Times New Roman"/>
+          <w:sz w:val="24"/>
+          <w:szCs w:val="24"/>
+          <w:lang w:val="en-US" w:eastAsia="fr-FR"/>
+        </w:rPr>
+        <w:t xml:space="preserve">: In Git, every developer’s computer has a local repo which has the entire copy of the code with the change history. Git does not necessarily need a central server to work with. But in most projects, </w:t>
+      </w:r>
+      <w:proofErr w:type="spellStart"/>
+      <w:r>
+        <w:rPr>
+          <w:rFonts w:ascii="Times New Roman" w:eastAsia="Times New Roman" w:hAnsi="Times New Roman" w:cs="Times New Roman"/>
+          <w:sz w:val="24"/>
+          <w:szCs w:val="24"/>
+          <w:lang w:val="en-US" w:eastAsia="fr-FR"/>
+        </w:rPr>
+        <w:t>git</w:t>
+      </w:r>
+      <w:proofErr w:type="spellEnd"/>
+      <w:r>
+        <w:rPr>
+          <w:rFonts w:ascii="Times New Roman" w:eastAsia="Times New Roman" w:hAnsi="Times New Roman" w:cs="Times New Roman"/>
+          <w:sz w:val="24"/>
+          <w:szCs w:val="24"/>
+          <w:lang w:val="en-US" w:eastAsia="fr-FR"/>
+        </w:rPr>
+        <w:t xml:space="preserve"> is used along with a remote repository provided by </w:t>
+      </w:r>
+      <w:proofErr w:type="spellStart"/>
+      <w:r>
+        <w:rPr>
+          <w:rFonts w:ascii="Times New Roman" w:eastAsia="Times New Roman" w:hAnsi="Times New Roman" w:cs="Times New Roman"/>
+          <w:sz w:val="24"/>
+          <w:szCs w:val="24"/>
+          <w:lang w:val="en-US" w:eastAsia="fr-FR"/>
+        </w:rPr>
+        <w:t>github</w:t>
+      </w:r>
+      <w:proofErr w:type="spellEnd"/>
+      <w:r>
+        <w:rPr>
+          <w:rFonts w:ascii="Times New Roman" w:eastAsia="Times New Roman" w:hAnsi="Times New Roman" w:cs="Times New Roman"/>
+          <w:sz w:val="24"/>
+          <w:szCs w:val="24"/>
+          <w:lang w:val="en-US" w:eastAsia="fr-FR"/>
+        </w:rPr>
+        <w:t xml:space="preserve">, </w:t>
+      </w:r>
+      <w:proofErr w:type="spellStart"/>
+      <w:r>
+        <w:rPr>
+          <w:rFonts w:ascii="Times New Roman" w:eastAsia="Times New Roman" w:hAnsi="Times New Roman" w:cs="Times New Roman"/>
+          <w:sz w:val="24"/>
+          <w:szCs w:val="24"/>
+          <w:lang w:val="en-US" w:eastAsia="fr-FR"/>
+        </w:rPr>
+        <w:t>gitlab</w:t>
+      </w:r>
+      <w:proofErr w:type="spellEnd"/>
+      <w:r>
+        <w:rPr>
+          <w:rFonts w:ascii="Times New Roman" w:eastAsia="Times New Roman" w:hAnsi="Times New Roman" w:cs="Times New Roman"/>
+          <w:sz w:val="24"/>
+          <w:szCs w:val="24"/>
+          <w:lang w:val="en-US" w:eastAsia="fr-FR"/>
+        </w:rPr>
+        <w:t xml:space="preserve">, </w:t>
+      </w:r>
+      <w:proofErr w:type="spellStart"/>
+      <w:r>
+        <w:rPr>
+          <w:rFonts w:ascii="Times New Roman" w:eastAsia="Times New Roman" w:hAnsi="Times New Roman" w:cs="Times New Roman"/>
+          <w:sz w:val="24"/>
+          <w:szCs w:val="24"/>
+          <w:lang w:val="en-US" w:eastAsia="fr-FR"/>
+        </w:rPr>
+        <w:t>bitbucket</w:t>
+      </w:r>
+      <w:proofErr w:type="spellEnd"/>
+      <w:r>
+        <w:rPr>
+          <w:rFonts w:ascii="Times New Roman" w:eastAsia="Times New Roman" w:hAnsi="Times New Roman" w:cs="Times New Roman"/>
+          <w:sz w:val="24"/>
+          <w:szCs w:val="24"/>
+          <w:lang w:val="en-US" w:eastAsia="fr-FR"/>
+        </w:rPr>
+        <w:t xml:space="preserve"> and so on. Will explain more about local and remote repositories in this post.</w:t>
+      </w:r>
+    </w:p>
+    <w:p>
+      <w:pPr>
+        <w:spacing w:before="100" w:beforeAutospacing="1" w:after="100" w:afterAutospacing="1" w:line="240" w:lineRule="auto"/>
+        <w:rPr>
+          <w:rFonts w:ascii="Times New Roman" w:eastAsia="Times New Roman" w:hAnsi="Times New Roman" w:cs="Times New Roman"/>
+          <w:sz w:val="24"/>
+          <w:szCs w:val="24"/>
+          <w:lang w:val="en-US" w:eastAsia="fr-FR"/>
+        </w:rPr>
+      </w:pPr>
+      <w:r>
+        <w:rPr>
+          <w:rFonts w:ascii="Times New Roman" w:eastAsia="Times New Roman" w:hAnsi="Times New Roman" w:cs="Times New Roman"/>
+          <w:b/>
+          <w:bCs/>
+          <w:sz w:val="24"/>
+          <w:szCs w:val="24"/>
+          <w:lang w:val="en-US" w:eastAsia="fr-FR"/>
+        </w:rPr>
+        <w:lastRenderedPageBreak/>
+        <w:t xml:space="preserve">Git itself is not to be confused with </w:t>
+      </w:r>
+      <w:proofErr w:type="spellStart"/>
+      <w:r>
+        <w:rPr>
+          <w:rFonts w:ascii="Times New Roman" w:eastAsia="Times New Roman" w:hAnsi="Times New Roman" w:cs="Times New Roman"/>
+          <w:b/>
+          <w:bCs/>
+          <w:sz w:val="24"/>
+          <w:szCs w:val="24"/>
+          <w:lang w:val="en-US" w:eastAsia="fr-FR"/>
+        </w:rPr>
+        <w:t>github</w:t>
+      </w:r>
+      <w:proofErr w:type="spellEnd"/>
+      <w:r>
+        <w:rPr>
+          <w:rFonts w:ascii="Times New Roman" w:eastAsia="Times New Roman" w:hAnsi="Times New Roman" w:cs="Times New Roman"/>
+          <w:b/>
+          <w:bCs/>
+          <w:sz w:val="24"/>
+          <w:szCs w:val="24"/>
+          <w:lang w:val="en-US" w:eastAsia="fr-FR"/>
+        </w:rPr>
+        <w:t xml:space="preserve">, </w:t>
+      </w:r>
+      <w:proofErr w:type="spellStart"/>
+      <w:r>
+        <w:rPr>
+          <w:rFonts w:ascii="Times New Roman" w:eastAsia="Times New Roman" w:hAnsi="Times New Roman" w:cs="Times New Roman"/>
+          <w:b/>
+          <w:bCs/>
+          <w:sz w:val="24"/>
+          <w:szCs w:val="24"/>
+          <w:lang w:val="en-US" w:eastAsia="fr-FR"/>
+        </w:rPr>
+        <w:t>gitlab</w:t>
+      </w:r>
+      <w:proofErr w:type="spellEnd"/>
+      <w:r>
+        <w:rPr>
+          <w:rFonts w:ascii="Times New Roman" w:eastAsia="Times New Roman" w:hAnsi="Times New Roman" w:cs="Times New Roman"/>
+          <w:b/>
+          <w:bCs/>
+          <w:sz w:val="24"/>
+          <w:szCs w:val="24"/>
+          <w:lang w:val="en-US" w:eastAsia="fr-FR"/>
+        </w:rPr>
+        <w:t xml:space="preserve">, </w:t>
+      </w:r>
+      <w:proofErr w:type="spellStart"/>
+      <w:r>
+        <w:rPr>
+          <w:rFonts w:ascii="Times New Roman" w:eastAsia="Times New Roman" w:hAnsi="Times New Roman" w:cs="Times New Roman"/>
+          <w:b/>
+          <w:bCs/>
+          <w:sz w:val="24"/>
+          <w:szCs w:val="24"/>
+          <w:lang w:val="en-US" w:eastAsia="fr-FR"/>
+        </w:rPr>
+        <w:t>bitbucket</w:t>
+      </w:r>
+      <w:proofErr w:type="spellEnd"/>
+      <w:r>
+        <w:rPr>
+          <w:rFonts w:ascii="Times New Roman" w:eastAsia="Times New Roman" w:hAnsi="Times New Roman" w:cs="Times New Roman"/>
+          <w:b/>
+          <w:bCs/>
+          <w:sz w:val="24"/>
+          <w:szCs w:val="24"/>
+          <w:lang w:val="en-US" w:eastAsia="fr-FR"/>
+        </w:rPr>
+        <w:t xml:space="preserve"> and so on.</w:t>
+      </w:r>
+    </w:p>
+    <w:p>
+      <w:pPr>
+        <w:rPr>
+          <w:color w:val="FF0000"/>
+          <w:lang w:val="en-US"/>
+        </w:rPr>
+      </w:pPr>
+    </w:p>
+    <w:p>
+      <w:pPr>
+        <w:rPr>
+          <w:lang w:val="en-US"/>
+        </w:rPr>
+      </w:pPr>
+      <w:r>
+        <w:rPr>
+          <w:lang w:val="en-US"/>
+        </w:rPr>
+        <w:t xml:space="preserve">A branch is nothing but a pointer to </w:t>
+      </w:r>
+      <w:proofErr w:type="spellStart"/>
+      <w:r>
+        <w:rPr>
+          <w:lang w:val="en-US"/>
+        </w:rPr>
+        <w:t>thelatest</w:t>
+      </w:r>
+      <w:proofErr w:type="spellEnd"/>
+      <w:r>
+        <w:rPr>
+          <w:lang w:val="en-US"/>
+        </w:rPr>
+        <w:t xml:space="preserve"> commit in the Git repository. So currently our master branch is a pointer to the second commit </w:t>
+      </w:r>
+      <w:r>
+        <w:rPr>
+          <w:rStyle w:val="HTMLCode"/>
+          <w:rFonts w:eastAsiaTheme="minorHAnsi"/>
+          <w:lang w:val="en-US"/>
+        </w:rPr>
+        <w:t>“demo.txt file is modified”</w:t>
+      </w:r>
+      <w:r>
+        <w:rPr>
+          <w:lang w:val="en-US"/>
+        </w:rPr>
+        <w:t>.</w:t>
+      </w:r>
+    </w:p>
+    <w:p>
+      <w:pPr>
+        <w:rPr>
+          <w:color w:val="FF0000"/>
+          <w:lang w:val="en-US"/>
+        </w:rPr>
+      </w:pPr>
+    </w:p>
+    <w:p>
+      <w:pPr>
+        <w:rPr>
+          <w:color w:val="FF0000"/>
+          <w:lang w:val="en-US"/>
+        </w:rPr>
+      </w:pPr>
+      <w:hyperlink r:id="rId30" w:history="1">
+        <w:r>
+          <w:rPr>
+            <w:rStyle w:val="Hyperlink"/>
+            <w:color w:val="FF0000"/>
+            <w:lang w:val="en-US"/>
+          </w:rPr>
+          <w:t>https://adityasridhar.com/posts/how-to-become-a-git-expert</w:t>
+        </w:r>
+      </w:hyperlink>
+    </w:p>
+    <w:p>
+      <w:pPr>
+        <w:rPr>
+          <w:color w:val="FF0000"/>
+          <w:lang w:val="en-US"/>
+        </w:rPr>
+      </w:pPr>
+    </w:p>
+    <w:p>
+      <w:pPr>
+        <w:pStyle w:val="Heading1"/>
+        <w:rPr>
+          <w:sz w:val="24"/>
+          <w:szCs w:val="24"/>
+          <w:lang w:val="en-US"/>
+        </w:rPr>
+      </w:pPr>
+      <w:r>
+        <w:rPr>
+          <w:sz w:val="24"/>
+          <w:szCs w:val="24"/>
+          <w:lang w:val="en-US"/>
+        </w:rPr>
+        <w:t>I made a mistake in my commit. What should I do?</w:t>
+      </w:r>
+    </w:p>
+    <w:p>
+      <w:pPr>
+        <w:pStyle w:val="Heading2"/>
+        <w:rPr>
+          <w:lang w:val="en-US"/>
+        </w:rPr>
+      </w:pPr>
+      <w:r>
+        <w:rPr>
+          <w:lang w:val="en-US"/>
+        </w:rPr>
+        <w:t>Scenario 1</w:t>
+      </w:r>
+    </w:p>
+    <w:p>
+      <w:pPr>
         <w:pStyle w:val="NormalWeb"/>
         <w:rPr>
           <w:lang w:val="en-US"/>
@@ -12510,83 +15884,2656 @@
         <w:rPr>
           <w:lang w:val="en-US"/>
         </w:rPr>
-        <w:t xml:space="preserve">So what does </w:t>
-      </w:r>
-      <w:proofErr w:type="spellStart"/>
-      <w:r>
-        <w:rPr>
-          <w:lang w:val="en-US"/>
-        </w:rPr>
-        <w:t>git</w:t>
-      </w:r>
-      <w:proofErr w:type="spellEnd"/>
-      <w:r>
-        <w:rPr>
-          <w:lang w:val="en-US"/>
-        </w:rPr>
-        <w:t xml:space="preserve"> describe do? It walks the commit history backwards to find the nearest annotated tag, in the case above that would be v2.8.0-rc3. It then appends the number of commits that have been added since that tag and an abbreviation of the exact sha1 of the </w:t>
-      </w:r>
+        <w:t xml:space="preserve">Let’s say that you have committed a bunch of files and </w:t>
+      </w:r>
+      <w:proofErr w:type="spellStart"/>
+      <w:r>
+        <w:rPr>
+          <w:lang w:val="en-US"/>
+        </w:rPr>
+        <w:t>realised</w:t>
+      </w:r>
+      <w:proofErr w:type="spellEnd"/>
+      <w:r>
+        <w:rPr>
+          <w:lang w:val="en-US"/>
+        </w:rPr>
+        <w:t xml:space="preserve"> that the commit message you entered is actually not clear. Now you want to change the commit message. In order to do this you can use </w:t>
+      </w:r>
+      <w:proofErr w:type="spellStart"/>
+      <w:r>
+        <w:rPr>
+          <w:rStyle w:val="HTMLCode"/>
+          <w:lang w:val="en-US"/>
+        </w:rPr>
+        <w:t>git</w:t>
+      </w:r>
+      <w:proofErr w:type="spellEnd"/>
+      <w:r>
+        <w:rPr>
+          <w:rStyle w:val="HTMLCode"/>
+          <w:lang w:val="en-US"/>
+        </w:rPr>
+        <w:t xml:space="preserve"> commit --amend</w:t>
+      </w:r>
+    </w:p>
+    <w:p>
+      <w:pPr>
+        <w:pStyle w:val="HTMLPreformatted"/>
+        <w:rPr>
+          <w:rStyle w:val="HTMLCode"/>
+          <w:lang w:val="en-US"/>
+        </w:rPr>
+      </w:pPr>
+      <w:proofErr w:type="spellStart"/>
+      <w:proofErr w:type="gramStart"/>
+      <w:r>
+        <w:rPr>
+          <w:rStyle w:val="HTMLCode"/>
+          <w:lang w:val="en-US"/>
+        </w:rPr>
+        <w:t>git</w:t>
+      </w:r>
+      <w:proofErr w:type="spellEnd"/>
+      <w:proofErr w:type="gramEnd"/>
+      <w:r>
+        <w:rPr>
+          <w:rStyle w:val="HTMLCode"/>
+          <w:lang w:val="en-US"/>
+        </w:rPr>
+        <w:t xml:space="preserve"> commit </w:t>
+      </w:r>
+      <w:r>
+        <w:rPr>
+          <w:rStyle w:val="nt"/>
+          <w:lang w:val="en-US"/>
+        </w:rPr>
+        <w:t>--amend</w:t>
+      </w:r>
+      <w:r>
+        <w:rPr>
+          <w:rStyle w:val="HTMLCode"/>
+          <w:lang w:val="en-US"/>
+        </w:rPr>
+        <w:t xml:space="preserve"> </w:t>
+      </w:r>
+      <w:r>
+        <w:rPr>
+          <w:rStyle w:val="nt"/>
+          <w:lang w:val="en-US"/>
+        </w:rPr>
+        <w:t>-m</w:t>
+      </w:r>
+      <w:r>
+        <w:rPr>
+          <w:rStyle w:val="HTMLCode"/>
+          <w:lang w:val="en-US"/>
+        </w:rPr>
+        <w:t xml:space="preserve"> </w:t>
+      </w:r>
+      <w:r>
+        <w:rPr>
+          <w:rStyle w:val="s2"/>
+          <w:lang w:val="en-US"/>
+        </w:rPr>
+        <w:t>"New commit message"</w:t>
+      </w:r>
+    </w:p>
+    <w:p>
+      <w:pPr>
+        <w:rPr>
+          <w:color w:val="FF0000"/>
+          <w:lang w:val="en-US"/>
+        </w:rPr>
+      </w:pPr>
+    </w:p>
+    <w:p>
+      <w:pPr>
+        <w:pStyle w:val="Heading2"/>
+        <w:rPr>
+          <w:lang w:val="en-US"/>
+        </w:rPr>
+      </w:pPr>
+      <w:r>
+        <w:rPr>
+          <w:lang w:val="en-US"/>
+        </w:rPr>
+        <w:t>Scenario 2</w:t>
+      </w:r>
+    </w:p>
+    <w:p>
+      <w:pPr>
+        <w:pStyle w:val="NormalWeb"/>
+        <w:rPr>
+          <w:lang w:val="en-US"/>
+        </w:rPr>
+      </w:pPr>
+      <w:r>
+        <w:rPr>
+          <w:lang w:val="en-US"/>
+        </w:rPr>
+        <w:t>Let’s say that you wanted to commit six files but, by mistake, you end up committing only five files. You may think that you can create a new commit and add the 6th file to that commit.</w:t>
+      </w:r>
+    </w:p>
+    <w:p>
+      <w:pPr>
+        <w:pStyle w:val="NormalWeb"/>
+        <w:rPr>
+          <w:lang w:val="en-US"/>
+        </w:rPr>
+      </w:pPr>
+      <w:r>
+        <w:rPr>
+          <w:lang w:val="en-US"/>
+        </w:rPr>
+        <w:t xml:space="preserve">There is nothing wrong with this approach. But, to maintain a neat commit history, wouldn’t it be nicer if you could actually somehow add this file to your previous commit itself? This can be done through </w:t>
+      </w:r>
+      <w:proofErr w:type="spellStart"/>
+      <w:r>
+        <w:rPr>
+          <w:rStyle w:val="HTMLCode"/>
+          <w:lang w:val="en-US"/>
+        </w:rPr>
+        <w:t>git</w:t>
+      </w:r>
+      <w:proofErr w:type="spellEnd"/>
+      <w:r>
+        <w:rPr>
+          <w:rStyle w:val="HTMLCode"/>
+          <w:lang w:val="en-US"/>
+        </w:rPr>
+        <w:t xml:space="preserve"> commit --amend</w:t>
+      </w:r>
+      <w:r>
+        <w:rPr>
+          <w:lang w:val="en-US"/>
+        </w:rPr>
+        <w:t xml:space="preserve"> as well:</w:t>
+      </w:r>
+    </w:p>
+    <w:p>
+      <w:pPr>
+        <w:pStyle w:val="HTMLPreformatted"/>
+        <w:rPr>
+          <w:rStyle w:val="HTMLCode"/>
+          <w:lang w:val="en-US"/>
+        </w:rPr>
+      </w:pPr>
+      <w:proofErr w:type="spellStart"/>
+      <w:proofErr w:type="gramStart"/>
+      <w:r>
+        <w:rPr>
+          <w:rStyle w:val="HTMLCode"/>
+          <w:lang w:val="en-US"/>
+        </w:rPr>
+        <w:t>git</w:t>
+      </w:r>
+      <w:proofErr w:type="spellEnd"/>
+      <w:proofErr w:type="gramEnd"/>
+      <w:r>
+        <w:rPr>
+          <w:rStyle w:val="HTMLCode"/>
+          <w:lang w:val="en-US"/>
+        </w:rPr>
+        <w:t xml:space="preserve"> add file6</w:t>
+      </w:r>
+    </w:p>
+    <w:p>
+      <w:pPr>
+        <w:pStyle w:val="HTMLPreformatted"/>
+        <w:rPr>
+          <w:rStyle w:val="HTMLCode"/>
+          <w:lang w:val="en-US"/>
+        </w:rPr>
+      </w:pPr>
+      <w:proofErr w:type="spellStart"/>
+      <w:proofErr w:type="gramStart"/>
+      <w:r>
+        <w:rPr>
+          <w:rStyle w:val="HTMLCode"/>
+          <w:lang w:val="en-US"/>
+        </w:rPr>
+        <w:t>git</w:t>
+      </w:r>
+      <w:proofErr w:type="spellEnd"/>
+      <w:proofErr w:type="gramEnd"/>
+      <w:r>
+        <w:rPr>
+          <w:rStyle w:val="HTMLCode"/>
+          <w:lang w:val="en-US"/>
+        </w:rPr>
+        <w:t xml:space="preserve"> commit </w:t>
+      </w:r>
+      <w:r>
+        <w:rPr>
+          <w:rStyle w:val="nt"/>
+          <w:lang w:val="en-US"/>
+        </w:rPr>
+        <w:t>--amend</w:t>
+      </w:r>
+      <w:r>
+        <w:rPr>
+          <w:rStyle w:val="HTMLCode"/>
+          <w:lang w:val="en-US"/>
+        </w:rPr>
+        <w:t xml:space="preserve"> </w:t>
+      </w:r>
+      <w:r>
+        <w:rPr>
+          <w:rStyle w:val="nt"/>
+          <w:lang w:val="en-US"/>
+        </w:rPr>
+        <w:t>--no-edit</w:t>
+      </w:r>
+    </w:p>
+    <w:p>
+      <w:pPr>
+        <w:pStyle w:val="NormalWeb"/>
+        <w:rPr>
+          <w:lang w:val="en-US"/>
+        </w:rPr>
+      </w:pPr>
+      <w:r>
+        <w:rPr>
+          <w:rStyle w:val="HTMLCode"/>
+          <w:lang w:val="en-US"/>
+        </w:rPr>
+        <w:t>--</w:t>
+      </w:r>
+      <w:proofErr w:type="gramStart"/>
+      <w:r>
+        <w:rPr>
+          <w:rStyle w:val="HTMLCode"/>
+          <w:lang w:val="en-US"/>
+        </w:rPr>
+        <w:t>no-</w:t>
+      </w:r>
+      <w:proofErr w:type="gramEnd"/>
+      <w:r>
+        <w:rPr>
+          <w:rStyle w:val="HTMLCode"/>
+          <w:lang w:val="en-US"/>
+        </w:rPr>
+        <w:t>edit</w:t>
+      </w:r>
+      <w:r>
+        <w:rPr>
+          <w:lang w:val="en-US"/>
+        </w:rPr>
+        <w:t xml:space="preserve"> means that the commit message does not change</w:t>
+      </w:r>
+    </w:p>
+    <w:p>
+      <w:pPr>
+        <w:pStyle w:val="Heading2"/>
+        <w:rPr>
+          <w:lang w:val="en-US"/>
+        </w:rPr>
+      </w:pPr>
+      <w:r>
+        <w:rPr>
+          <w:lang w:val="en-US"/>
+        </w:rPr>
+        <w:t>Scenario 3</w:t>
+      </w:r>
+    </w:p>
+    <w:p>
+      <w:pPr>
+        <w:pStyle w:val="NormalWeb"/>
+        <w:rPr>
+          <w:lang w:val="en-US"/>
+        </w:rPr>
+      </w:pPr>
+      <w:r>
+        <w:rPr>
+          <w:lang w:val="en-US"/>
+        </w:rPr>
+        <w:t>Whenever you do a commit in Git, the commit has an author name and author email tied to it. Generally, when you set up Git for the first time, you set up the author name and email. You don’t need to worry about the author details for every commit.</w:t>
+      </w:r>
+    </w:p>
+    <w:p>
+      <w:pPr>
+        <w:pStyle w:val="NormalWeb"/>
+        <w:rPr>
+          <w:lang w:val="en-US"/>
+        </w:rPr>
+      </w:pPr>
+      <w:r>
+        <w:rPr>
+          <w:lang w:val="en-US"/>
+        </w:rPr>
+        <w:t>That said, it’s possible that for a particular project you want to use a different email ID. You need to configure the email id for that project with the command:</w:t>
+      </w:r>
+    </w:p>
+    <w:p>
+      <w:pPr>
+        <w:pStyle w:val="HTMLPreformatted"/>
+        <w:rPr>
+          <w:rStyle w:val="HTMLCode"/>
+          <w:lang w:val="en-US"/>
+        </w:rPr>
+      </w:pPr>
+      <w:proofErr w:type="spellStart"/>
+      <w:proofErr w:type="gramStart"/>
+      <w:r>
+        <w:rPr>
+          <w:rStyle w:val="HTMLCode"/>
+          <w:lang w:val="en-US"/>
+        </w:rPr>
+        <w:t>git</w:t>
+      </w:r>
+      <w:proofErr w:type="spellEnd"/>
+      <w:proofErr w:type="gramEnd"/>
+      <w:r>
+        <w:rPr>
+          <w:rStyle w:val="HTMLCode"/>
+          <w:lang w:val="en-US"/>
+        </w:rPr>
+        <w:t xml:space="preserve"> </w:t>
+      </w:r>
+      <w:proofErr w:type="spellStart"/>
+      <w:r>
+        <w:rPr>
+          <w:rStyle w:val="HTMLCode"/>
+          <w:lang w:val="en-US"/>
+        </w:rPr>
+        <w:t>config</w:t>
+      </w:r>
+      <w:proofErr w:type="spellEnd"/>
+      <w:r>
+        <w:rPr>
+          <w:rStyle w:val="HTMLCode"/>
+          <w:lang w:val="en-US"/>
+        </w:rPr>
+        <w:t xml:space="preserve"> </w:t>
+      </w:r>
+      <w:proofErr w:type="spellStart"/>
+      <w:r>
+        <w:rPr>
+          <w:rStyle w:val="HTMLCode"/>
+          <w:lang w:val="en-US"/>
+        </w:rPr>
+        <w:t>user.email</w:t>
+      </w:r>
+      <w:proofErr w:type="spellEnd"/>
+      <w:r>
+        <w:rPr>
+          <w:rStyle w:val="HTMLCode"/>
+          <w:lang w:val="en-US"/>
+        </w:rPr>
+        <w:t xml:space="preserve"> </w:t>
+      </w:r>
+      <w:r>
+        <w:rPr>
+          <w:rStyle w:val="s2"/>
+          <w:lang w:val="en-US"/>
+        </w:rPr>
+        <w:t>"your email id"</w:t>
+      </w:r>
+    </w:p>
+    <w:p>
+      <w:pPr>
+        <w:pStyle w:val="NormalWeb"/>
+        <w:rPr>
+          <w:lang w:val="en-US"/>
+        </w:rPr>
+      </w:pPr>
       <w:r>
         <w:rPr>
           <w:lang w:val="en-US"/>
         </w:rPr>
         <w:lastRenderedPageBreak/>
-        <w:t xml:space="preserve">commit you're looking at. That way you do uniquely identify the commit, but still put it in relation to the latest released version. And you can even feed the output back into </w:t>
-      </w:r>
-      <w:proofErr w:type="spellStart"/>
-      <w:r>
-        <w:rPr>
-          <w:lang w:val="en-US"/>
-        </w:rPr>
-        <w:t>git</w:t>
-      </w:r>
-      <w:proofErr w:type="spellEnd"/>
-      <w:r>
-        <w:rPr>
-          <w:lang w:val="en-US"/>
-        </w:rPr>
-        <w:t>:</w:t>
+        <w:t xml:space="preserve">Let’s say that you forgot to configure the email and already did your first commit. </w:t>
+      </w:r>
+      <w:r>
+        <w:rPr>
+          <w:rStyle w:val="HTMLCode"/>
+          <w:lang w:val="en-US"/>
+        </w:rPr>
+        <w:t>Amend</w:t>
+      </w:r>
+      <w:r>
+        <w:rPr>
+          <w:lang w:val="en-US"/>
+        </w:rPr>
+        <w:t xml:space="preserve"> can be used to change the author of your previous commit as well. The author of the commit can be changed using the following command:</w:t>
       </w:r>
     </w:p>
     <w:p>
       <w:pPr>
         <w:pStyle w:val="HTMLPreformatted"/>
-      </w:pPr>
-      <w:r>
-        <w:rPr>
-          <w:rStyle w:val="gp"/>
-        </w:rPr>
-        <w:t>$</w:t>
-      </w:r>
-      <w:r>
-        <w:t xml:space="preserve"> git </w:t>
-      </w:r>
-      <w:proofErr w:type="spellStart"/>
-      <w:r>
-        <w:t>rev-parse</w:t>
-      </w:r>
-      <w:proofErr w:type="spellEnd"/>
-      <w:r>
-        <w:t xml:space="preserve"> v2.8.0-rc3-12-g047057b</w:t>
-      </w:r>
-    </w:p>
-    <w:p/>
-    <w:p/>
-    <w:p>
-      <w:pPr>
-        <w:pStyle w:val="Heading1"/>
-        <w:rPr>
-          <w:lang w:val="en-US"/>
-        </w:rPr>
-      </w:pPr>
-      <w:r>
-        <w:rPr>
-          <w:lang w:val="en-US"/>
-        </w:rPr>
-        <w:t>Git and configuration files</w:t>
-      </w:r>
-    </w:p>
-    <w:p/>
+        <w:rPr>
+          <w:lang w:val="en-US"/>
+        </w:rPr>
+      </w:pPr>
+      <w:proofErr w:type="spellStart"/>
+      <w:proofErr w:type="gramStart"/>
+      <w:r>
+        <w:rPr>
+          <w:rStyle w:val="HTMLCode"/>
+          <w:lang w:val="en-US"/>
+        </w:rPr>
+        <w:t>git</w:t>
+      </w:r>
+      <w:proofErr w:type="spellEnd"/>
+      <w:proofErr w:type="gramEnd"/>
+      <w:r>
+        <w:rPr>
+          <w:rStyle w:val="HTMLCode"/>
+          <w:lang w:val="en-US"/>
+        </w:rPr>
+        <w:t xml:space="preserve"> commit </w:t>
+      </w:r>
+      <w:r>
+        <w:rPr>
+          <w:rStyle w:val="nt"/>
+          <w:lang w:val="en-US"/>
+        </w:rPr>
+        <w:t>--amend</w:t>
+      </w:r>
+      <w:r>
+        <w:rPr>
+          <w:rStyle w:val="HTMLCode"/>
+          <w:lang w:val="en-US"/>
+        </w:rPr>
+        <w:t xml:space="preserve"> </w:t>
+      </w:r>
+      <w:r>
+        <w:rPr>
+          <w:rStyle w:val="nt"/>
+          <w:lang w:val="en-US"/>
+        </w:rPr>
+        <w:t>--author</w:t>
+      </w:r>
+      <w:r>
+        <w:rPr>
+          <w:rStyle w:val="HTMLCode"/>
+          <w:lang w:val="en-US"/>
+        </w:rPr>
+        <w:t xml:space="preserve"> </w:t>
+      </w:r>
+      <w:r>
+        <w:rPr>
+          <w:rStyle w:val="s2"/>
+          <w:lang w:val="en-US"/>
+        </w:rPr>
+        <w:t>"Author Name &lt;Author Email&gt;</w:t>
+      </w:r>
+    </w:p>
+    <w:p>
+      <w:pPr>
+        <w:rPr>
+          <w:color w:val="FF0000"/>
+          <w:lang w:val="en-US"/>
+        </w:rPr>
+      </w:pPr>
+    </w:p>
+    <w:p>
+      <w:pPr>
+        <w:rPr>
+          <w:color w:val="FF0000"/>
+          <w:lang w:val="en-US"/>
+        </w:rPr>
+      </w:pPr>
+      <w:hyperlink r:id="rId31" w:history="1">
+        <w:r>
+          <w:rPr>
+            <w:rStyle w:val="Hyperlink"/>
+            <w:lang w:val="en-US"/>
+          </w:rPr>
+          <w:t>https://medium.com/@gohberg/the-biggest-misconception-about-git-b2f87d97ed52</w:t>
+        </w:r>
+      </w:hyperlink>
+    </w:p>
+    <w:p>
+      <w:pPr>
+        <w:rPr>
+          <w:lang w:val="en-US"/>
+        </w:rPr>
+      </w:pPr>
+    </w:p>
+    <w:p>
+      <w:pPr>
+        <w:pStyle w:val="Heading2"/>
+        <w:rPr>
+          <w:sz w:val="32"/>
+          <w:szCs w:val="32"/>
+          <w:lang w:val="en-US"/>
+        </w:rPr>
+      </w:pPr>
+      <w:r>
+        <w:rPr>
+          <w:sz w:val="32"/>
+          <w:szCs w:val="32"/>
+          <w:lang w:val="en-US"/>
+        </w:rPr>
+        <w:t>Git is all about storing differences between files, right?</w:t>
+      </w:r>
+    </w:p>
+    <w:p>
+      <w:pPr>
+        <w:rPr>
+          <w:color w:val="FF0000"/>
+          <w:lang w:val="en-US"/>
+        </w:rPr>
+      </w:pPr>
+    </w:p>
+    <w:p>
+      <w:pPr>
+        <w:pStyle w:val="Heading3"/>
+        <w:rPr>
+          <w:lang w:val="en-US"/>
+        </w:rPr>
+      </w:pPr>
+      <w:r>
+        <w:rPr>
+          <w:lang w:val="en-US"/>
+        </w:rPr>
+        <w:t>The Zen of Git (The 3-Line Version):</w:t>
+      </w:r>
+    </w:p>
+    <w:p>
+      <w:pPr>
+        <w:rPr>
+          <w:color w:val="FF0000"/>
+          <w:lang w:val="en-US"/>
+        </w:rPr>
+      </w:pPr>
+      <w:r>
+        <w:rPr>
+          <w:noProof/>
+          <w:lang w:eastAsia="fr-FR"/>
+        </w:rPr>
+        <w:drawing>
+          <wp:inline distT="0" distB="0" distL="0" distR="0">
+            <wp:extent cx="5760720" cy="815040"/>
+            <wp:effectExtent l="0" t="0" r="0" b="4445"/>
+            <wp:docPr id="16" name="Picture 16" descr="https://cdn-images-1.medium.com/max/1600/1*7iBZhiqg3RZRSJQTmpzobQ.png"/>
+            <wp:cNvGraphicFramePr>
+              <a:graphicFrameLocks xmlns:a="http://schemas.openxmlformats.org/drawingml/2006/main" noChangeAspect="1"/>
+            </wp:cNvGraphicFramePr>
+            <a:graphic xmlns:a="http://schemas.openxmlformats.org/drawingml/2006/main">
+              <a:graphicData uri="http://schemas.openxmlformats.org/drawingml/2006/picture">
+                <pic:pic xmlns:pic="http://schemas.openxmlformats.org/drawingml/2006/picture">
+                  <pic:nvPicPr>
+                    <pic:cNvPr id="0" name="Picture 5" descr="https://cdn-images-1.medium.com/max/1600/1*7iBZhiqg3RZRSJQTmpzobQ.png"/>
+                    <pic:cNvPicPr>
+                      <a:picLocks noChangeAspect="1" noChangeArrowheads="1"/>
+                    </pic:cNvPicPr>
+                  </pic:nvPicPr>
+                  <pic:blipFill>
+                    <a:blip r:embed="rId32" cstate="print">
+                      <a:extLst>
+                        <a:ext uri="{28A0092B-C50C-407E-A947-70E740481C1C}">
+                          <a14:useLocalDpi xmlns:a14="http://schemas.microsoft.com/office/drawing/2010/main" val="0"/>
+                        </a:ext>
+                      </a:extLst>
+                    </a:blip>
+                    <a:srcRect/>
+                    <a:stretch>
+                      <a:fillRect/>
+                    </a:stretch>
+                  </pic:blipFill>
+                  <pic:spPr bwMode="auto">
+                    <a:xfrm>
+                      <a:off x="0" y="0"/>
+                      <a:ext cx="5760720" cy="815040"/>
+                    </a:xfrm>
+                    <a:prstGeom prst="rect">
+                      <a:avLst/>
+                    </a:prstGeom>
+                    <a:noFill/>
+                    <a:ln>
+                      <a:noFill/>
+                    </a:ln>
+                  </pic:spPr>
+                </pic:pic>
+              </a:graphicData>
+            </a:graphic>
+          </wp:inline>
+        </w:drawing>
+      </w:r>
+    </w:p>
+    <w:p>
+      <w:pPr>
+        <w:rPr>
+          <w:lang w:val="en-US"/>
+        </w:rPr>
+      </w:pPr>
+      <w:r>
+        <w:rPr>
+          <w:lang w:val="en-US"/>
+        </w:rPr>
+        <w:t>That is basically it. 99% of your Git work is just creating those objects and manipulating pointers that reference them</w:t>
+      </w:r>
+    </w:p>
+    <w:p>
+      <w:pPr>
+        <w:rPr>
+          <w:rStyle w:val="Strong"/>
+          <w:lang w:val="en-US"/>
+        </w:rPr>
+      </w:pPr>
+      <w:r>
+        <w:rPr>
+          <w:lang w:val="en-US"/>
+        </w:rPr>
+        <w:t>Using this approach, Git doesn’t need to endlessly apply diffs to files to reach some point in your project’s lifetime.</w:t>
+      </w:r>
+      <w:r>
+        <w:rPr>
+          <w:rStyle w:val="Strong"/>
+          <w:lang w:val="en-US"/>
+        </w:rPr>
+        <w:t xml:space="preserve"> A snapshot of your project can be reconstructed by a simple tree traversal, starting from the commit object. This is why Git is not diff-based, but object based.</w:t>
+      </w:r>
+    </w:p>
+    <w:p>
+      <w:pPr>
+        <w:rPr>
+          <w:lang w:val="en-US"/>
+        </w:rPr>
+      </w:pPr>
+    </w:p>
+    <w:p>
+      <w:pPr>
+        <w:pStyle w:val="Heading2"/>
+        <w:rPr>
+          <w:sz w:val="32"/>
+          <w:szCs w:val="32"/>
+          <w:lang w:val="en-US"/>
+        </w:rPr>
+      </w:pPr>
+      <w:r>
+        <w:rPr>
+          <w:sz w:val="32"/>
+          <w:szCs w:val="32"/>
+          <w:lang w:val="en-US"/>
+        </w:rPr>
+        <w:t>So Git doesn’t care about diffs at all?</w:t>
+      </w:r>
+    </w:p>
+    <w:p>
+      <w:pPr>
+        <w:pStyle w:val="graf"/>
+        <w:rPr>
+          <w:lang w:val="en-US"/>
+        </w:rPr>
+      </w:pPr>
+      <w:r>
+        <w:rPr>
+          <w:lang w:val="en-US"/>
+        </w:rPr>
+        <w:t xml:space="preserve">Not exactly. Git tries to be very efficient in storing its objects on disk, since software projects can get bloated very quickly. Git compresses the content of your files (using </w:t>
+      </w:r>
+      <w:hyperlink r:id="rId33" w:tgtFrame="_blank" w:history="1">
+        <w:proofErr w:type="spellStart"/>
+        <w:r>
+          <w:rPr>
+            <w:rStyle w:val="Hyperlink"/>
+            <w:lang w:val="en-US"/>
+          </w:rPr>
+          <w:t>zlib</w:t>
+        </w:r>
+        <w:proofErr w:type="spellEnd"/>
+      </w:hyperlink>
+      <w:r>
+        <w:rPr>
+          <w:lang w:val="en-US"/>
+        </w:rPr>
+        <w:t xml:space="preserve">) but that’s not all. What if I change one line in a big file and make a new commit? According to what we learned, that will require creating a new ‘blob’ object, since its contents have changed. That will result in 2 big objects in </w:t>
+      </w:r>
+      <w:proofErr w:type="spellStart"/>
+      <w:r>
+        <w:rPr>
+          <w:lang w:val="en-US"/>
+        </w:rPr>
+        <w:t>git’s</w:t>
+      </w:r>
+      <w:proofErr w:type="spellEnd"/>
+      <w:r>
+        <w:rPr>
+          <w:lang w:val="en-US"/>
+        </w:rPr>
+        <w:t xml:space="preserve"> object database that are very similar.</w:t>
+      </w:r>
+    </w:p>
+    <w:p>
+      <w:pPr>
+        <w:pStyle w:val="graf"/>
+        <w:rPr>
+          <w:lang w:val="en-US"/>
+        </w:rPr>
+      </w:pPr>
+      <w:r>
+        <w:rPr>
+          <w:lang w:val="en-US"/>
+        </w:rPr>
+        <w:t>Git will occasionally look for those incidents and will try to create ‘</w:t>
+      </w:r>
+      <w:proofErr w:type="spellStart"/>
+      <w:r>
+        <w:rPr>
+          <w:lang w:val="en-US"/>
+        </w:rPr>
+        <w:t>packfiles</w:t>
+      </w:r>
+      <w:proofErr w:type="spellEnd"/>
+      <w:r>
+        <w:rPr>
+          <w:lang w:val="en-US"/>
+        </w:rPr>
+        <w:t>’ that contain several objects in one file. In those ‘</w:t>
+      </w:r>
+      <w:proofErr w:type="spellStart"/>
+      <w:r>
+        <w:rPr>
+          <w:lang w:val="en-US"/>
+        </w:rPr>
+        <w:t>packfiles</w:t>
+      </w:r>
+      <w:proofErr w:type="spellEnd"/>
+      <w:r>
+        <w:rPr>
+          <w:lang w:val="en-US"/>
+        </w:rPr>
+        <w:t>’, Git will utilize the difference between two nearly-identical files, storing one version of the file as a whole, and the other as a delta. The version that will be stored intact is the more recent version, because that’s what you’ll most likely be working with. This technique is called ‘delta compression’, and Git tells you about it all the time, especially when you deal with a remote repository. So now when you see this once-cryptic Git message:</w:t>
+      </w:r>
+    </w:p>
+    <w:p>
+      <w:pPr>
+        <w:pStyle w:val="graf"/>
+        <w:rPr>
+          <w:lang w:val="en-US"/>
+        </w:rPr>
+      </w:pPr>
+    </w:p>
+    <w:p>
+      <w:pPr>
+        <w:pStyle w:val="graf"/>
+        <w:rPr>
+          <w:lang w:val="en-US"/>
+        </w:rPr>
+      </w:pPr>
+      <w:r>
+        <w:rPr>
+          <w:lang w:val="en-US"/>
+        </w:rPr>
+        <w:t>DVCS represents history in a Directed Acyclic Graph</w:t>
+      </w:r>
+    </w:p>
+    <w:p>
+      <w:pPr>
+        <w:pStyle w:val="graf"/>
+        <w:rPr>
+          <w:lang w:val="en-US"/>
+        </w:rPr>
+      </w:pPr>
+      <w:r>
+        <w:rPr>
+          <w:lang w:val="en-US"/>
+        </w:rPr>
+        <w:t>Called a “DAG” or simply, a “graph</w:t>
+      </w:r>
+    </w:p>
+    <w:p>
+      <w:pPr>
+        <w:pStyle w:val="graf"/>
+        <w:rPr>
+          <w:lang w:val="en-US"/>
+        </w:rPr>
+      </w:pPr>
+      <w:r>
+        <w:rPr>
+          <w:noProof/>
+        </w:rPr>
+        <w:lastRenderedPageBreak/>
+        <mc:AlternateContent>
+          <mc:Choice Requires="wpc">
+            <w:drawing>
+              <wp:inline distT="0" distB="0" distL="0" distR="0">
+                <wp:extent cx="5486400" cy="2650525"/>
+                <wp:effectExtent l="0" t="0" r="0" b="0"/>
+                <wp:docPr id="59" name="Canvas 59"/>
+                <wp:cNvGraphicFramePr>
+                  <a:graphicFrameLocks xmlns:a="http://schemas.openxmlformats.org/drawingml/2006/main" noChangeAspect="1"/>
+                </wp:cNvGraphicFramePr>
+                <a:graphic xmlns:a="http://schemas.openxmlformats.org/drawingml/2006/main">
+                  <a:graphicData uri="http://schemas.microsoft.com/office/word/2010/wordprocessingCanvas">
+                    <wpc:wpc>
+                      <wpc:bg/>
+                      <wpc:whole/>
+                      <wps:wsp>
+                        <wps:cNvPr id="60" name="Straight Arrow Connector 60"/>
+                        <wps:cNvCnPr/>
+                        <wps:spPr>
+                          <a:xfrm flipV="1">
+                            <a:off x="216134" y="745332"/>
+                            <a:ext cx="1649" cy="41860"/>
+                          </a:xfrm>
+                          <a:prstGeom prst="straightConnector1">
+                            <a:avLst/>
+                          </a:prstGeom>
+                          <a:ln>
+                            <a:solidFill>
+                              <a:schemeClr val="tx1"/>
+                            </a:solidFill>
+                            <a:headEnd type="none"/>
+                            <a:tailEnd type="triangle"/>
+                          </a:ln>
+                        </wps:spPr>
+                        <wps:style>
+                          <a:lnRef idx="1">
+                            <a:schemeClr val="accent1"/>
+                          </a:lnRef>
+                          <a:fillRef idx="0">
+                            <a:schemeClr val="accent1"/>
+                          </a:fillRef>
+                          <a:effectRef idx="0">
+                            <a:schemeClr val="accent1"/>
+                          </a:effectRef>
+                          <a:fontRef idx="minor">
+                            <a:schemeClr val="tx1"/>
+                          </a:fontRef>
+                        </wps:style>
+                        <wps:bodyPr/>
+                      </wps:wsp>
+                      <wps:wsp>
+                        <wps:cNvPr id="61" name="Oval 61"/>
+                        <wps:cNvSpPr/>
+                        <wps:spPr bwMode="auto">
+                          <a:xfrm>
+                            <a:off x="0" y="0"/>
+                            <a:ext cx="610103" cy="610103"/>
+                          </a:xfrm>
+                          <a:prstGeom prst="ellipse">
+                            <a:avLst/>
+                          </a:prstGeom>
+                          <a:solidFill>
+                            <a:schemeClr val="tx2"/>
+                          </a:solidFill>
+                          <a:ln>
+                            <a:noFill/>
+                            <a:headEnd type="none" w="med" len="med"/>
+                            <a:tailEnd type="none" w="med" len="med"/>
+                          </a:ln>
+                        </wps:spPr>
+                        <wps:style>
+                          <a:lnRef idx="2">
+                            <a:schemeClr val="accent1">
+                              <a:shade val="50000"/>
+                            </a:schemeClr>
+                          </a:lnRef>
+                          <a:fillRef idx="1">
+                            <a:schemeClr val="accent1"/>
+                          </a:fillRef>
+                          <a:effectRef idx="0">
+                            <a:schemeClr val="accent1"/>
+                          </a:effectRef>
+                          <a:fontRef idx="minor">
+                            <a:schemeClr val="lt1"/>
+                          </a:fontRef>
+                        </wps:style>
+                        <wps:txbx>
+                          <w:txbxContent>
+                            <w:p>
+                              <w:pPr>
+                                <w:pStyle w:val="NormalWeb"/>
+                                <w:spacing w:before="0" w:beforeAutospacing="0" w:after="0" w:afterAutospacing="0"/>
+                                <w:jc w:val="center"/>
+                                <w:textAlignment w:val="baseline"/>
+                              </w:pPr>
+                              <w:r>
+                                <w:rPr>
+                                  <w:rFonts w:asciiTheme="minorHAnsi" w:hAnsi="Calibri" w:cstheme="minorBidi"/>
+                                  <w:color w:val="000000" w:themeColor="text1"/>
+                                  <w:kern w:val="24"/>
+                                  <w:sz w:val="39"/>
+                                  <w:szCs w:val="39"/>
+                                  <w:lang w:val="en-US"/>
+                                </w:rPr>
+                                <w:t>1</w:t>
+                              </w:r>
+                            </w:p>
+                          </w:txbxContent>
+                        </wps:txbx>
+                        <wps:bodyPr vert="horz" wrap="square" lIns="0" tIns="45720" rIns="0" bIns="45720" numCol="1" rtlCol="0" anchor="ctr" anchorCtr="0" compatLnSpc="1">
+                          <a:prstTxWarp prst="textNoShape">
+                            <a:avLst/>
+                          </a:prstTxWarp>
+                        </wps:bodyPr>
+                      </wps:wsp>
+                      <wps:wsp>
+                        <wps:cNvPr id="62" name="Oval 62"/>
+                        <wps:cNvSpPr/>
+                        <wps:spPr bwMode="auto">
+                          <a:xfrm>
+                            <a:off x="1220205" y="11193"/>
+                            <a:ext cx="610103" cy="610103"/>
+                          </a:xfrm>
+                          <a:prstGeom prst="ellipse">
+                            <a:avLst/>
+                          </a:prstGeom>
+                          <a:solidFill>
+                            <a:schemeClr val="tx2"/>
+                          </a:solidFill>
+                          <a:ln>
+                            <a:noFill/>
+                            <a:headEnd type="none" w="med" len="med"/>
+                            <a:tailEnd type="none" w="med" len="med"/>
+                          </a:ln>
+                        </wps:spPr>
+                        <wps:style>
+                          <a:lnRef idx="2">
+                            <a:schemeClr val="accent1">
+                              <a:shade val="50000"/>
+                            </a:schemeClr>
+                          </a:lnRef>
+                          <a:fillRef idx="1">
+                            <a:schemeClr val="accent1"/>
+                          </a:fillRef>
+                          <a:effectRef idx="0">
+                            <a:schemeClr val="accent1"/>
+                          </a:effectRef>
+                          <a:fontRef idx="minor">
+                            <a:schemeClr val="lt1"/>
+                          </a:fontRef>
+                        </wps:style>
+                        <wps:txbx>
+                          <w:txbxContent>
+                            <w:p>
+                              <w:pPr>
+                                <w:pStyle w:val="NormalWeb"/>
+                                <w:spacing w:before="0" w:beforeAutospacing="0" w:after="0" w:afterAutospacing="0"/>
+                                <w:jc w:val="center"/>
+                                <w:textAlignment w:val="baseline"/>
+                              </w:pPr>
+                              <w:r>
+                                <w:rPr>
+                                  <w:rFonts w:asciiTheme="minorHAnsi" w:hAnsi="Calibri" w:cstheme="minorBidi"/>
+                                  <w:color w:val="000000" w:themeColor="text1"/>
+                                  <w:kern w:val="24"/>
+                                  <w:sz w:val="39"/>
+                                  <w:szCs w:val="39"/>
+                                  <w:lang w:val="en-US"/>
+                                </w:rPr>
+                                <w:t>2</w:t>
+                              </w:r>
+                            </w:p>
+                          </w:txbxContent>
+                        </wps:txbx>
+                        <wps:bodyPr vert="horz" wrap="square" lIns="0" tIns="45720" rIns="0" bIns="45720" numCol="1" rtlCol="0" anchor="ctr" anchorCtr="0" compatLnSpc="1">
+                          <a:prstTxWarp prst="textNoShape">
+                            <a:avLst/>
+                          </a:prstTxWarp>
+                        </wps:bodyPr>
+                      </wps:wsp>
+                      <wps:wsp>
+                        <wps:cNvPr id="63" name="Straight Arrow Connector 63"/>
+                        <wps:cNvCnPr/>
+                        <wps:spPr>
+                          <a:xfrm>
+                            <a:off x="711786" y="305051"/>
+                            <a:ext cx="406735" cy="0"/>
+                          </a:xfrm>
+                          <a:prstGeom prst="straightConnector1">
+                            <a:avLst/>
+                          </a:prstGeom>
+                          <a:ln>
+                            <a:solidFill>
+                              <a:schemeClr val="tx1"/>
+                            </a:solidFill>
+                            <a:headEnd type="none"/>
+                            <a:tailEnd type="triangle"/>
+                          </a:ln>
+                        </wps:spPr>
+                        <wps:style>
+                          <a:lnRef idx="1">
+                            <a:schemeClr val="accent1"/>
+                          </a:lnRef>
+                          <a:fillRef idx="0">
+                            <a:schemeClr val="accent1"/>
+                          </a:fillRef>
+                          <a:effectRef idx="0">
+                            <a:schemeClr val="accent1"/>
+                          </a:effectRef>
+                          <a:fontRef idx="minor">
+                            <a:schemeClr val="tx1"/>
+                          </a:fontRef>
+                        </wps:style>
+                        <wps:bodyPr/>
+                      </wps:wsp>
+                      <wps:wsp>
+                        <wps:cNvPr id="64" name="Oval 64"/>
+                        <wps:cNvSpPr/>
+                        <wps:spPr bwMode="auto">
+                          <a:xfrm>
+                            <a:off x="2440411" y="11193"/>
+                            <a:ext cx="610103" cy="610103"/>
+                          </a:xfrm>
+                          <a:prstGeom prst="ellipse">
+                            <a:avLst/>
+                          </a:prstGeom>
+                          <a:solidFill>
+                            <a:schemeClr val="tx2"/>
+                          </a:solidFill>
+                          <a:ln>
+                            <a:noFill/>
+                            <a:headEnd type="none" w="med" len="med"/>
+                            <a:tailEnd type="none" w="med" len="med"/>
+                          </a:ln>
+                        </wps:spPr>
+                        <wps:style>
+                          <a:lnRef idx="2">
+                            <a:schemeClr val="accent1">
+                              <a:shade val="50000"/>
+                            </a:schemeClr>
+                          </a:lnRef>
+                          <a:fillRef idx="1">
+                            <a:schemeClr val="accent1"/>
+                          </a:fillRef>
+                          <a:effectRef idx="0">
+                            <a:schemeClr val="accent1"/>
+                          </a:effectRef>
+                          <a:fontRef idx="minor">
+                            <a:schemeClr val="lt1"/>
+                          </a:fontRef>
+                        </wps:style>
+                        <wps:txbx>
+                          <w:txbxContent>
+                            <w:p>
+                              <w:pPr>
+                                <w:pStyle w:val="NormalWeb"/>
+                                <w:spacing w:before="0" w:beforeAutospacing="0" w:after="0" w:afterAutospacing="0"/>
+                                <w:jc w:val="center"/>
+                                <w:textAlignment w:val="baseline"/>
+                              </w:pPr>
+                              <w:r>
+                                <w:rPr>
+                                  <w:rFonts w:asciiTheme="minorHAnsi" w:hAnsi="Calibri" w:cstheme="minorBidi"/>
+                                  <w:color w:val="000000" w:themeColor="text1"/>
+                                  <w:kern w:val="24"/>
+                                  <w:sz w:val="39"/>
+                                  <w:szCs w:val="39"/>
+                                  <w:lang w:val="en-US"/>
+                                </w:rPr>
+                                <w:t>3</w:t>
+                              </w:r>
+                            </w:p>
+                          </w:txbxContent>
+                        </wps:txbx>
+                        <wps:bodyPr vert="horz" wrap="square" lIns="0" tIns="45720" rIns="0" bIns="45720" numCol="1" rtlCol="0" anchor="ctr" anchorCtr="0" compatLnSpc="1">
+                          <a:prstTxWarp prst="textNoShape">
+                            <a:avLst/>
+                          </a:prstTxWarp>
+                        </wps:bodyPr>
+                      </wps:wsp>
+                      <wps:wsp>
+                        <wps:cNvPr id="65" name="Straight Arrow Connector 65"/>
+                        <wps:cNvCnPr/>
+                        <wps:spPr>
+                          <a:xfrm>
+                            <a:off x="1931991" y="305051"/>
+                            <a:ext cx="406736" cy="0"/>
+                          </a:xfrm>
+                          <a:prstGeom prst="straightConnector1">
+                            <a:avLst/>
+                          </a:prstGeom>
+                          <a:ln>
+                            <a:solidFill>
+                              <a:schemeClr val="tx1"/>
+                            </a:solidFill>
+                            <a:headEnd type="none"/>
+                            <a:tailEnd type="triangle"/>
+                          </a:ln>
+                        </wps:spPr>
+                        <wps:style>
+                          <a:lnRef idx="1">
+                            <a:schemeClr val="accent1"/>
+                          </a:lnRef>
+                          <a:fillRef idx="0">
+                            <a:schemeClr val="accent1"/>
+                          </a:fillRef>
+                          <a:effectRef idx="0">
+                            <a:schemeClr val="accent1"/>
+                          </a:effectRef>
+                          <a:fontRef idx="minor">
+                            <a:schemeClr val="tx1"/>
+                          </a:fontRef>
+                        </wps:style>
+                        <wps:bodyPr/>
+                      </wps:wsp>
+                      <wps:wsp>
+                        <wps:cNvPr id="66" name="Oval 66"/>
+                        <wps:cNvSpPr/>
+                        <wps:spPr bwMode="auto">
+                          <a:xfrm>
+                            <a:off x="3660616" y="8045"/>
+                            <a:ext cx="610102" cy="610102"/>
+                          </a:xfrm>
+                          <a:prstGeom prst="ellipse">
+                            <a:avLst/>
+                          </a:prstGeom>
+                          <a:solidFill>
+                            <a:schemeClr val="accent1"/>
+                          </a:solidFill>
+                          <a:ln>
+                            <a:noFill/>
+                            <a:headEnd type="none" w="med" len="med"/>
+                            <a:tailEnd type="none" w="med" len="med"/>
+                          </a:ln>
+                        </wps:spPr>
+                        <wps:style>
+                          <a:lnRef idx="2">
+                            <a:schemeClr val="accent1">
+                              <a:shade val="50000"/>
+                            </a:schemeClr>
+                          </a:lnRef>
+                          <a:fillRef idx="1">
+                            <a:schemeClr val="accent1"/>
+                          </a:fillRef>
+                          <a:effectRef idx="0">
+                            <a:schemeClr val="accent1"/>
+                          </a:effectRef>
+                          <a:fontRef idx="minor">
+                            <a:schemeClr val="lt1"/>
+                          </a:fontRef>
+                        </wps:style>
+                        <wps:txbx>
+                          <w:txbxContent>
+                            <w:p>
+                              <w:pPr>
+                                <w:pStyle w:val="NormalWeb"/>
+                                <w:spacing w:before="0" w:beforeAutospacing="0" w:after="0" w:afterAutospacing="0"/>
+                                <w:jc w:val="center"/>
+                                <w:textAlignment w:val="baseline"/>
+                              </w:pPr>
+                              <w:r>
+                                <w:rPr>
+                                  <w:rFonts w:asciiTheme="minorHAnsi" w:hAnsi="Calibri" w:cstheme="minorBidi"/>
+                                  <w:color w:val="000000" w:themeColor="text1"/>
+                                  <w:kern w:val="24"/>
+                                  <w:sz w:val="39"/>
+                                  <w:szCs w:val="39"/>
+                                  <w:lang w:val="en-US"/>
+                                </w:rPr>
+                                <w:t>4</w:t>
+                              </w:r>
+                            </w:p>
+                          </w:txbxContent>
+                        </wps:txbx>
+                        <wps:bodyPr vert="horz" wrap="square" lIns="0" tIns="45720" rIns="0" bIns="45720" numCol="1" rtlCol="0" anchor="ctr" anchorCtr="0" compatLnSpc="1">
+                          <a:prstTxWarp prst="textNoShape">
+                            <a:avLst/>
+                          </a:prstTxWarp>
+                        </wps:bodyPr>
+                      </wps:wsp>
+                      <wps:wsp>
+                        <wps:cNvPr id="67" name="Straight Arrow Connector 67"/>
+                        <wps:cNvCnPr/>
+                        <wps:spPr>
+                          <a:xfrm>
+                            <a:off x="3152197" y="296807"/>
+                            <a:ext cx="411258" cy="8244"/>
+                          </a:xfrm>
+                          <a:prstGeom prst="straightConnector1">
+                            <a:avLst/>
+                          </a:prstGeom>
+                          <a:ln>
+                            <a:solidFill>
+                              <a:schemeClr val="tx1"/>
+                            </a:solidFill>
+                            <a:headEnd type="none"/>
+                            <a:tailEnd type="triangle"/>
+                          </a:ln>
+                        </wps:spPr>
+                        <wps:style>
+                          <a:lnRef idx="1">
+                            <a:schemeClr val="accent1"/>
+                          </a:lnRef>
+                          <a:fillRef idx="0">
+                            <a:schemeClr val="accent1"/>
+                          </a:fillRef>
+                          <a:effectRef idx="0">
+                            <a:schemeClr val="accent1"/>
+                          </a:effectRef>
+                          <a:fontRef idx="minor">
+                            <a:schemeClr val="tx1"/>
+                          </a:fontRef>
+                        </wps:style>
+                        <wps:bodyPr/>
+                      </wps:wsp>
+                      <wps:wsp>
+                        <wps:cNvPr id="68" name="Oval 68"/>
+                        <wps:cNvSpPr/>
+                        <wps:spPr bwMode="auto">
+                          <a:xfrm>
+                            <a:off x="3660616" y="850367"/>
+                            <a:ext cx="610102" cy="610102"/>
+                          </a:xfrm>
+                          <a:prstGeom prst="ellipse">
+                            <a:avLst/>
+                          </a:prstGeom>
+                          <a:solidFill>
+                            <a:schemeClr val="accent2"/>
+                          </a:solidFill>
+                          <a:ln>
+                            <a:noFill/>
+                            <a:headEnd type="none" w="med" len="med"/>
+                            <a:tailEnd type="none" w="med" len="med"/>
+                          </a:ln>
+                        </wps:spPr>
+                        <wps:style>
+                          <a:lnRef idx="2">
+                            <a:schemeClr val="accent1">
+                              <a:shade val="50000"/>
+                            </a:schemeClr>
+                          </a:lnRef>
+                          <a:fillRef idx="1">
+                            <a:schemeClr val="accent1"/>
+                          </a:fillRef>
+                          <a:effectRef idx="0">
+                            <a:schemeClr val="accent1"/>
+                          </a:effectRef>
+                          <a:fontRef idx="minor">
+                            <a:schemeClr val="lt1"/>
+                          </a:fontRef>
+                        </wps:style>
+                        <wps:txbx>
+                          <w:txbxContent>
+                            <w:p>
+                              <w:pPr>
+                                <w:pStyle w:val="NormalWeb"/>
+                                <w:spacing w:before="0" w:beforeAutospacing="0" w:after="0" w:afterAutospacing="0"/>
+                                <w:jc w:val="center"/>
+                                <w:textAlignment w:val="baseline"/>
+                              </w:pPr>
+                              <w:r>
+                                <w:rPr>
+                                  <w:rFonts w:asciiTheme="minorHAnsi" w:hAnsi="Calibri" w:cstheme="minorBidi"/>
+                                  <w:color w:val="000000" w:themeColor="text1"/>
+                                  <w:kern w:val="24"/>
+                                  <w:sz w:val="39"/>
+                                  <w:szCs w:val="39"/>
+                                  <w:lang w:val="en-US"/>
+                                </w:rPr>
+                                <w:t>5</w:t>
+                              </w:r>
+                            </w:p>
+                          </w:txbxContent>
+                        </wps:txbx>
+                        <wps:bodyPr vert="horz" wrap="square" lIns="0" tIns="45720" rIns="0" bIns="45720" numCol="1" rtlCol="0" anchor="ctr" anchorCtr="0" compatLnSpc="1">
+                          <a:prstTxWarp prst="textNoShape">
+                            <a:avLst/>
+                          </a:prstTxWarp>
+                        </wps:bodyPr>
+                      </wps:wsp>
+                      <wps:wsp>
+                        <wps:cNvPr id="69" name="Straight Arrow Connector 69"/>
+                        <wps:cNvCnPr/>
+                        <wps:spPr>
+                          <a:xfrm>
+                            <a:off x="3152197" y="660945"/>
+                            <a:ext cx="411258" cy="305051"/>
+                          </a:xfrm>
+                          <a:prstGeom prst="straightConnector1">
+                            <a:avLst/>
+                          </a:prstGeom>
+                          <a:ln>
+                            <a:solidFill>
+                              <a:schemeClr val="tx1"/>
+                            </a:solidFill>
+                            <a:headEnd type="none"/>
+                            <a:tailEnd type="triangle"/>
+                          </a:ln>
+                        </wps:spPr>
+                        <wps:style>
+                          <a:lnRef idx="1">
+                            <a:schemeClr val="accent1"/>
+                          </a:lnRef>
+                          <a:fillRef idx="0">
+                            <a:schemeClr val="accent1"/>
+                          </a:fillRef>
+                          <a:effectRef idx="0">
+                            <a:schemeClr val="accent1"/>
+                          </a:effectRef>
+                          <a:fontRef idx="minor">
+                            <a:schemeClr val="tx1"/>
+                          </a:fontRef>
+                        </wps:style>
+                        <wps:bodyPr/>
+                      </wps:wsp>
+                      <wps:wsp>
+                        <wps:cNvPr id="70" name="Oval 70"/>
+                        <wps:cNvSpPr/>
+                        <wps:spPr bwMode="auto">
+                          <a:xfrm>
+                            <a:off x="4876297" y="11193"/>
+                            <a:ext cx="610103" cy="610103"/>
+                          </a:xfrm>
+                          <a:prstGeom prst="ellipse">
+                            <a:avLst/>
+                          </a:prstGeom>
+                          <a:solidFill>
+                            <a:schemeClr val="accent1"/>
+                          </a:solidFill>
+                          <a:ln>
+                            <a:noFill/>
+                            <a:headEnd type="none" w="med" len="med"/>
+                            <a:tailEnd type="none" w="med" len="med"/>
+                          </a:ln>
+                        </wps:spPr>
+                        <wps:style>
+                          <a:lnRef idx="2">
+                            <a:schemeClr val="accent1">
+                              <a:shade val="50000"/>
+                            </a:schemeClr>
+                          </a:lnRef>
+                          <a:fillRef idx="1">
+                            <a:schemeClr val="accent1"/>
+                          </a:fillRef>
+                          <a:effectRef idx="0">
+                            <a:schemeClr val="accent1"/>
+                          </a:effectRef>
+                          <a:fontRef idx="minor">
+                            <a:schemeClr val="lt1"/>
+                          </a:fontRef>
+                        </wps:style>
+                        <wps:txbx>
+                          <w:txbxContent>
+                            <w:p>
+                              <w:pPr>
+                                <w:pStyle w:val="NormalWeb"/>
+                                <w:spacing w:before="0" w:beforeAutospacing="0" w:after="0" w:afterAutospacing="0"/>
+                                <w:jc w:val="center"/>
+                                <w:textAlignment w:val="baseline"/>
+                              </w:pPr>
+                              <w:r>
+                                <w:rPr>
+                                  <w:rFonts w:asciiTheme="minorHAnsi" w:hAnsi="Calibri" w:cstheme="minorBidi"/>
+                                  <w:color w:val="000000" w:themeColor="text1"/>
+                                  <w:kern w:val="24"/>
+                                  <w:sz w:val="39"/>
+                                  <w:szCs w:val="39"/>
+                                  <w:lang w:val="en-US"/>
+                                </w:rPr>
+                                <w:t>6</w:t>
+                              </w:r>
+                            </w:p>
+                          </w:txbxContent>
+                        </wps:txbx>
+                        <wps:bodyPr vert="horz" wrap="square" lIns="0" tIns="45720" rIns="0" bIns="45720" numCol="1" rtlCol="0" anchor="ctr" anchorCtr="0" compatLnSpc="1">
+                          <a:prstTxWarp prst="textNoShape">
+                            <a:avLst/>
+                          </a:prstTxWarp>
+                        </wps:bodyPr>
+                      </wps:wsp>
+                      <wps:wsp>
+                        <wps:cNvPr id="71" name="Straight Arrow Connector 71"/>
+                        <wps:cNvCnPr/>
+                        <wps:spPr>
+                          <a:xfrm flipV="1">
+                            <a:off x="4372401" y="660945"/>
+                            <a:ext cx="406736" cy="305051"/>
+                          </a:xfrm>
+                          <a:prstGeom prst="straightConnector1">
+                            <a:avLst/>
+                          </a:prstGeom>
+                          <a:ln>
+                            <a:solidFill>
+                              <a:schemeClr val="tx1"/>
+                            </a:solidFill>
+                            <a:headEnd type="none"/>
+                            <a:tailEnd type="triangle"/>
+                          </a:ln>
+                        </wps:spPr>
+                        <wps:style>
+                          <a:lnRef idx="1">
+                            <a:schemeClr val="accent1"/>
+                          </a:lnRef>
+                          <a:fillRef idx="0">
+                            <a:schemeClr val="accent1"/>
+                          </a:fillRef>
+                          <a:effectRef idx="0">
+                            <a:schemeClr val="accent1"/>
+                          </a:effectRef>
+                          <a:fontRef idx="minor">
+                            <a:schemeClr val="tx1"/>
+                          </a:fontRef>
+                        </wps:style>
+                        <wps:bodyPr/>
+                      </wps:wsp>
+                      <wps:wsp>
+                        <wps:cNvPr id="72" name="Straight Arrow Connector 72"/>
+                        <wps:cNvCnPr/>
+                        <wps:spPr>
+                          <a:xfrm flipV="1">
+                            <a:off x="4372401" y="296808"/>
+                            <a:ext cx="406736" cy="0"/>
+                          </a:xfrm>
+                          <a:prstGeom prst="straightConnector1">
+                            <a:avLst/>
+                          </a:prstGeom>
+                          <a:ln>
+                            <a:solidFill>
+                              <a:schemeClr val="tx1"/>
+                            </a:solidFill>
+                            <a:headEnd type="none"/>
+                            <a:tailEnd type="triangle"/>
+                          </a:ln>
+                        </wps:spPr>
+                        <wps:style>
+                          <a:lnRef idx="1">
+                            <a:schemeClr val="accent1"/>
+                          </a:lnRef>
+                          <a:fillRef idx="0">
+                            <a:schemeClr val="accent1"/>
+                          </a:fillRef>
+                          <a:effectRef idx="0">
+                            <a:schemeClr val="accent1"/>
+                          </a:effectRef>
+                          <a:fontRef idx="minor">
+                            <a:schemeClr val="tx1"/>
+                          </a:fontRef>
+                        </wps:style>
+                        <wps:bodyPr/>
+                      </wps:wsp>
+                      <wps:wsp>
+                        <wps:cNvPr id="73" name="TextBox 1"/>
+                        <wps:cNvSpPr txBox="1"/>
+                        <wps:spPr>
+                          <a:xfrm rot="20826443">
+                            <a:off x="819802" y="1447027"/>
+                            <a:ext cx="3215005" cy="815340"/>
+                          </a:xfrm>
+                          <a:prstGeom prst="rect">
+                            <a:avLst/>
+                          </a:prstGeom>
+                          <a:noFill/>
+                        </wps:spPr>
+                        <wps:txbx>
+                          <w:txbxContent>
+                            <w:p>
+                              <w:pPr>
+                                <w:pStyle w:val="NormalWeb"/>
+                                <w:spacing w:before="0" w:beforeAutospacing="0" w:after="0" w:afterAutospacing="0"/>
+                              </w:pPr>
+                              <w:proofErr w:type="gramStart"/>
+                              <w:r>
+                                <w:rPr>
+                                  <w:rFonts w:ascii="Segoe Script" w:hAnsi="Segoe Script" w:cstheme="minorBidi"/>
+                                  <w:color w:val="DBDBDB" w:themeColor="accent3" w:themeTint="66"/>
+                                  <w:kern w:val="24"/>
+                                  <w:sz w:val="72"/>
+                                  <w:szCs w:val="72"/>
+                                  <w:lang w:val="en-US"/>
+                                </w:rPr>
+                                <w:t>not</w:t>
+                              </w:r>
+                              <w:proofErr w:type="gramEnd"/>
+                              <w:r>
+                                <w:rPr>
+                                  <w:rFonts w:ascii="Segoe Script" w:hAnsi="Segoe Script" w:cstheme="minorBidi"/>
+                                  <w:color w:val="DBDBDB" w:themeColor="accent3" w:themeTint="66"/>
+                                  <w:kern w:val="24"/>
+                                  <w:sz w:val="72"/>
+                                  <w:szCs w:val="72"/>
+                                  <w:lang w:val="en-US"/>
+                                </w:rPr>
+                                <w:t xml:space="preserve"> possible!</w:t>
+                              </w:r>
+                            </w:p>
+                          </w:txbxContent>
+                        </wps:txbx>
+                        <wps:bodyPr wrap="none" rtlCol="0">
+                          <a:spAutoFit/>
+                        </wps:bodyPr>
+                      </wps:wsp>
+                      <wps:wsp>
+                        <wps:cNvPr id="74" name="Arc 74"/>
+                        <wps:cNvSpPr/>
+                        <wps:spPr>
+                          <a:xfrm>
+                            <a:off x="216156" y="388497"/>
+                            <a:ext cx="2615011" cy="789663"/>
+                          </a:xfrm>
+                          <a:prstGeom prst="arc">
+                            <a:avLst>
+                              <a:gd name="adj1" fmla="val 24515"/>
+                              <a:gd name="adj2" fmla="val 10848363"/>
+                            </a:avLst>
+                          </a:prstGeom>
+                          <a:ln>
+                            <a:solidFill>
+                              <a:schemeClr val="tx1"/>
+                            </a:solidFill>
+                          </a:ln>
+                        </wps:spPr>
+                        <wps:style>
+                          <a:lnRef idx="1">
+                            <a:schemeClr val="accent1"/>
+                          </a:lnRef>
+                          <a:fillRef idx="0">
+                            <a:schemeClr val="accent1"/>
+                          </a:fillRef>
+                          <a:effectRef idx="0">
+                            <a:schemeClr val="accent1"/>
+                          </a:effectRef>
+                          <a:fontRef idx="minor">
+                            <a:schemeClr val="tx1"/>
+                          </a:fontRef>
+                        </wps:style>
+                        <wps:bodyPr rtlCol="0" anchor="ctr"/>
+                      </wps:wsp>
+                      <wps:wsp>
+                        <wps:cNvPr id="75" name="Freeform 75"/>
+                        <wps:cNvSpPr/>
+                        <wps:spPr>
+                          <a:xfrm>
+                            <a:off x="1467932" y="1074272"/>
+                            <a:ext cx="414891" cy="325985"/>
+                          </a:xfrm>
+                          <a:custGeom>
+                            <a:avLst/>
+                            <a:gdLst>
+                              <a:gd name="connsiteX0" fmla="*/ 0 w 609600"/>
+                              <a:gd name="connsiteY0" fmla="*/ 0 h 478971"/>
+                              <a:gd name="connsiteX1" fmla="*/ 108857 w 609600"/>
+                              <a:gd name="connsiteY1" fmla="*/ 65314 h 478971"/>
+                              <a:gd name="connsiteX2" fmla="*/ 174171 w 609600"/>
+                              <a:gd name="connsiteY2" fmla="*/ 130628 h 478971"/>
+                              <a:gd name="connsiteX3" fmla="*/ 261257 w 609600"/>
+                              <a:gd name="connsiteY3" fmla="*/ 174171 h 478971"/>
+                              <a:gd name="connsiteX4" fmla="*/ 413657 w 609600"/>
+                              <a:gd name="connsiteY4" fmla="*/ 261257 h 478971"/>
+                              <a:gd name="connsiteX5" fmla="*/ 544285 w 609600"/>
+                              <a:gd name="connsiteY5" fmla="*/ 413657 h 478971"/>
+                              <a:gd name="connsiteX6" fmla="*/ 609600 w 609600"/>
+                              <a:gd name="connsiteY6" fmla="*/ 478971 h 478971"/>
+                            </a:gdLst>
+                            <a:ahLst/>
+                            <a:cxnLst>
+                              <a:cxn ang="0">
+                                <a:pos x="connsiteX0" y="connsiteY0"/>
+                              </a:cxn>
+                              <a:cxn ang="0">
+                                <a:pos x="connsiteX1" y="connsiteY1"/>
+                              </a:cxn>
+                              <a:cxn ang="0">
+                                <a:pos x="connsiteX2" y="connsiteY2"/>
+                              </a:cxn>
+                              <a:cxn ang="0">
+                                <a:pos x="connsiteX3" y="connsiteY3"/>
+                              </a:cxn>
+                              <a:cxn ang="0">
+                                <a:pos x="connsiteX4" y="connsiteY4"/>
+                              </a:cxn>
+                              <a:cxn ang="0">
+                                <a:pos x="connsiteX5" y="connsiteY5"/>
+                              </a:cxn>
+                              <a:cxn ang="0">
+                                <a:pos x="connsiteX6" y="connsiteY6"/>
+                              </a:cxn>
+                            </a:cxnLst>
+                            <a:rect l="l" t="t" r="r" b="b"/>
+                            <a:pathLst>
+                              <a:path w="609600" h="478971">
+                                <a:moveTo>
+                                  <a:pt x="0" y="0"/>
+                                </a:moveTo>
+                                <a:cubicBezTo>
+                                  <a:pt x="36286" y="21771"/>
+                                  <a:pt x="75004" y="39924"/>
+                                  <a:pt x="108857" y="65314"/>
+                                </a:cubicBezTo>
+                                <a:cubicBezTo>
+                                  <a:pt x="133488" y="83788"/>
+                                  <a:pt x="149117" y="112732"/>
+                                  <a:pt x="174171" y="130628"/>
+                                </a:cubicBezTo>
+                                <a:cubicBezTo>
+                                  <a:pt x="200581" y="149492"/>
+                                  <a:pt x="233735" y="156970"/>
+                                  <a:pt x="261257" y="174171"/>
+                                </a:cubicBezTo>
+                                <a:cubicBezTo>
+                                  <a:pt x="411893" y="268319"/>
+                                  <a:pt x="285336" y="218483"/>
+                                  <a:pt x="413657" y="261257"/>
+                                </a:cubicBezTo>
+                                <a:cubicBezTo>
+                                  <a:pt x="575732" y="423332"/>
+                                  <a:pt x="376701" y="218143"/>
+                                  <a:pt x="544285" y="413657"/>
+                                </a:cubicBezTo>
+                                <a:cubicBezTo>
+                                  <a:pt x="564323" y="437034"/>
+                                  <a:pt x="609600" y="478971"/>
+                                  <a:pt x="609600" y="478971"/>
+                                </a:cubicBezTo>
+                              </a:path>
+                            </a:pathLst>
+                          </a:custGeom>
+                          <a:noFill/>
+                          <a:ln w="50800">
+                            <a:solidFill>
+                              <a:schemeClr val="accent3">
+                                <a:lumMod val="40000"/>
+                                <a:lumOff val="60000"/>
+                              </a:schemeClr>
+                            </a:solidFill>
+                          </a:ln>
+                        </wps:spPr>
+                        <wps:style>
+                          <a:lnRef idx="2">
+                            <a:schemeClr val="accent1">
+                              <a:shade val="50000"/>
+                            </a:schemeClr>
+                          </a:lnRef>
+                          <a:fillRef idx="1">
+                            <a:schemeClr val="accent1"/>
+                          </a:fillRef>
+                          <a:effectRef idx="0">
+                            <a:schemeClr val="accent1"/>
+                          </a:effectRef>
+                          <a:fontRef idx="minor">
+                            <a:schemeClr val="lt1"/>
+                          </a:fontRef>
+                        </wps:style>
+                        <wps:bodyPr rtlCol="0" anchor="ctr"/>
+                      </wps:wsp>
+                      <wps:wsp>
+                        <wps:cNvPr id="76" name="Freeform 76"/>
+                        <wps:cNvSpPr/>
+                        <wps:spPr>
+                          <a:xfrm>
+                            <a:off x="1497566" y="955731"/>
+                            <a:ext cx="370439" cy="622336"/>
+                          </a:xfrm>
+                          <a:custGeom>
+                            <a:avLst/>
+                            <a:gdLst>
+                              <a:gd name="connsiteX0" fmla="*/ 0 w 544286"/>
+                              <a:gd name="connsiteY0" fmla="*/ 914400 h 914400"/>
+                              <a:gd name="connsiteX1" fmla="*/ 457200 w 544286"/>
+                              <a:gd name="connsiteY1" fmla="*/ 65314 h 914400"/>
+                              <a:gd name="connsiteX2" fmla="*/ 522515 w 544286"/>
+                              <a:gd name="connsiteY2" fmla="*/ 21772 h 914400"/>
+                              <a:gd name="connsiteX3" fmla="*/ 544286 w 544286"/>
+                              <a:gd name="connsiteY3" fmla="*/ 0 h 914400"/>
+                            </a:gdLst>
+                            <a:ahLst/>
+                            <a:cxnLst>
+                              <a:cxn ang="0">
+                                <a:pos x="connsiteX0" y="connsiteY0"/>
+                              </a:cxn>
+                              <a:cxn ang="0">
+                                <a:pos x="connsiteX1" y="connsiteY1"/>
+                              </a:cxn>
+                              <a:cxn ang="0">
+                                <a:pos x="connsiteX2" y="connsiteY2"/>
+                              </a:cxn>
+                              <a:cxn ang="0">
+                                <a:pos x="connsiteX3" y="connsiteY3"/>
+                              </a:cxn>
+                            </a:cxnLst>
+                            <a:rect l="l" t="t" r="r" b="b"/>
+                            <a:pathLst>
+                              <a:path w="544286" h="914400">
+                                <a:moveTo>
+                                  <a:pt x="0" y="914400"/>
+                                </a:moveTo>
+                                <a:cubicBezTo>
+                                  <a:pt x="152400" y="631371"/>
+                                  <a:pt x="294809" y="342731"/>
+                                  <a:pt x="457200" y="65314"/>
+                                </a:cubicBezTo>
+                                <a:cubicBezTo>
+                                  <a:pt x="470419" y="42732"/>
+                                  <a:pt x="501582" y="37472"/>
+                                  <a:pt x="522515" y="21772"/>
+                                </a:cubicBezTo>
+                                <a:cubicBezTo>
+                                  <a:pt x="530726" y="15614"/>
+                                  <a:pt x="537029" y="7257"/>
+                                  <a:pt x="544286" y="0"/>
+                                </a:cubicBezTo>
+                              </a:path>
+                            </a:pathLst>
+                          </a:custGeom>
+                          <a:noFill/>
+                          <a:ln w="50800">
+                            <a:solidFill>
+                              <a:schemeClr val="accent3">
+                                <a:lumMod val="40000"/>
+                                <a:lumOff val="60000"/>
+                              </a:schemeClr>
+                            </a:solidFill>
+                          </a:ln>
+                        </wps:spPr>
+                        <wps:style>
+                          <a:lnRef idx="2">
+                            <a:schemeClr val="accent1">
+                              <a:shade val="50000"/>
+                            </a:schemeClr>
+                          </a:lnRef>
+                          <a:fillRef idx="1">
+                            <a:schemeClr val="accent1"/>
+                          </a:fillRef>
+                          <a:effectRef idx="0">
+                            <a:schemeClr val="accent1"/>
+                          </a:effectRef>
+                          <a:fontRef idx="minor">
+                            <a:schemeClr val="lt1"/>
+                          </a:fontRef>
+                        </wps:style>
+                        <wps:bodyPr rtlCol="0" anchor="ctr"/>
+                      </wps:wsp>
+                    </wpc:wpc>
+                  </a:graphicData>
+                </a:graphic>
+              </wp:inline>
+            </w:drawing>
+          </mc:Choice>
+          <mc:Fallback>
+            <w:pict>
+              <v:group id="Canvas 59" o:spid="_x0000_s1026" editas="canvas" style="width:6in;height:208.7pt;mso-position-horizontal-relative:char;mso-position-vertical-relative:line" coordsize="54864,26504" o:gfxdata="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">
+                <v:shapetype id="_x0000_t75" coordsize="21600,21600" o:spt="75" o:preferrelative="t" path="m@4@5l@4@11@9@11@9@5xe" filled="f" stroked="f">
+                  <v:stroke joinstyle="miter"/>
+                  <v:formulas>
+                    <v:f eqn="if lineDrawn pixelLineWidth 0"/>
+                    <v:f eqn="sum @0 1 0"/>
+                    <v:f eqn="sum 0 0 @1"/>
+                    <v:f eqn="prod @2 1 2"/>
+                    <v:f eqn="prod @3 21600 pixelWidth"/>
+                    <v:f eqn="prod @3 21600 pixelHeight"/>
+                    <v:f eqn="sum @0 0 1"/>
+                    <v:f eqn="prod @6 1 2"/>
+                    <v:f eqn="prod @7 21600 pixelWidth"/>
+                    <v:f eqn="sum @8 21600 0"/>
+                    <v:f eqn="prod @7 21600 pixelHeight"/>
+                    <v:f eqn="sum @10 21600 0"/>
+                  </v:formulas>
+                  <v:path o:extrusionok="f" gradientshapeok="t" o:connecttype="rect"/>
+                  <o:lock v:ext="edit" aspectratio="t"/>
+                </v:shapetype>
+                <v:shape id="_x0000_s1027" type="#_x0000_t75" style="position:absolute;width:54864;height:26504;visibility:visible;mso-wrap-style:square">
+                  <v:fill o:detectmouseclick="t"/>
+                  <v:path o:connecttype="none"/>
+                </v:shape>
+                <v:shapetype id="_x0000_t32" coordsize="21600,21600" o:spt="32" o:oned="t" path="m,l21600,21600e" filled="f">
+                  <v:path arrowok="t" fillok="f" o:connecttype="none"/>
+                  <o:lock v:ext="edit" shapetype="t"/>
+                </v:shapetype>
+                <v:shape id="Straight Arrow Connector 60" o:spid="_x0000_s1028" type="#_x0000_t32" style="position:absolute;left:2161;top:7453;width:16;height:418;flip:y;visibility:visible;mso-wrap-style:square" o:connectortype="straight" o:gfxdata="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" strokecolor="black [3213]" strokeweight=".5pt">
+                  <v:stroke endarrow="block" joinstyle="miter"/>
+                </v:shape>
+                <v:oval id="Oval 61" o:spid="_x0000_s1029" style="position:absolute;width:6101;height:6101;visibility:visible;mso-wrap-style:square;v-text-anchor:middle" o:gfxdata="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" fillcolor="#44546a [3215]" stroked="f" strokeweight="1pt">
+                  <v:stroke joinstyle="miter"/>
+                  <v:textbox inset="0,,0">
+                    <w:txbxContent>
+                      <w:p>
+                        <w:pPr>
+                          <w:pStyle w:val="NormalWeb"/>
+                          <w:spacing w:before="0" w:beforeAutospacing="0" w:after="0" w:afterAutospacing="0"/>
+                          <w:jc w:val="center"/>
+                          <w:textAlignment w:val="baseline"/>
+                        </w:pPr>
+                        <w:r>
+                          <w:rPr>
+                            <w:rFonts w:asciiTheme="minorHAnsi" w:hAnsi="Calibri" w:cstheme="minorBidi"/>
+                            <w:color w:val="000000" w:themeColor="text1"/>
+                            <w:kern w:val="24"/>
+                            <w:sz w:val="39"/>
+                            <w:szCs w:val="39"/>
+                            <w:lang w:val="en-US"/>
+                          </w:rPr>
+                          <w:t>1</w:t>
+                        </w:r>
+                      </w:p>
+                    </w:txbxContent>
+                  </v:textbox>
+                </v:oval>
+                <v:oval id="Oval 62" o:spid="_x0000_s1030" style="position:absolute;left:12202;top:111;width:6101;height:6101;visibility:visible;mso-wrap-style:square;v-text-anchor:middle" o:gfxdata="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" fillcolor="#44546a [3215]" stroked="f" strokeweight="1pt">
+                  <v:stroke joinstyle="miter"/>
+                  <v:textbox inset="0,,0">
+                    <w:txbxContent>
+                      <w:p>
+                        <w:pPr>
+                          <w:pStyle w:val="NormalWeb"/>
+                          <w:spacing w:before="0" w:beforeAutospacing="0" w:after="0" w:afterAutospacing="0"/>
+                          <w:jc w:val="center"/>
+                          <w:textAlignment w:val="baseline"/>
+                        </w:pPr>
+                        <w:r>
+                          <w:rPr>
+                            <w:rFonts w:asciiTheme="minorHAnsi" w:hAnsi="Calibri" w:cstheme="minorBidi"/>
+                            <w:color w:val="000000" w:themeColor="text1"/>
+                            <w:kern w:val="24"/>
+                            <w:sz w:val="39"/>
+                            <w:szCs w:val="39"/>
+                            <w:lang w:val="en-US"/>
+                          </w:rPr>
+                          <w:t>2</w:t>
+                        </w:r>
+                      </w:p>
+                    </w:txbxContent>
+                  </v:textbox>
+                </v:oval>
+                <v:shape id="Straight Arrow Connector 63" o:spid="_x0000_s1031" type="#_x0000_t32" style="position:absolute;left:7117;top:3050;width:4068;height:0;visibility:visible;mso-wrap-style:square" o:connectortype="straight" o:gfxdata="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" strokecolor="black [3213]" strokeweight=".5pt">
+                  <v:stroke endarrow="block" joinstyle="miter"/>
+                </v:shape>
+                <v:oval id="Oval 64" o:spid="_x0000_s1032" style="position:absolute;left:24404;top:111;width:6101;height:6101;visibility:visible;mso-wrap-style:square;v-text-anchor:middle" o:gfxdata="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" fillcolor="#44546a [3215]" stroked="f" strokeweight="1pt">
+                  <v:stroke joinstyle="miter"/>
+                  <v:textbox inset="0,,0">
+                    <w:txbxContent>
+                      <w:p>
+                        <w:pPr>
+                          <w:pStyle w:val="NormalWeb"/>
+                          <w:spacing w:before="0" w:beforeAutospacing="0" w:after="0" w:afterAutospacing="0"/>
+                          <w:jc w:val="center"/>
+                          <w:textAlignment w:val="baseline"/>
+                        </w:pPr>
+                        <w:r>
+                          <w:rPr>
+                            <w:rFonts w:asciiTheme="minorHAnsi" w:hAnsi="Calibri" w:cstheme="minorBidi"/>
+                            <w:color w:val="000000" w:themeColor="text1"/>
+                            <w:kern w:val="24"/>
+                            <w:sz w:val="39"/>
+                            <w:szCs w:val="39"/>
+                            <w:lang w:val="en-US"/>
+                          </w:rPr>
+                          <w:t>3</w:t>
+                        </w:r>
+                      </w:p>
+                    </w:txbxContent>
+                  </v:textbox>
+                </v:oval>
+                <v:shape id="Straight Arrow Connector 65" o:spid="_x0000_s1033" type="#_x0000_t32" style="position:absolute;left:19319;top:3050;width:4068;height:0;visibility:visible;mso-wrap-style:square" o:connectortype="straight" o:gfxdata="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" strokecolor="black [3213]" strokeweight=".5pt">
+                  <v:stroke endarrow="block" joinstyle="miter"/>
+                </v:shape>
+                <v:oval id="Oval 66" o:spid="_x0000_s1034" style="position:absolute;left:36606;top:80;width:6101;height:6101;visibility:visible;mso-wrap-style:square;v-text-anchor:middle" o:gfxdata="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" fillcolor="#5b9bd5 [3204]" stroked="f" strokeweight="1pt">
+                  <v:stroke joinstyle="miter"/>
+                  <v:textbox inset="0,,0">
+                    <w:txbxContent>
+                      <w:p>
+                        <w:pPr>
+                          <w:pStyle w:val="NormalWeb"/>
+                          <w:spacing w:before="0" w:beforeAutospacing="0" w:after="0" w:afterAutospacing="0"/>
+                          <w:jc w:val="center"/>
+                          <w:textAlignment w:val="baseline"/>
+                        </w:pPr>
+                        <w:r>
+                          <w:rPr>
+                            <w:rFonts w:asciiTheme="minorHAnsi" w:hAnsi="Calibri" w:cstheme="minorBidi"/>
+                            <w:color w:val="000000" w:themeColor="text1"/>
+                            <w:kern w:val="24"/>
+                            <w:sz w:val="39"/>
+                            <w:szCs w:val="39"/>
+                            <w:lang w:val="en-US"/>
+                          </w:rPr>
+                          <w:t>4</w:t>
+                        </w:r>
+                      </w:p>
+                    </w:txbxContent>
+                  </v:textbox>
+                </v:oval>
+                <v:shape id="Straight Arrow Connector 67" o:spid="_x0000_s1035" type="#_x0000_t32" style="position:absolute;left:31521;top:2968;width:4113;height:82;visibility:visible;mso-wrap-style:square" o:connectortype="straight" o:gfxdata="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" strokecolor="black [3213]" strokeweight=".5pt">
+                  <v:stroke endarrow="block" joinstyle="miter"/>
+                </v:shape>
+                <v:oval id="Oval 68" o:spid="_x0000_s1036" style="position:absolute;left:36606;top:8503;width:6101;height:6101;visibility:visible;mso-wrap-style:square;v-text-anchor:middle" o:gfxdata="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" fillcolor="#ed7d31 [3205]" stroked="f" strokeweight="1pt">
+                  <v:stroke joinstyle="miter"/>
+                  <v:textbox inset="0,,0">
+                    <w:txbxContent>
+                      <w:p>
+                        <w:pPr>
+                          <w:pStyle w:val="NormalWeb"/>
+                          <w:spacing w:before="0" w:beforeAutospacing="0" w:after="0" w:afterAutospacing="0"/>
+                          <w:jc w:val="center"/>
+                          <w:textAlignment w:val="baseline"/>
+                        </w:pPr>
+                        <w:r>
+                          <w:rPr>
+                            <w:rFonts w:asciiTheme="minorHAnsi" w:hAnsi="Calibri" w:cstheme="minorBidi"/>
+                            <w:color w:val="000000" w:themeColor="text1"/>
+                            <w:kern w:val="24"/>
+                            <w:sz w:val="39"/>
+                            <w:szCs w:val="39"/>
+                            <w:lang w:val="en-US"/>
+                          </w:rPr>
+                          <w:t>5</w:t>
+                        </w:r>
+                      </w:p>
+                    </w:txbxContent>
+                  </v:textbox>
+                </v:oval>
+                <v:shape id="Straight Arrow Connector 69" o:spid="_x0000_s1037" type="#_x0000_t32" style="position:absolute;left:31521;top:6609;width:4113;height:3050;visibility:visible;mso-wrap-style:square" o:connectortype="straight" o:gfxdata="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" strokecolor="black [3213]" strokeweight=".5pt">
+                  <v:stroke endarrow="block" joinstyle="miter"/>
+                </v:shape>
+                <v:oval id="Oval 70" o:spid="_x0000_s1038" style="position:absolute;left:48762;top:111;width:6102;height:6101;visibility:visible;mso-wrap-style:square;v-text-anchor:middle" o:gfxdata="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" fillcolor="#5b9bd5 [3204]" stroked="f" strokeweight="1pt">
+                  <v:stroke joinstyle="miter"/>
+                  <v:textbox inset="0,,0">
+                    <w:txbxContent>
+                      <w:p>
+                        <w:pPr>
+                          <w:pStyle w:val="NormalWeb"/>
+                          <w:spacing w:before="0" w:beforeAutospacing="0" w:after="0" w:afterAutospacing="0"/>
+                          <w:jc w:val="center"/>
+                          <w:textAlignment w:val="baseline"/>
+                        </w:pPr>
+                        <w:r>
+                          <w:rPr>
+                            <w:rFonts w:asciiTheme="minorHAnsi" w:hAnsi="Calibri" w:cstheme="minorBidi"/>
+                            <w:color w:val="000000" w:themeColor="text1"/>
+                            <w:kern w:val="24"/>
+                            <w:sz w:val="39"/>
+                            <w:szCs w:val="39"/>
+                            <w:lang w:val="en-US"/>
+                          </w:rPr>
+                          <w:t>6</w:t>
+                        </w:r>
+                      </w:p>
+                    </w:txbxContent>
+                  </v:textbox>
+                </v:oval>
+                <v:shape id="Straight Arrow Connector 71" o:spid="_x0000_s1039" type="#_x0000_t32" style="position:absolute;left:43724;top:6609;width:4067;height:3050;flip:y;visibility:visible;mso-wrap-style:square" o:connectortype="straight" o:gfxdata="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" strokecolor="black [3213]" strokeweight=".5pt">
+                  <v:stroke endarrow="block" joinstyle="miter"/>
+                </v:shape>
+                <v:shape id="Straight Arrow Connector 72" o:spid="_x0000_s1040" type="#_x0000_t32" style="position:absolute;left:43724;top:2968;width:4067;height:0;flip:y;visibility:visible;mso-wrap-style:square" o:connectortype="straight" o:gfxdata="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" strokecolor="black [3213]" strokeweight=".5pt">
+                  <v:stroke endarrow="block" joinstyle="miter"/>
+                </v:shape>
+                <v:shapetype id="_x0000_t202" coordsize="21600,21600" o:spt="202" path="m,l,21600r21600,l21600,xe">
+                  <v:stroke joinstyle="miter"/>
+                  <v:path gradientshapeok="t" o:connecttype="rect"/>
+                </v:shapetype>
+                <v:shape id="TextBox 1" o:spid="_x0000_s1041" type="#_x0000_t202" style="position:absolute;left:8198;top:14470;width:32150;height:8153;rotation:-844931fd;visibility:visible;mso-wrap-style:none;v-text-anchor:top" o:gfxdata="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" filled="f" stroked="f">
+                  <v:textbox style="mso-fit-shape-to-text:t">
+                    <w:txbxContent>
+                      <w:p>
+                        <w:pPr>
+                          <w:pStyle w:val="NormalWeb"/>
+                          <w:spacing w:before="0" w:beforeAutospacing="0" w:after="0" w:afterAutospacing="0"/>
+                        </w:pPr>
+                        <w:proofErr w:type="gramStart"/>
+                        <w:r>
+                          <w:rPr>
+                            <w:rFonts w:ascii="Segoe Script" w:hAnsi="Segoe Script" w:cstheme="minorBidi"/>
+                            <w:color w:val="DBDBDB" w:themeColor="accent3" w:themeTint="66"/>
+                            <w:kern w:val="24"/>
+                            <w:sz w:val="72"/>
+                            <w:szCs w:val="72"/>
+                            <w:lang w:val="en-US"/>
+                          </w:rPr>
+                          <w:t>not</w:t>
+                        </w:r>
+                        <w:proofErr w:type="gramEnd"/>
+                        <w:r>
+                          <w:rPr>
+                            <w:rFonts w:ascii="Segoe Script" w:hAnsi="Segoe Script" w:cstheme="minorBidi"/>
+                            <w:color w:val="DBDBDB" w:themeColor="accent3" w:themeTint="66"/>
+                            <w:kern w:val="24"/>
+                            <w:sz w:val="72"/>
+                            <w:szCs w:val="72"/>
+                            <w:lang w:val="en-US"/>
+                          </w:rPr>
+                          <w:t xml:space="preserve"> possible!</w:t>
+                        </w:r>
+                      </w:p>
+                    </w:txbxContent>
+                  </v:textbox>
+                </v:shape>
+                <v:shape id="Arc 74" o:spid="_x0000_s1042" style="position:absolute;left:2161;top:3884;width:26150;height:7897;visibility:visible;mso-wrap-style:square;v-text-anchor:middle" coordsize="2615011,789663" o:gfxdata="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" path="m2614647,404153nsc2599876,593029,2144083,752277,1527342,784043v-149097,7679,-301475,7488,-450356,-564c431006,748540,-29126,574414,1416,376456r1306090,18376l2614647,404153xem2614647,404153nfc2599876,593029,2144083,752277,1527342,784043v-149097,7679,-301475,7488,-450356,-564c431006,748540,-29126,574414,1416,376456e" filled="f" strokecolor="black [3213]" strokeweight=".5pt">
+                  <v:stroke joinstyle="miter"/>
+                  <v:path arrowok="t" o:connecttype="custom" o:connectlocs="2614647,404153;1527342,784043;1076986,783479;1416,376456" o:connectangles="0,0,0,0"/>
+                </v:shape>
+                <v:shape id="Freeform 75" o:spid="_x0000_s1043" style="position:absolute;left:14679;top:10742;width:4149;height:3260;visibility:visible;mso-wrap-style:square;v-text-anchor:middle" coordsize="609600,478971" o:gfxdata="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" path="m,c36286,21771,75004,39924,108857,65314v24631,18474,40260,47418,65314,65314c200581,149492,233735,156970,261257,174171v150636,94148,24079,44312,152400,87086c575732,423332,376701,218143,544285,413657v20038,23377,65315,65314,65315,65314e" filled="f" strokecolor="#dbdbdb [1302]" strokeweight="4pt">
+                  <v:stroke joinstyle="miter"/>
+                  <v:path arrowok="t" o:connecttype="custom" o:connectlocs="0,0;74088,44452;118540,88905;177810,118540;281533,177810;370438,281533;414891,325985" o:connectangles="0,0,0,0,0,0,0"/>
+                </v:shape>
+                <v:shape id="Freeform 76" o:spid="_x0000_s1044" style="position:absolute;left:14975;top:9557;width:3705;height:6223;visibility:visible;mso-wrap-style:square;v-text-anchor:middle" coordsize="544286,914400" o:gfxdata="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" path="m,914400c152400,631371,294809,342731,457200,65314,470419,42732,501582,37472,522515,21772,530726,15614,537029,7257,544286,e" filled="f" strokecolor="#dbdbdb [1302]" strokeweight="4pt">
+                  <v:stroke joinstyle="miter"/>
+                  <v:path arrowok="t" o:connecttype="custom" o:connectlocs="0,622336;311169,44452;355622,14818;370439,0" o:connectangles="0,0,0,0"/>
+                </v:shape>
+                <w10:anchorlock/>
+              </v:group>
+            </w:pict>
+          </mc:Fallback>
+        </mc:AlternateContent>
+      </w:r>
+    </w:p>
+    <w:p>
+      <w:pPr>
+        <w:pStyle w:val="graf"/>
+        <w:rPr>
+          <w:lang w:val="en-US"/>
+        </w:rPr>
+      </w:pPr>
+      <w:r>
+        <w:rPr>
+          <w:lang w:val="en-US"/>
+        </w:rPr>
+        <w:t>Branches</w:t>
+      </w:r>
+    </w:p>
+    <w:p>
+      <w:pPr>
+        <w:pStyle w:val="graf"/>
+        <w:rPr>
+          <w:lang w:val="en-US"/>
+        </w:rPr>
+      </w:pPr>
+      <w:r>
+        <w:rPr>
+          <w:lang w:val="en-US"/>
+        </w:rPr>
+        <w:t>Exist at the repository level</w:t>
+      </w:r>
+    </w:p>
+    <w:p>
+      <w:pPr>
+        <w:pStyle w:val="graf"/>
+        <w:ind w:left="708"/>
+        <w:rPr>
+          <w:lang w:val="en-US"/>
+        </w:rPr>
+      </w:pPr>
+      <w:r>
+        <w:rPr>
+          <w:lang w:val="en-US"/>
+        </w:rPr>
+        <w:t>A branch applies to the entire repository</w:t>
+      </w:r>
+    </w:p>
+    <w:p>
+      <w:pPr>
+        <w:pStyle w:val="graf"/>
+        <w:ind w:left="708"/>
+        <w:rPr>
+          <w:lang w:val="en-US"/>
+        </w:rPr>
+      </w:pPr>
+      <w:r>
+        <w:rPr>
+          <w:lang w:val="en-US"/>
+        </w:rPr>
+        <w:t xml:space="preserve">Unlike most centralized version control tools where branches exist </w:t>
+      </w:r>
+      <w:r>
+        <w:rPr>
+          <w:i/>
+          <w:iCs/>
+          <w:lang w:val="en-US"/>
+        </w:rPr>
+        <w:t>inside</w:t>
+      </w:r>
+      <w:r>
+        <w:rPr>
+          <w:lang w:val="en-US"/>
+        </w:rPr>
+        <w:t xml:space="preserve"> the repository</w:t>
+      </w:r>
+    </w:p>
+    <w:p>
+      <w:pPr>
+        <w:pStyle w:val="graf"/>
+        <w:rPr>
+          <w:lang w:val="en-US"/>
+        </w:rPr>
+      </w:pPr>
+      <w:r>
+        <w:rPr>
+          <w:lang w:val="en-US"/>
+        </w:rPr>
+        <w:t>Exceptionally lightweight</w:t>
+      </w:r>
+    </w:p>
+    <w:p>
+      <w:pPr>
+        <w:pStyle w:val="graf"/>
+        <w:ind w:left="708"/>
+        <w:rPr>
+          <w:lang w:val="en-US"/>
+        </w:rPr>
+      </w:pPr>
+      <w:r>
+        <w:rPr>
+          <w:lang w:val="en-US"/>
+        </w:rPr>
+        <w:t>Implemented as a pointer to a commit in the graph</w:t>
+      </w:r>
+    </w:p>
+    <w:p>
+      <w:pPr>
+        <w:pStyle w:val="graf"/>
+        <w:ind w:left="708"/>
+        <w:rPr>
+          <w:lang w:val="en-US"/>
+        </w:rPr>
+      </w:pPr>
+      <w:r>
+        <w:rPr>
+          <w:lang w:val="en-US"/>
+        </w:rPr>
+        <w:t>Exist only in the local repository until they’re explicitly shared</w:t>
+      </w:r>
+    </w:p>
+    <w:p>
+      <w:pPr>
+        <w:pStyle w:val="graf"/>
+        <w:ind w:left="708"/>
+      </w:pPr>
+      <w:r>
+        <w:rPr>
+          <w:lang w:val="en-US"/>
+        </w:rPr>
+        <w:t>Encourages feature branches</w:t>
+      </w:r>
+    </w:p>
+    <w:p>
+      <w:pPr>
+        <w:pStyle w:val="graf"/>
+        <w:rPr>
+          <w:lang w:val="en-US"/>
+        </w:rPr>
+      </w:pPr>
+    </w:p>
+    <w:p>
+      <w:pPr>
+        <w:pStyle w:val="graf"/>
+      </w:pPr>
+      <w:r>
+        <w:rPr>
+          <w:lang w:val="en-US"/>
+        </w:rPr>
+        <w:t>Merging two commit trees</w:t>
+      </w:r>
+    </w:p>
+    <w:p>
+      <w:pPr>
+        <w:pStyle w:val="graf"/>
+        <w:rPr>
+          <w:lang w:val="en-US"/>
+        </w:rPr>
+      </w:pPr>
+      <w:r>
+        <w:rPr>
+          <w:lang w:val="en-US"/>
+        </w:rPr>
+        <w:lastRenderedPageBreak/>
+        <w:drawing>
+          <wp:inline distT="0" distB="0" distL="0" distR="0" wp14:anchorId="0D79E9DC" wp14:editId="047EDB2A">
+            <wp:extent cx="5760720" cy="2495550"/>
+            <wp:effectExtent l="0" t="0" r="0" b="0"/>
+            <wp:docPr id="87" name="Picture 87"/>
+            <wp:cNvGraphicFramePr>
+              <a:graphicFrameLocks xmlns:a="http://schemas.openxmlformats.org/drawingml/2006/main" noChangeAspect="1"/>
+            </wp:cNvGraphicFramePr>
+            <a:graphic xmlns:a="http://schemas.openxmlformats.org/drawingml/2006/main">
+              <a:graphicData uri="http://schemas.openxmlformats.org/drawingml/2006/picture">
+                <pic:pic xmlns:pic="http://schemas.openxmlformats.org/drawingml/2006/picture">
+                  <pic:nvPicPr>
+                    <pic:cNvPr id="1" name=""/>
+                    <pic:cNvPicPr/>
+                  </pic:nvPicPr>
+                  <pic:blipFill>
+                    <a:blip r:embed="rId34"/>
+                    <a:stretch>
+                      <a:fillRect/>
+                    </a:stretch>
+                  </pic:blipFill>
+                  <pic:spPr>
+                    <a:xfrm>
+                      <a:off x="0" y="0"/>
+                      <a:ext cx="5760720" cy="2495550"/>
+                    </a:xfrm>
+                    <a:prstGeom prst="rect">
+                      <a:avLst/>
+                    </a:prstGeom>
+                  </pic:spPr>
+                </pic:pic>
+              </a:graphicData>
+            </a:graphic>
+          </wp:inline>
+        </w:drawing>
+      </w:r>
+    </w:p>
+    <w:p>
+      <w:pPr>
+        <w:pStyle w:val="graf"/>
+      </w:pPr>
+      <w:r>
+        <w:rPr>
+          <w:lang w:val="en-US"/>
+        </w:rPr>
+        <w:t>Merging two files</w:t>
+      </w:r>
+    </w:p>
+    <w:p>
+      <w:pPr>
+        <w:pStyle w:val="graf"/>
+        <w:rPr>
+          <w:lang w:val="en-US"/>
+        </w:rPr>
+      </w:pPr>
+      <w:r>
+        <w:rPr>
+          <w:lang w:val="en-US"/>
+        </w:rPr>
+        <w:drawing>
+          <wp:inline distT="0" distB="0" distL="0" distR="0" wp14:anchorId="635F1960" wp14:editId="58AEC282">
+            <wp:extent cx="5760720" cy="2560955"/>
+            <wp:effectExtent l="0" t="0" r="0" b="0"/>
+            <wp:docPr id="88" name="Picture 88"/>
+            <wp:cNvGraphicFramePr>
+              <a:graphicFrameLocks xmlns:a="http://schemas.openxmlformats.org/drawingml/2006/main" noChangeAspect="1"/>
+            </wp:cNvGraphicFramePr>
+            <a:graphic xmlns:a="http://schemas.openxmlformats.org/drawingml/2006/main">
+              <a:graphicData uri="http://schemas.openxmlformats.org/drawingml/2006/picture">
+                <pic:pic xmlns:pic="http://schemas.openxmlformats.org/drawingml/2006/picture">
+                  <pic:nvPicPr>
+                    <pic:cNvPr id="1" name=""/>
+                    <pic:cNvPicPr/>
+                  </pic:nvPicPr>
+                  <pic:blipFill>
+                    <a:blip r:embed="rId35"/>
+                    <a:stretch>
+                      <a:fillRect/>
+                    </a:stretch>
+                  </pic:blipFill>
+                  <pic:spPr>
+                    <a:xfrm>
+                      <a:off x="0" y="0"/>
+                      <a:ext cx="5760720" cy="2560955"/>
+                    </a:xfrm>
+                    <a:prstGeom prst="rect">
+                      <a:avLst/>
+                    </a:prstGeom>
+                  </pic:spPr>
+                </pic:pic>
+              </a:graphicData>
+            </a:graphic>
+          </wp:inline>
+        </w:drawing>
+      </w:r>
+    </w:p>
+    <w:p>
+      <w:pPr>
+        <w:pStyle w:val="graf"/>
+        <w:rPr>
+          <w:lang w:val="en-US"/>
+        </w:rPr>
+      </w:pPr>
+    </w:p>
+    <w:p>
+      <w:pPr>
+        <w:pStyle w:val="graf"/>
+        <w:rPr>
+          <w:lang w:val="en-US"/>
+        </w:rPr>
+      </w:pPr>
+      <w:r>
+        <w:rPr>
+          <w:lang w:val="en-US"/>
+        </w:rPr>
+        <w:t>Rebase</w:t>
+      </w:r>
+    </w:p>
+    <w:p>
+      <w:pPr>
+        <w:pStyle w:val="graf"/>
+        <w:rPr>
+          <w:lang w:val="en-US"/>
+        </w:rPr>
+      </w:pPr>
+      <w:r>
+        <w:rPr>
+          <w:lang w:val="en-US"/>
+        </w:rPr>
+        <w:t xml:space="preserve">Can be used to “clean up </w:t>
+      </w:r>
+      <w:proofErr w:type="gramStart"/>
+      <w:r>
+        <w:rPr>
+          <w:lang w:val="en-US"/>
+        </w:rPr>
+        <w:t>“ history</w:t>
+      </w:r>
+      <w:proofErr w:type="gramEnd"/>
+      <w:r>
+        <w:rPr>
+          <w:lang w:val="en-US"/>
+        </w:rPr>
+        <w:t xml:space="preserve"> before sharing it</w:t>
+      </w:r>
+    </w:p>
+    <w:p>
+      <w:pPr>
+        <w:pStyle w:val="graf"/>
+        <w:rPr>
+          <w:lang w:val="en-US"/>
+        </w:rPr>
+      </w:pPr>
+      <w:r>
+        <w:rPr>
+          <w:lang w:val="en-US"/>
+        </w:rPr>
+        <w:t>Should never be done after sharing</w:t>
+      </w:r>
+    </w:p>
+    <w:p>
+      <w:pPr>
+        <w:pStyle w:val="graf"/>
+        <w:rPr>
+          <w:lang w:val="en-US"/>
+        </w:rPr>
+      </w:pPr>
+    </w:p>
+    <w:p>
+      <w:pPr>
+        <w:pStyle w:val="graf"/>
+        <w:rPr>
+          <w:lang w:val="en-US"/>
+        </w:rPr>
+      </w:pPr>
+      <w:r>
+        <w:rPr>
+          <w:lang w:val="en-US"/>
+        </w:rPr>
+        <w:t>Revert</w:t>
+      </w:r>
+    </w:p>
+    <w:p>
+      <w:pPr>
+        <w:pStyle w:val="graf"/>
+        <w:rPr>
+          <w:lang w:val="en-US"/>
+        </w:rPr>
+      </w:pPr>
+      <w:r>
+        <w:rPr>
+          <w:lang w:val="en-US"/>
+        </w:rPr>
+        <w:t>Creates a new commit that “undoes” a previous commit</w:t>
+      </w:r>
+    </w:p>
+    <w:p>
+      <w:pPr>
+        <w:pStyle w:val="graf"/>
+        <w:rPr>
+          <w:lang w:val="en-US"/>
+        </w:rPr>
+      </w:pPr>
+      <w:r>
+        <w:rPr>
+          <w:lang w:val="en-US"/>
+        </w:rPr>
+        <w:lastRenderedPageBreak/>
+        <w:drawing>
+          <wp:inline distT="0" distB="0" distL="0" distR="0" wp14:anchorId="5A5B0B78" wp14:editId="6E9CBB3D">
+            <wp:extent cx="5760720" cy="2830830"/>
+            <wp:effectExtent l="0" t="0" r="0" b="7620"/>
+            <wp:docPr id="89" name="Picture 89"/>
+            <wp:cNvGraphicFramePr>
+              <a:graphicFrameLocks xmlns:a="http://schemas.openxmlformats.org/drawingml/2006/main" noChangeAspect="1"/>
+            </wp:cNvGraphicFramePr>
+            <a:graphic xmlns:a="http://schemas.openxmlformats.org/drawingml/2006/main">
+              <a:graphicData uri="http://schemas.openxmlformats.org/drawingml/2006/picture">
+                <pic:pic xmlns:pic="http://schemas.openxmlformats.org/drawingml/2006/picture">
+                  <pic:nvPicPr>
+                    <pic:cNvPr id="1" name=""/>
+                    <pic:cNvPicPr/>
+                  </pic:nvPicPr>
+                  <pic:blipFill>
+                    <a:blip r:embed="rId36"/>
+                    <a:stretch>
+                      <a:fillRect/>
+                    </a:stretch>
+                  </pic:blipFill>
+                  <pic:spPr>
+                    <a:xfrm>
+                      <a:off x="0" y="0"/>
+                      <a:ext cx="5760720" cy="2830830"/>
+                    </a:xfrm>
+                    <a:prstGeom prst="rect">
+                      <a:avLst/>
+                    </a:prstGeom>
+                  </pic:spPr>
+                </pic:pic>
+              </a:graphicData>
+            </a:graphic>
+          </wp:inline>
+        </w:drawing>
+      </w:r>
+    </w:p>
+    <w:p>
+      <w:pPr>
+        <w:rPr>
+          <w:color w:val="FF0000"/>
+          <w:lang w:val="en-US"/>
+        </w:rPr>
+      </w:pPr>
+    </w:p>
+    <w:p>
+      <w:pPr>
+        <w:rPr>
+          <w:color w:val="FF0000"/>
+          <w:lang w:val="en-US"/>
+        </w:rPr>
+      </w:pPr>
+      <w:r>
+        <w:rPr>
+          <w:color w:val="FF0000"/>
+          <w:lang w:val="en-US"/>
+        </w:rPr>
+        <w:t>Index</w:t>
+      </w:r>
+    </w:p>
+    <w:p>
+      <w:pPr>
+        <w:ind w:left="708"/>
+        <w:rPr>
+          <w:color w:val="FF0000"/>
+          <w:lang w:val="en-US"/>
+        </w:rPr>
+      </w:pPr>
+      <w:r>
+        <w:rPr>
+          <w:color w:val="FF0000"/>
+          <w:lang w:val="en-US"/>
+        </w:rPr>
+        <w:t>Stage</w:t>
+      </w:r>
+    </w:p>
+    <w:p>
+      <w:pPr>
+        <w:ind w:left="708"/>
+        <w:rPr>
+          <w:color w:val="FF0000"/>
+          <w:lang w:val="en-US"/>
+        </w:rPr>
+      </w:pPr>
+      <w:r>
+        <w:rPr>
+          <w:color w:val="FF0000"/>
+          <w:lang w:val="en-US"/>
+        </w:rPr>
+        <w:t>The contents of the repository that will be committed</w:t>
+      </w:r>
+    </w:p>
+    <w:p>
+      <w:pPr>
+        <w:ind w:left="708"/>
+        <w:rPr>
+          <w:color w:val="FF0000"/>
+          <w:lang w:val="en-US"/>
+        </w:rPr>
+      </w:pPr>
+      <w:r>
+        <w:rPr>
+          <w:color w:val="FF0000"/>
+          <w:lang w:val="en-US"/>
+        </w:rPr>
+        <w:t>Add files (</w:t>
+      </w:r>
+      <w:proofErr w:type="spellStart"/>
+      <w:r>
+        <w:rPr>
+          <w:color w:val="FF0000"/>
+          <w:lang w:val="en-US"/>
+        </w:rPr>
+        <w:t>git</w:t>
+      </w:r>
+      <w:proofErr w:type="spellEnd"/>
+      <w:r>
+        <w:rPr>
+          <w:color w:val="FF0000"/>
+          <w:lang w:val="en-US"/>
+        </w:rPr>
+        <w:t xml:space="preserve"> add) to the index to add them to the next commit</w:t>
+      </w:r>
+    </w:p>
+    <w:p>
+      <w:pPr>
+        <w:ind w:left="708"/>
+        <w:rPr>
+          <w:color w:val="FF0000"/>
+          <w:lang w:val="en-US"/>
+        </w:rPr>
+      </w:pPr>
+      <w:r>
+        <w:rPr>
+          <w:color w:val="FF0000"/>
+          <w:lang w:val="en-US"/>
+        </w:rPr>
+        <w:t>Remove files (</w:t>
+      </w:r>
+      <w:proofErr w:type="spellStart"/>
+      <w:r>
+        <w:rPr>
+          <w:color w:val="FF0000"/>
+          <w:lang w:val="en-US"/>
+        </w:rPr>
+        <w:t>git</w:t>
+      </w:r>
+      <w:proofErr w:type="spellEnd"/>
+      <w:r>
+        <w:rPr>
+          <w:color w:val="FF0000"/>
+          <w:lang w:val="en-US"/>
+        </w:rPr>
+        <w:t xml:space="preserve"> </w:t>
+      </w:r>
+      <w:proofErr w:type="spellStart"/>
+      <w:r>
+        <w:rPr>
+          <w:color w:val="FF0000"/>
+          <w:lang w:val="en-US"/>
+        </w:rPr>
+        <w:t>rm</w:t>
+      </w:r>
+      <w:proofErr w:type="spellEnd"/>
+      <w:r>
+        <w:rPr>
+          <w:color w:val="FF0000"/>
+          <w:lang w:val="en-US"/>
+        </w:rPr>
+        <w:t>) from the index to remove them from the next commit</w:t>
+      </w:r>
+    </w:p>
+    <w:p>
+      <w:pPr>
+        <w:pStyle w:val="Heading2"/>
+      </w:pPr>
+      <w:hyperlink r:id="rId37" w:history="1">
+        <w:proofErr w:type="spellStart"/>
+        <w:r>
+          <w:rPr>
+            <w:rStyle w:val="Hyperlink"/>
+          </w:rPr>
+          <w:t>Advent</w:t>
+        </w:r>
+        <w:proofErr w:type="spellEnd"/>
+        <w:r>
+          <w:rPr>
+            <w:rStyle w:val="Hyperlink"/>
+          </w:rPr>
+          <w:t xml:space="preserve"> Day 24: The </w:t>
+        </w:r>
+        <w:proofErr w:type="spellStart"/>
+        <w:r>
+          <w:rPr>
+            <w:rStyle w:val="Hyperlink"/>
+          </w:rPr>
+          <w:t>Reflog</w:t>
+        </w:r>
+        <w:proofErr w:type="spellEnd"/>
+      </w:hyperlink>
+    </w:p>
+    <w:p>
+      <w:pPr>
+        <w:rPr>
+          <w:color w:val="FF0000"/>
+          <w:lang w:val="en-US"/>
+        </w:rPr>
+      </w:pPr>
+      <w:bookmarkStart w:id="0" w:name="_GoBack"/>
+      <w:bookmarkEnd w:id="0"/>
+    </w:p>
+    <w:p>
+      <w:pPr>
+        <w:rPr>
+          <w:color w:val="FF0000"/>
+          <w:lang w:val="en-US"/>
+        </w:rPr>
+      </w:pPr>
+      <w:r>
+        <w:rPr>
+          <w:lang w:val="en-US"/>
+        </w:rPr>
+        <w:t xml:space="preserve">One of the great things about </w:t>
+      </w:r>
+      <w:proofErr w:type="spellStart"/>
+      <w:r>
+        <w:rPr>
+          <w:lang w:val="en-US"/>
+        </w:rPr>
+        <w:t>git</w:t>
+      </w:r>
+      <w:proofErr w:type="spellEnd"/>
+      <w:r>
+        <w:rPr>
+          <w:lang w:val="en-US"/>
+        </w:rPr>
+        <w:t xml:space="preserve"> is that it's </w:t>
+      </w:r>
+      <w:r>
+        <w:rPr>
+          <w:rStyle w:val="Emphasis"/>
+          <w:lang w:val="en-US"/>
+        </w:rPr>
+        <w:t>very</w:t>
+      </w:r>
+      <w:r>
+        <w:rPr>
+          <w:lang w:val="en-US"/>
+        </w:rPr>
+        <w:t xml:space="preserve"> hard to get into a state where you've lost data. Even when you rebase changes away, those changes still exist, and the </w:t>
+      </w:r>
+      <w:proofErr w:type="spellStart"/>
+      <w:r>
+        <w:rPr>
+          <w:lang w:val="en-US"/>
+        </w:rPr>
+        <w:t>reflog</w:t>
+      </w:r>
+      <w:proofErr w:type="spellEnd"/>
+      <w:r>
+        <w:rPr>
+          <w:lang w:val="en-US"/>
+        </w:rPr>
+        <w:t xml:space="preserve"> will always show the changes that you've made throughout history.</w:t>
+      </w:r>
+    </w:p>
     <w:sectPr>
       <w:pgSz w:w="11906" w:h="16838"/>
       <w:pgMar w:top="1417" w:right="1417" w:bottom="1417" w:left="1417" w:header="708" w:footer="708" w:gutter="0"/>
@@ -12898,6 +18845,119 @@
     </w:lvl>
   </w:abstractNum>
   <w:abstractNum w:abstractNumId="2" w15:restartNumberingAfterBreak="0">
+    <w:nsid w:val="13B07FCB"/>
+    <w:multiLevelType w:val="multilevel"/>
+    <w:tmpl w:val="CAACCEF4"/>
+    <w:lvl w:ilvl="0">
+      <w:start w:val="1"/>
+      <w:numFmt w:val="decimal"/>
+      <w:lvlText w:val="%1."/>
+      <w:lvlJc w:val="left"/>
+      <w:pPr>
+        <w:tabs>
+          <w:tab w:val="num" w:pos="720"/>
+        </w:tabs>
+        <w:ind w:left="720" w:hanging="360"/>
+      </w:pPr>
+    </w:lvl>
+    <w:lvl w:ilvl="1" w:tentative="1">
+      <w:start w:val="1"/>
+      <w:numFmt w:val="decimal"/>
+      <w:lvlText w:val="%2."/>
+      <w:lvlJc w:val="left"/>
+      <w:pPr>
+        <w:tabs>
+          <w:tab w:val="num" w:pos="1440"/>
+        </w:tabs>
+        <w:ind w:left="1440" w:hanging="360"/>
+      </w:pPr>
+    </w:lvl>
+    <w:lvl w:ilvl="2" w:tentative="1">
+      <w:start w:val="1"/>
+      <w:numFmt w:val="decimal"/>
+      <w:lvlText w:val="%3."/>
+      <w:lvlJc w:val="left"/>
+      <w:pPr>
+        <w:tabs>
+          <w:tab w:val="num" w:pos="2160"/>
+        </w:tabs>
+        <w:ind w:left="2160" w:hanging="360"/>
+      </w:pPr>
+    </w:lvl>
+    <w:lvl w:ilvl="3" w:tentative="1">
+      <w:start w:val="1"/>
+      <w:numFmt w:val="decimal"/>
+      <w:lvlText w:val="%4."/>
+      <w:lvlJc w:val="left"/>
+      <w:pPr>
+        <w:tabs>
+          <w:tab w:val="num" w:pos="2880"/>
+        </w:tabs>
+        <w:ind w:left="2880" w:hanging="360"/>
+      </w:pPr>
+    </w:lvl>
+    <w:lvl w:ilvl="4" w:tentative="1">
+      <w:start w:val="1"/>
+      <w:numFmt w:val="decimal"/>
+      <w:lvlText w:val="%5."/>
+      <w:lvlJc w:val="left"/>
+      <w:pPr>
+        <w:tabs>
+          <w:tab w:val="num" w:pos="3600"/>
+        </w:tabs>
+        <w:ind w:left="3600" w:hanging="360"/>
+      </w:pPr>
+    </w:lvl>
+    <w:lvl w:ilvl="5" w:tentative="1">
+      <w:start w:val="1"/>
+      <w:numFmt w:val="decimal"/>
+      <w:lvlText w:val="%6."/>
+      <w:lvlJc w:val="left"/>
+      <w:pPr>
+        <w:tabs>
+          <w:tab w:val="num" w:pos="4320"/>
+        </w:tabs>
+        <w:ind w:left="4320" w:hanging="360"/>
+      </w:pPr>
+    </w:lvl>
+    <w:lvl w:ilvl="6" w:tentative="1">
+      <w:start w:val="1"/>
+      <w:numFmt w:val="decimal"/>
+      <w:lvlText w:val="%7."/>
+      <w:lvlJc w:val="left"/>
+      <w:pPr>
+        <w:tabs>
+          <w:tab w:val="num" w:pos="5040"/>
+        </w:tabs>
+        <w:ind w:left="5040" w:hanging="360"/>
+      </w:pPr>
+    </w:lvl>
+    <w:lvl w:ilvl="7" w:tentative="1">
+      <w:start w:val="1"/>
+      <w:numFmt w:val="decimal"/>
+      <w:lvlText w:val="%8."/>
+      <w:lvlJc w:val="left"/>
+      <w:pPr>
+        <w:tabs>
+          <w:tab w:val="num" w:pos="5760"/>
+        </w:tabs>
+        <w:ind w:left="5760" w:hanging="360"/>
+      </w:pPr>
+    </w:lvl>
+    <w:lvl w:ilvl="8" w:tentative="1">
+      <w:start w:val="1"/>
+      <w:numFmt w:val="decimal"/>
+      <w:lvlText w:val="%9."/>
+      <w:lvlJc w:val="left"/>
+      <w:pPr>
+        <w:tabs>
+          <w:tab w:val="num" w:pos="6480"/>
+        </w:tabs>
+        <w:ind w:left="6480" w:hanging="360"/>
+      </w:pPr>
+    </w:lvl>
+  </w:abstractNum>
+  <w:abstractNum w:abstractNumId="3" w15:restartNumberingAfterBreak="0">
     <w:nsid w:val="274942BA"/>
     <w:multiLevelType w:val="multilevel"/>
     <w:tmpl w:val="3202CDB2"/>
@@ -13046,10 +19106,10 @@
       </w:rPr>
     </w:lvl>
   </w:abstractNum>
-  <w:abstractNum w:abstractNumId="3" w15:restartNumberingAfterBreak="0">
-    <w:nsid w:val="46F90236"/>
+  <w:abstractNum w:abstractNumId="4" w15:restartNumberingAfterBreak="0">
+    <w:nsid w:val="2BB45F07"/>
     <w:multiLevelType w:val="multilevel"/>
-    <w:tmpl w:val="E4FC18CC"/>
+    <w:tmpl w:val="D4B000C0"/>
     <w:lvl w:ilvl="0">
       <w:start w:val="1"/>
       <w:numFmt w:val="bullet"/>
@@ -13195,10 +19255,10 @@
       </w:rPr>
     </w:lvl>
   </w:abstractNum>
-  <w:abstractNum w:abstractNumId="4" w15:restartNumberingAfterBreak="0">
-    <w:nsid w:val="4B9853BC"/>
+  <w:abstractNum w:abstractNumId="5" w15:restartNumberingAfterBreak="0">
+    <w:nsid w:val="46F90236"/>
     <w:multiLevelType w:val="multilevel"/>
-    <w:tmpl w:val="1AFC7B3A"/>
+    <w:tmpl w:val="E4FC18CC"/>
     <w:lvl w:ilvl="0">
       <w:start w:val="1"/>
       <w:numFmt w:val="bullet"/>
@@ -13344,10 +19404,10 @@
       </w:rPr>
     </w:lvl>
   </w:abstractNum>
-  <w:abstractNum w:abstractNumId="5" w15:restartNumberingAfterBreak="0">
-    <w:nsid w:val="528327B5"/>
+  <w:abstractNum w:abstractNumId="6" w15:restartNumberingAfterBreak="0">
+    <w:nsid w:val="4B9853BC"/>
     <w:multiLevelType w:val="multilevel"/>
-    <w:tmpl w:val="06C63BDE"/>
+    <w:tmpl w:val="1AFC7B3A"/>
     <w:lvl w:ilvl="0">
       <w:start w:val="1"/>
       <w:numFmt w:val="bullet"/>
@@ -13493,10 +19553,10 @@
       </w:rPr>
     </w:lvl>
   </w:abstractNum>
-  <w:abstractNum w:abstractNumId="6" w15:restartNumberingAfterBreak="0">
-    <w:nsid w:val="60D22F21"/>
+  <w:abstractNum w:abstractNumId="7" w15:restartNumberingAfterBreak="0">
+    <w:nsid w:val="528327B5"/>
     <w:multiLevelType w:val="multilevel"/>
-    <w:tmpl w:val="92148702"/>
+    <w:tmpl w:val="06C63BDE"/>
     <w:lvl w:ilvl="0">
       <w:start w:val="1"/>
       <w:numFmt w:val="bullet"/>
@@ -13642,26 +19702,181 @@
       </w:rPr>
     </w:lvl>
   </w:abstractNum>
+  <w:abstractNum w:abstractNumId="8" w15:restartNumberingAfterBreak="0">
+    <w:nsid w:val="60D22F21"/>
+    <w:multiLevelType w:val="multilevel"/>
+    <w:tmpl w:val="92148702"/>
+    <w:lvl w:ilvl="0">
+      <w:start w:val="1"/>
+      <w:numFmt w:val="bullet"/>
+      <w:lvlText w:val=""/>
+      <w:lvlJc w:val="left"/>
+      <w:pPr>
+        <w:tabs>
+          <w:tab w:val="num" w:pos="720"/>
+        </w:tabs>
+        <w:ind w:left="720" w:hanging="360"/>
+      </w:pPr>
+      <w:rPr>
+        <w:rFonts w:ascii="Symbol" w:hAnsi="Symbol" w:hint="default"/>
+        <w:sz w:val="20"/>
+      </w:rPr>
+    </w:lvl>
+    <w:lvl w:ilvl="1" w:tentative="1">
+      <w:start w:val="1"/>
+      <w:numFmt w:val="bullet"/>
+      <w:lvlText w:val="o"/>
+      <w:lvlJc w:val="left"/>
+      <w:pPr>
+        <w:tabs>
+          <w:tab w:val="num" w:pos="1440"/>
+        </w:tabs>
+        <w:ind w:left="1440" w:hanging="360"/>
+      </w:pPr>
+      <w:rPr>
+        <w:rFonts w:ascii="Courier New" w:hAnsi="Courier New" w:hint="default"/>
+        <w:sz w:val="20"/>
+      </w:rPr>
+    </w:lvl>
+    <w:lvl w:ilvl="2" w:tentative="1">
+      <w:start w:val="1"/>
+      <w:numFmt w:val="bullet"/>
+      <w:lvlText w:val=""/>
+      <w:lvlJc w:val="left"/>
+      <w:pPr>
+        <w:tabs>
+          <w:tab w:val="num" w:pos="2160"/>
+        </w:tabs>
+        <w:ind w:left="2160" w:hanging="360"/>
+      </w:pPr>
+      <w:rPr>
+        <w:rFonts w:ascii="Wingdings" w:hAnsi="Wingdings" w:hint="default"/>
+        <w:sz w:val="20"/>
+      </w:rPr>
+    </w:lvl>
+    <w:lvl w:ilvl="3" w:tentative="1">
+      <w:start w:val="1"/>
+      <w:numFmt w:val="bullet"/>
+      <w:lvlText w:val=""/>
+      <w:lvlJc w:val="left"/>
+      <w:pPr>
+        <w:tabs>
+          <w:tab w:val="num" w:pos="2880"/>
+        </w:tabs>
+        <w:ind w:left="2880" w:hanging="360"/>
+      </w:pPr>
+      <w:rPr>
+        <w:rFonts w:ascii="Wingdings" w:hAnsi="Wingdings" w:hint="default"/>
+        <w:sz w:val="20"/>
+      </w:rPr>
+    </w:lvl>
+    <w:lvl w:ilvl="4" w:tentative="1">
+      <w:start w:val="1"/>
+      <w:numFmt w:val="bullet"/>
+      <w:lvlText w:val=""/>
+      <w:lvlJc w:val="left"/>
+      <w:pPr>
+        <w:tabs>
+          <w:tab w:val="num" w:pos="3600"/>
+        </w:tabs>
+        <w:ind w:left="3600" w:hanging="360"/>
+      </w:pPr>
+      <w:rPr>
+        <w:rFonts w:ascii="Wingdings" w:hAnsi="Wingdings" w:hint="default"/>
+        <w:sz w:val="20"/>
+      </w:rPr>
+    </w:lvl>
+    <w:lvl w:ilvl="5" w:tentative="1">
+      <w:start w:val="1"/>
+      <w:numFmt w:val="bullet"/>
+      <w:lvlText w:val=""/>
+      <w:lvlJc w:val="left"/>
+      <w:pPr>
+        <w:tabs>
+          <w:tab w:val="num" w:pos="4320"/>
+        </w:tabs>
+        <w:ind w:left="4320" w:hanging="360"/>
+      </w:pPr>
+      <w:rPr>
+        <w:rFonts w:ascii="Wingdings" w:hAnsi="Wingdings" w:hint="default"/>
+        <w:sz w:val="20"/>
+      </w:rPr>
+    </w:lvl>
+    <w:lvl w:ilvl="6" w:tentative="1">
+      <w:start w:val="1"/>
+      <w:numFmt w:val="bullet"/>
+      <w:lvlText w:val=""/>
+      <w:lvlJc w:val="left"/>
+      <w:pPr>
+        <w:tabs>
+          <w:tab w:val="num" w:pos="5040"/>
+        </w:tabs>
+        <w:ind w:left="5040" w:hanging="360"/>
+      </w:pPr>
+      <w:rPr>
+        <w:rFonts w:ascii="Wingdings" w:hAnsi="Wingdings" w:hint="default"/>
+        <w:sz w:val="20"/>
+      </w:rPr>
+    </w:lvl>
+    <w:lvl w:ilvl="7" w:tentative="1">
+      <w:start w:val="1"/>
+      <w:numFmt w:val="bullet"/>
+      <w:lvlText w:val=""/>
+      <w:lvlJc w:val="left"/>
+      <w:pPr>
+        <w:tabs>
+          <w:tab w:val="num" w:pos="5760"/>
+        </w:tabs>
+        <w:ind w:left="5760" w:hanging="360"/>
+      </w:pPr>
+      <w:rPr>
+        <w:rFonts w:ascii="Wingdings" w:hAnsi="Wingdings" w:hint="default"/>
+        <w:sz w:val="20"/>
+      </w:rPr>
+    </w:lvl>
+    <w:lvl w:ilvl="8" w:tentative="1">
+      <w:start w:val="1"/>
+      <w:numFmt w:val="bullet"/>
+      <w:lvlText w:val=""/>
+      <w:lvlJc w:val="left"/>
+      <w:pPr>
+        <w:tabs>
+          <w:tab w:val="num" w:pos="6480"/>
+        </w:tabs>
+        <w:ind w:left="6480" w:hanging="360"/>
+      </w:pPr>
+      <w:rPr>
+        <w:rFonts w:ascii="Wingdings" w:hAnsi="Wingdings" w:hint="default"/>
+        <w:sz w:val="20"/>
+      </w:rPr>
+    </w:lvl>
+  </w:abstractNum>
   <w:num w:numId="1">
-    <w:abstractNumId w:val="4"/>
+    <w:abstractNumId w:val="6"/>
   </w:num>
   <w:num w:numId="2">
-    <w:abstractNumId w:val="5"/>
+    <w:abstractNumId w:val="7"/>
   </w:num>
   <w:num w:numId="3">
-    <w:abstractNumId w:val="2"/>
+    <w:abstractNumId w:val="3"/>
   </w:num>
   <w:num w:numId="4">
-    <w:abstractNumId w:val="6"/>
+    <w:abstractNumId w:val="8"/>
   </w:num>
   <w:num w:numId="5">
     <w:abstractNumId w:val="1"/>
   </w:num>
   <w:num w:numId="6">
-    <w:abstractNumId w:val="3"/>
+    <w:abstractNumId w:val="5"/>
   </w:num>
   <w:num w:numId="7">
     <w:abstractNumId w:val="0"/>
+  </w:num>
+  <w:num w:numId="8">
+    <w:abstractNumId w:val="2"/>
+  </w:num>
+  <w:num w:numId="9">
+    <w:abstractNumId w:val="4"/>
   </w:num>
 </w:numbering>
 </file>
@@ -14087,7 +20302,6 @@
     <w:next w:val="Normal"/>
     <w:link w:val="Heading2Char"/>
     <w:uiPriority w:val="9"/>
-    <w:semiHidden/>
     <w:unhideWhenUsed/>
     <w:qFormat/>
     <w:rsid w:val="00A3339C"/>
@@ -14102,6 +20316,29 @@
       <w:color w:val="2E74B5" w:themeColor="accent1" w:themeShade="BF"/>
       <w:sz w:val="26"/>
       <w:szCs w:val="26"/>
+    </w:rPr>
+  </w:style>
+  <w:style w:type="paragraph" w:styleId="Heading3">
+    <w:name w:val="heading 3"/>
+    <w:basedOn w:val="Normal"/>
+    <w:next w:val="Normal"/>
+    <w:link w:val="Heading3Char"/>
+    <w:uiPriority w:val="9"/>
+    <w:semiHidden/>
+    <w:unhideWhenUsed/>
+    <w:qFormat/>
+    <w:rsid w:val="00920736"/>
+    <w:pPr>
+      <w:keepNext/>
+      <w:keepLines/>
+      <w:spacing w:before="40" w:after="0"/>
+      <w:outlineLvl w:val="2"/>
+    </w:pPr>
+    <w:rPr>
+      <w:rFonts w:asciiTheme="majorHAnsi" w:eastAsiaTheme="majorEastAsia" w:hAnsiTheme="majorHAnsi" w:cstheme="majorBidi"/>
+      <w:color w:val="1F4D78" w:themeColor="accent1" w:themeShade="7F"/>
+      <w:sz w:val="24"/>
+      <w:szCs w:val="24"/>
     </w:rPr>
   </w:style>
   <w:style w:type="paragraph" w:styleId="Heading4">
@@ -14130,7 +20367,6 @@
   <w:style w:type="character" w:default="1" w:styleId="DefaultParagraphFont">
     <w:name w:val="Default Paragraph Font"/>
     <w:uiPriority w:val="1"/>
-    <w:semiHidden/>
     <w:unhideWhenUsed/>
   </w:style>
   <w:style w:type="table" w:default="1" w:styleId="TableNormal">
@@ -14259,7 +20495,6 @@
     <w:name w:val="Hyperlink"/>
     <w:basedOn w:val="DefaultParagraphFont"/>
     <w:uiPriority w:val="99"/>
-    <w:semiHidden/>
     <w:unhideWhenUsed/>
     <w:rsid w:val="0041412D"/>
     <w:rPr>
@@ -14272,7 +20507,6 @@
     <w:basedOn w:val="DefaultParagraphFont"/>
     <w:link w:val="Heading2"/>
     <w:uiPriority w:val="9"/>
-    <w:semiHidden/>
     <w:rsid w:val="00A3339C"/>
     <w:rPr>
       <w:rFonts w:asciiTheme="majorHAnsi" w:eastAsiaTheme="majorEastAsia" w:hAnsiTheme="majorHAnsi" w:cstheme="majorBidi"/>
@@ -14359,6 +20593,60 @@
     <w:name w:val="s"/>
     <w:basedOn w:val="DefaultParagraphFont"/>
     <w:rsid w:val="00157832"/>
+  </w:style>
+  <w:style w:type="character" w:customStyle="1" w:styleId="markup--quote">
+    <w:name w:val="markup--quote"/>
+    <w:basedOn w:val="DefaultParagraphFont"/>
+    <w:rsid w:val="00920736"/>
+  </w:style>
+  <w:style w:type="character" w:customStyle="1" w:styleId="Heading3Char">
+    <w:name w:val="Heading 3 Char"/>
+    <w:basedOn w:val="DefaultParagraphFont"/>
+    <w:link w:val="Heading3"/>
+    <w:uiPriority w:val="9"/>
+    <w:semiHidden/>
+    <w:rsid w:val="00920736"/>
+    <w:rPr>
+      <w:rFonts w:asciiTheme="majorHAnsi" w:eastAsiaTheme="majorEastAsia" w:hAnsiTheme="majorHAnsi" w:cstheme="majorBidi"/>
+      <w:color w:val="1F4D78" w:themeColor="accent1" w:themeShade="7F"/>
+      <w:sz w:val="24"/>
+      <w:szCs w:val="24"/>
+    </w:rPr>
+  </w:style>
+  <w:style w:type="paragraph" w:customStyle="1" w:styleId="graf">
+    <w:name w:val="graf"/>
+    <w:basedOn w:val="Normal"/>
+    <w:rsid w:val="00920736"/>
+    <w:pPr>
+      <w:spacing w:before="100" w:beforeAutospacing="1" w:after="100" w:afterAutospacing="1" w:line="240" w:lineRule="auto"/>
+    </w:pPr>
+    <w:rPr>
+      <w:rFonts w:ascii="Times New Roman" w:eastAsia="Times New Roman" w:hAnsi="Times New Roman" w:cs="Times New Roman"/>
+      <w:sz w:val="24"/>
+      <w:szCs w:val="24"/>
+      <w:lang w:eastAsia="fr-FR"/>
+    </w:rPr>
+  </w:style>
+  <w:style w:type="character" w:styleId="Strong">
+    <w:name w:val="Strong"/>
+    <w:basedOn w:val="DefaultParagraphFont"/>
+    <w:uiPriority w:val="22"/>
+    <w:qFormat/>
+    <w:rsid w:val="00132921"/>
+    <w:rPr>
+      <w:b/>
+      <w:bCs/>
+    </w:rPr>
+  </w:style>
+  <w:style w:type="character" w:customStyle="1" w:styleId="nt">
+    <w:name w:val="nt"/>
+    <w:basedOn w:val="DefaultParagraphFont"/>
+    <w:rsid w:val="00634177"/>
+  </w:style>
+  <w:style w:type="character" w:customStyle="1" w:styleId="s2">
+    <w:name w:val="s2"/>
+    <w:basedOn w:val="DefaultParagraphFont"/>
+    <w:rsid w:val="00634177"/>
   </w:style>
 </w:styles>
 </file>
